--- a/src/main/resources/templates/template_uat.docx
+++ b/src/main/resources/templates/template_uat.docx
@@ -361,17 +361,7 @@
           <w:sz w:val="20"/>
           <w:szCs w:val="20"/>
         </w:rPr>
-        <w:t>}</w:t>
-      </w:r>
-      <w:r>
-        <w:rPr>
-          <w:rFonts w:ascii="Arial" w:hAnsi="Arial" w:cs="Arial"/>
-          <w:b/>
-          <w:bCs/>
-          <w:sz w:val="20"/>
-          <w:szCs w:val="20"/>
-        </w:rPr>
-        <w:t xml:space="preserve"> </w:t>
+        <w:t xml:space="preserve">} </w:t>
       </w:r>
       <w:r>
         <w:rPr>
@@ -737,7 +727,6 @@
           <w:rFonts w:ascii="Arial" w:hAnsi="Arial" w:cs="Arial"/>
           <w:sz w:val="20"/>
           <w:szCs w:val="20"/>
-          <w:lang w:val="sv-SE"/>
         </w:rPr>
       </w:pPr>
       <w:r>
@@ -922,7 +911,6 @@
           <w:rFonts w:ascii="Arial" w:hAnsi="Arial" w:cs="Arial"/>
           <w:sz w:val="20"/>
           <w:szCs w:val="20"/>
-          <w:lang w:val="sv-SE"/>
         </w:rPr>
         <w:t>Dari hasil pengujian yang dilakukan secara terpadu antara PT PLN (Persero) dan PT Indonesia Comnets Plus didapatkan :</w:t>
       </w:r>
@@ -1644,27 +1632,7 @@
                 <w:sz w:val="20"/>
                 <w:szCs w:val="20"/>
               </w:rPr>
-              <w:t>${signatory.utama1.</w:t>
-            </w:r>
-            <w:r>
-              <w:rPr>
-                <w:rFonts w:ascii="Arial" w:hAnsi="Arial" w:cs="Arial"/>
-                <w:bCs/>
-                <w:color w:val="000000"/>
-                <w:sz w:val="20"/>
-                <w:szCs w:val="20"/>
-              </w:rPr>
-              <w:t>jabatan</w:t>
-            </w:r>
-            <w:r>
-              <w:rPr>
-                <w:rFonts w:ascii="Arial" w:hAnsi="Arial" w:cs="Arial"/>
-                <w:bCs/>
-                <w:color w:val="000000"/>
-                <w:sz w:val="20"/>
-                <w:szCs w:val="20"/>
-              </w:rPr>
-              <w:t>}</w:t>
+              <w:t>${signatory.utama1.jabatan}</w:t>
             </w:r>
           </w:p>
           <w:p>
@@ -1812,47 +1780,7 @@
                 <w:sz w:val="20"/>
                 <w:szCs w:val="20"/>
               </w:rPr>
-              <w:t>${signatory.utama</w:t>
-            </w:r>
-            <w:r>
-              <w:rPr>
-                <w:rFonts w:ascii="Arial" w:hAnsi="Arial" w:cs="Arial"/>
-                <w:bCs/>
-                <w:color w:val="000000"/>
-                <w:sz w:val="20"/>
-                <w:szCs w:val="20"/>
-              </w:rPr>
-              <w:t>2</w:t>
-            </w:r>
-            <w:r>
-              <w:rPr>
-                <w:rFonts w:ascii="Arial" w:hAnsi="Arial" w:cs="Arial"/>
-                <w:bCs/>
-                <w:color w:val="000000"/>
-                <w:sz w:val="20"/>
-                <w:szCs w:val="20"/>
-              </w:rPr>
-              <w:t>.</w:t>
-            </w:r>
-            <w:r>
-              <w:rPr>
-                <w:rFonts w:ascii="Arial" w:hAnsi="Arial" w:cs="Arial"/>
-                <w:bCs/>
-                <w:color w:val="000000"/>
-                <w:sz w:val="20"/>
-                <w:szCs w:val="20"/>
-              </w:rPr>
-              <w:t>jabatan</w:t>
-            </w:r>
-            <w:r>
-              <w:rPr>
-                <w:rFonts w:ascii="Arial" w:hAnsi="Arial" w:cs="Arial"/>
-                <w:bCs/>
-                <w:color w:val="000000"/>
-                <w:sz w:val="20"/>
-                <w:szCs w:val="20"/>
-              </w:rPr>
-              <w:t>}</w:t>
+              <w:t>${signatory.utama2.jabatan}</w:t>
             </w:r>
           </w:p>
           <w:p>
@@ -1940,27 +1868,7 @@
                 <w:sz w:val="20"/>
                 <w:szCs w:val="20"/>
               </w:rPr>
-              <w:t>${signatory.</w:t>
-            </w:r>
-            <w:r>
-              <w:rPr>
-                <w:rFonts w:ascii="Arial" w:hAnsi="Arial" w:cs="Arial"/>
-                <w:bCs/>
-                <w:color w:val="000000"/>
-                <w:sz w:val="20"/>
-                <w:szCs w:val="20"/>
-              </w:rPr>
-              <w:t>mengetahui</w:t>
-            </w:r>
-            <w:r>
-              <w:rPr>
-                <w:rFonts w:ascii="Arial" w:hAnsi="Arial" w:cs="Arial"/>
-                <w:bCs/>
-                <w:color w:val="000000"/>
-                <w:sz w:val="20"/>
-                <w:szCs w:val="20"/>
-              </w:rPr>
-              <w:t>.perusahaan}</w:t>
+              <w:t>${signatory.mengetahui.perusahaan}</w:t>
             </w:r>
           </w:p>
           <w:p>
@@ -2082,7 +1990,7 @@
                 <w:sz w:val="20"/>
                 <w:szCs w:val="20"/>
               </w:rPr>
-              <w:t>nama</w:t>
+              <w:t>jabatan</w:t>
             </w:r>
             <w:r>
               <w:rPr>

--- a/src/main/resources/templates/template_uat.docx
+++ b/src/main/resources/templates/template_uat.docx
@@ -4,7 +4,7 @@
   <w:body>
     <w:p>
       <w:pPr>
-        <w:spacing w:after="0" w:line="240" w:lineRule="auto"/>
+        <w:spacing w:before="240" w:after="0" w:line="240" w:lineRule="auto"/>
         <w:jc w:val="center"/>
         <w:rPr>
           <w:rFonts w:ascii="Arial" w:hAnsi="Arial" w:cs="Arial"/>
@@ -17,136 +17,6 @@
       <w:bookmarkStart w:id="0" w:name="_Hlk528669025"/>
       <w:bookmarkStart w:id="1" w:name="_Hlk524525793"/>
       <w:bookmarkStart w:id="2" w:name="_Hlk203050362"/>
-      <w:r>
-        <w:rPr>
-          <w:rFonts w:ascii="Arial" w:hAnsi="Arial" w:cs="Arial"/>
-          <w:b/>
-          <w:noProof/>
-          <w:sz w:val="20"/>
-          <w:szCs w:val="20"/>
-          <w:u w:val="single"/>
-        </w:rPr>
-        <w:drawing>
-          <wp:anchor distT="0" distB="0" distL="114300" distR="114300" simplePos="0" relativeHeight="251660288" behindDoc="1" locked="0" layoutInCell="1" allowOverlap="1" wp14:anchorId="2FE63910" wp14:editId="2E27E092">
-            <wp:simplePos x="0" y="0"/>
-            <wp:positionH relativeFrom="column">
-              <wp:posOffset>4870450</wp:posOffset>
-            </wp:positionH>
-            <wp:positionV relativeFrom="paragraph">
-              <wp:posOffset>-680085</wp:posOffset>
-            </wp:positionV>
-            <wp:extent cx="1076325" cy="387985"/>
-            <wp:effectExtent l="0" t="0" r="9525" b="0"/>
-            <wp:wrapNone/>
-            <wp:docPr id="2" name="Picture 2" descr="C:\Users\USER\Downloads\Logo PLN_SH-Icon Plus(1).png"/>
-            <wp:cNvGraphicFramePr>
-              <a:graphicFrameLocks xmlns:a="http://schemas.openxmlformats.org/drawingml/2006/main" noChangeAspect="1"/>
-            </wp:cNvGraphicFramePr>
-            <a:graphic xmlns:a="http://schemas.openxmlformats.org/drawingml/2006/main">
-              <a:graphicData uri="http://schemas.openxmlformats.org/drawingml/2006/picture">
-                <pic:pic xmlns:pic="http://schemas.openxmlformats.org/drawingml/2006/picture">
-                  <pic:nvPicPr>
-                    <pic:cNvPr id="0" name="Picture 1" descr="C:\Users\USER\Downloads\Logo PLN_SH-Icon Plus(1).png"/>
-                    <pic:cNvPicPr>
-                      <a:picLocks noChangeAspect="1" noChangeArrowheads="1"/>
-                    </pic:cNvPicPr>
-                  </pic:nvPicPr>
-                  <pic:blipFill>
-                    <a:blip r:embed="rId7" cstate="print">
-                      <a:extLst>
-                        <a:ext uri="{28A0092B-C50C-407E-A947-70E740481C1C}">
-                          <a14:useLocalDpi xmlns:a14="http://schemas.microsoft.com/office/drawing/2010/main" val="0"/>
-                        </a:ext>
-                      </a:extLst>
-                    </a:blip>
-                    <a:srcRect/>
-                    <a:stretch>
-                      <a:fillRect/>
-                    </a:stretch>
-                  </pic:blipFill>
-                  <pic:spPr bwMode="auto">
-                    <a:xfrm>
-                      <a:off x="0" y="0"/>
-                      <a:ext cx="1076325" cy="387985"/>
-                    </a:xfrm>
-                    <a:prstGeom prst="rect">
-                      <a:avLst/>
-                    </a:prstGeom>
-                    <a:noFill/>
-                    <a:ln>
-                      <a:noFill/>
-                    </a:ln>
-                  </pic:spPr>
-                </pic:pic>
-              </a:graphicData>
-            </a:graphic>
-            <wp14:sizeRelH relativeFrom="page">
-              <wp14:pctWidth>0</wp14:pctWidth>
-            </wp14:sizeRelH>
-            <wp14:sizeRelV relativeFrom="page">
-              <wp14:pctHeight>0</wp14:pctHeight>
-            </wp14:sizeRelV>
-          </wp:anchor>
-        </w:drawing>
-      </w:r>
-      <w:r>
-        <w:rPr>
-          <w:noProof/>
-        </w:rPr>
-        <w:drawing>
-          <wp:anchor distT="0" distB="0" distL="0" distR="0" simplePos="0" relativeHeight="251659264" behindDoc="0" locked="0" layoutInCell="1" allowOverlap="1" wp14:anchorId="4ADF1F00" wp14:editId="2BF1AEC9">
-            <wp:simplePos x="0" y="0"/>
-            <wp:positionH relativeFrom="page">
-              <wp:posOffset>1003300</wp:posOffset>
-            </wp:positionH>
-            <wp:positionV relativeFrom="paragraph">
-              <wp:posOffset>-657860</wp:posOffset>
-            </wp:positionV>
-            <wp:extent cx="318770" cy="461010"/>
-            <wp:effectExtent l="0" t="0" r="5080" b="0"/>
-            <wp:wrapNone/>
-            <wp:docPr id="1" name="image2.png" descr="A yellow square with a red lightning bolt and blue waves&#10;&#10;AI-generated content may be incorrect."/>
-            <wp:cNvGraphicFramePr>
-              <a:graphicFrameLocks xmlns:a="http://schemas.openxmlformats.org/drawingml/2006/main" noChangeAspect="1"/>
-            </wp:cNvGraphicFramePr>
-            <a:graphic xmlns:a="http://schemas.openxmlformats.org/drawingml/2006/main">
-              <a:graphicData uri="http://schemas.openxmlformats.org/drawingml/2006/picture">
-                <pic:pic xmlns:pic="http://schemas.openxmlformats.org/drawingml/2006/picture">
-                  <pic:nvPicPr>
-                    <pic:cNvPr id="1" name="image2.png" descr="A yellow square with a red lightning bolt and blue waves&#10;&#10;AI-generated content may be incorrect."/>
-                    <pic:cNvPicPr/>
-                  </pic:nvPicPr>
-                  <pic:blipFill>
-                    <a:blip r:embed="rId8" cstate="print"/>
-                    <a:stretch>
-                      <a:fillRect/>
-                    </a:stretch>
-                  </pic:blipFill>
-                  <pic:spPr>
-                    <a:xfrm>
-                      <a:off x="0" y="0"/>
-                      <a:ext cx="318770" cy="461010"/>
-                    </a:xfrm>
-                    <a:prstGeom prst="rect">
-                      <a:avLst/>
-                    </a:prstGeom>
-                  </pic:spPr>
-                </pic:pic>
-              </a:graphicData>
-            </a:graphic>
-          </wp:anchor>
-        </w:drawing>
-      </w:r>
-      <w:r>
-        <w:rPr>
-          <w:rFonts w:ascii="Arial" w:hAnsi="Arial" w:cs="Arial"/>
-          <w:b/>
-          <w:sz w:val="20"/>
-          <w:szCs w:val="20"/>
-          <w:u w:val="single"/>
-        </w:rPr>
-        <w:t>BERITA ACARA USER ACCEPTANCE TEST (UAT)</w:t>
-      </w:r>
     </w:p>
     <w:p>
       <w:pPr>
@@ -168,6 +38,29 @@
           <w:szCs w:val="20"/>
           <w:u w:val="single"/>
         </w:rPr>
+        <w:t>BERITA ACARA USER ACCEPTANCE TEST (UAT)</w:t>
+      </w:r>
+    </w:p>
+    <w:p>
+      <w:pPr>
+        <w:pStyle w:val="BodyText"/>
+        <w:jc w:val="center"/>
+        <w:rPr>
+          <w:rFonts w:ascii="Arial" w:hAnsi="Arial" w:cs="Arial"/>
+          <w:b/>
+          <w:sz w:val="20"/>
+          <w:szCs w:val="20"/>
+          <w:u w:val="single"/>
+        </w:rPr>
+      </w:pPr>
+      <w:r>
+        <w:rPr>
+          <w:rFonts w:ascii="Arial" w:hAnsi="Arial" w:cs="Arial"/>
+          <w:b/>
+          <w:sz w:val="20"/>
+          <w:szCs w:val="20"/>
+          <w:u w:val="single"/>
+        </w:rPr>
         <w:t>${jenisRequest}</w:t>
       </w:r>
       <w:r>
@@ -178,7 +71,17 @@
           <w:szCs w:val="20"/>
           <w:u w:val="single"/>
         </w:rPr>
-        <w:t xml:space="preserve"> ${namaAplikasiSpesifik}</w:t>
+        <w:t xml:space="preserve"> </w:t>
+      </w:r>
+      <w:r>
+        <w:rPr>
+          <w:rFonts w:ascii="Arial" w:hAnsi="Arial" w:cs="Arial"/>
+          <w:b/>
+          <w:sz w:val="20"/>
+          <w:szCs w:val="20"/>
+          <w:u w:val="single"/>
+        </w:rPr>
+        <w:t>${namaAplikasiSpesifik}</w:t>
       </w:r>
     </w:p>
     <w:p>
@@ -1448,7 +1351,6 @@
         <w:tc>
           <w:tcPr>
             <w:tcW w:w="4106" w:type="dxa"/>
-            <w:shd w:val="clear" w:color="auto" w:fill="auto"/>
             <w:hideMark/>
           </w:tcPr>
           <w:p>
@@ -1479,7 +1381,6 @@
         <w:tc>
           <w:tcPr>
             <w:tcW w:w="1418" w:type="dxa"/>
-            <w:shd w:val="clear" w:color="auto" w:fill="auto"/>
           </w:tcPr>
           <w:p>
             <w:pPr>
@@ -1497,7 +1398,6 @@
         <w:tc>
           <w:tcPr>
             <w:tcW w:w="4104" w:type="dxa"/>
-            <w:shd w:val="clear" w:color="auto" w:fill="auto"/>
             <w:hideMark/>
           </w:tcPr>
           <w:p>
@@ -1545,7 +1445,6 @@
         <w:tc>
           <w:tcPr>
             <w:tcW w:w="4106" w:type="dxa"/>
-            <w:shd w:val="clear" w:color="auto" w:fill="auto"/>
             <w:hideMark/>
           </w:tcPr>
           <w:p>
@@ -1654,7 +1553,6 @@
         <w:tc>
           <w:tcPr>
             <w:tcW w:w="1418" w:type="dxa"/>
-            <w:shd w:val="clear" w:color="auto" w:fill="auto"/>
           </w:tcPr>
           <w:p>
             <w:pPr>
@@ -1671,7 +1569,6 @@
         <w:tc>
           <w:tcPr>
             <w:tcW w:w="4252" w:type="dxa"/>
-            <w:shd w:val="clear" w:color="auto" w:fill="auto"/>
             <w:hideMark/>
           </w:tcPr>
           <w:p>
@@ -1808,7 +1705,6 @@
           <w:tcPr>
             <w:tcW w:w="9776" w:type="dxa"/>
             <w:gridSpan w:val="3"/>
-            <w:shd w:val="clear" w:color="auto" w:fill="auto"/>
           </w:tcPr>
           <w:p>
             <w:pPr>
@@ -1846,7 +1742,6 @@
           <w:tcPr>
             <w:tcW w:w="9776" w:type="dxa"/>
             <w:gridSpan w:val="3"/>
-            <w:shd w:val="clear" w:color="auto" w:fill="auto"/>
           </w:tcPr>
           <w:p>
             <w:pPr>
@@ -2017,7 +1912,7 @@
       </w:pPr>
     </w:p>
     <w:sectPr>
-      <w:headerReference w:type="default" r:id="rId9"/>
+      <w:headerReference w:type="default" r:id="rId7"/>
       <w:pgSz w:w="11907" w:h="16839" w:code="9"/>
       <w:pgMar w:top="1418" w:right="992" w:bottom="567" w:left="1440" w:header="720" w:footer="720" w:gutter="0"/>
       <w:cols w:space="720"/>
@@ -2079,72 +1974,163 @@
 
 <file path=word/header1.xml><?xml version="1.0" encoding="utf-8"?>
 <w:hdr xmlns:wpc="http://schemas.microsoft.com/office/word/2010/wordprocessingCanvas" xmlns:cx="http://schemas.microsoft.com/office/drawing/2014/chartex" xmlns:cx1="http://schemas.microsoft.com/office/drawing/2015/9/8/chartex" xmlns:cx2="http://schemas.microsoft.com/office/drawing/2015/10/21/chartex" xmlns:cx3="http://schemas.microsoft.com/office/drawing/2016/5/9/chartex" xmlns:cx4="http://schemas.microsoft.com/office/drawing/2016/5/10/chartex" xmlns:cx5="http://schemas.microsoft.com/office/drawing/2016/5/11/chartex" xmlns:cx6="http://schemas.microsoft.com/office/drawing/2016/5/12/chartex" xmlns:cx7="http://schemas.microsoft.com/office/drawing/2016/5/13/chartex" xmlns:cx8="http://schemas.microsoft.com/office/drawing/2016/5/14/chartex" xmlns:mc="http://schemas.openxmlformats.org/markup-compatibility/2006" xmlns:aink="http://schemas.microsoft.com/office/drawing/2016/ink" xmlns:am3d="http://schemas.microsoft.com/office/drawing/2017/model3d" xmlns:o="urn:schemas-microsoft-com:office:office" xmlns:oel="http://schemas.microsoft.com/office/2019/extlst" xmlns:r="http://schemas.openxmlformats.org/officeDocument/2006/relationships" xmlns:m="http://schemas.openxmlformats.org/officeDocument/2006/math" xmlns:v="urn:schemas-microsoft-com:vml" xmlns:wp14="http://schemas.microsoft.com/office/word/2010/wordprocessingDrawing" xmlns:wp="http://schemas.openxmlformats.org/drawingml/2006/wordprocessingDrawing" xmlns:w10="urn:schemas-microsoft-com:office:word" xmlns:w="http://schemas.openxmlformats.org/wordprocessingml/2006/main" xmlns:w14="http://schemas.microsoft.com/office/word/2010/wordml" xmlns:w15="http://schemas.microsoft.com/office/word/2012/wordml" xmlns:w16cex="http://schemas.microsoft.com/office/word/2018/wordml/cex" xmlns:w16cid="http://schemas.microsoft.com/office/word/2016/wordml/cid" xmlns:w16="http://schemas.microsoft.com/office/word/2018/wordml" xmlns:w16du="http://schemas.microsoft.com/office/word/2023/wordml/word16du" xmlns:w16sdtdh="http://schemas.microsoft.com/office/word/2020/wordml/sdtdatahash" xmlns:w16sdtfl="http://schemas.microsoft.com/office/word/2024/wordml/sdtformatlock" xmlns:w16se="http://schemas.microsoft.com/office/word/2015/wordml/symex" xmlns:wpg="http://schemas.microsoft.com/office/word/2010/wordprocessingGroup" xmlns:wpi="http://schemas.microsoft.com/office/word/2010/wordprocessingInk" xmlns:wne="http://schemas.microsoft.com/office/word/2006/wordml" xmlns:wps="http://schemas.microsoft.com/office/word/2010/wordprocessingShape" mc:Ignorable="w14 w15 w16se w16cid w16 w16cex w16sdtdh w16sdtfl w16du wp14">
-  <w:p/>
-  <w:tbl>
-    <w:tblPr>
-      <w:tblStyle w:val="TableGrid"/>
-      <w:tblW w:w="5387" w:type="dxa"/>
-      <w:tblBorders>
-        <w:top w:val="none" w:sz="0" w:space="0" w:color="auto"/>
-        <w:left w:val="none" w:sz="0" w:space="0" w:color="auto"/>
-        <w:bottom w:val="none" w:sz="0" w:space="0" w:color="auto"/>
-        <w:right w:val="none" w:sz="0" w:space="0" w:color="auto"/>
-        <w:insideH w:val="none" w:sz="0" w:space="0" w:color="auto"/>
-        <w:insideV w:val="none" w:sz="0" w:space="0" w:color="auto"/>
-      </w:tblBorders>
-      <w:tblLook w:val="04A0" w:firstRow="1" w:lastRow="0" w:firstColumn="1" w:lastColumn="0" w:noHBand="0" w:noVBand="1"/>
-    </w:tblPr>
-    <w:tblGrid>
-      <w:gridCol w:w="2835"/>
-      <w:gridCol w:w="2552"/>
-    </w:tblGrid>
-    <w:tr>
-      <w:tc>
-        <w:tcPr>
-          <w:tcW w:w="2835" w:type="dxa"/>
-        </w:tcPr>
-        <w:p>
-          <w:pPr>
-            <w:pStyle w:val="Heading2"/>
-            <w:spacing w:before="0"/>
-            <w:rPr>
-              <w:rFonts w:ascii="Arial" w:hAnsi="Arial" w:cs="Arial"/>
-              <w:sz w:val="20"/>
-              <w:szCs w:val="20"/>
-            </w:rPr>
-          </w:pPr>
-        </w:p>
-        <w:p>
-          <w:pPr>
-            <w:spacing w:after="0"/>
-            <w:rPr>
-              <w:rFonts w:ascii="Arial" w:hAnsi="Arial" w:cs="Arial"/>
-              <w:b/>
-              <w:sz w:val="20"/>
-              <w:szCs w:val="20"/>
-            </w:rPr>
-          </w:pPr>
-        </w:p>
-      </w:tc>
-      <w:tc>
-        <w:tcPr>
-          <w:tcW w:w="2552" w:type="dxa"/>
-        </w:tcPr>
-        <w:p>
-          <w:pPr>
-            <w:spacing w:after="0" w:line="240" w:lineRule="auto"/>
-            <w:jc w:val="center"/>
-            <w:rPr>
-              <w:rFonts w:ascii="Arial" w:hAnsi="Arial" w:cs="Arial"/>
-              <w:b/>
-              <w:sz w:val="20"/>
-              <w:szCs w:val="20"/>
-            </w:rPr>
-          </w:pPr>
-        </w:p>
-      </w:tc>
-    </w:tr>
-  </w:tbl>
+  <w:p>
+    <w:pPr>
+      <w:tabs>
+        <w:tab w:val="left" w:pos="7059"/>
+      </w:tabs>
+      <w:spacing w:before="57"/>
+      <w:rPr>
+        <w:rFonts w:ascii="Arial" w:hAnsi="Arial" w:cs="Arial"/>
+        <w:b/>
+        <w:position w:val="1"/>
+        <w:sz w:val="20"/>
+        <w:szCs w:val="20"/>
+      </w:rPr>
+    </w:pPr>
+    <w:r>
+      <w:rPr>
+        <w:noProof/>
+      </w:rPr>
+      <w:drawing>
+        <wp:anchor distT="0" distB="0" distL="0" distR="0" simplePos="0" relativeHeight="251659264" behindDoc="0" locked="0" layoutInCell="1" allowOverlap="1" wp14:anchorId="6333ECB3" wp14:editId="3827DDF0">
+          <wp:simplePos x="0" y="0"/>
+          <wp:positionH relativeFrom="page">
+            <wp:posOffset>923925</wp:posOffset>
+          </wp:positionH>
+          <wp:positionV relativeFrom="paragraph">
+            <wp:posOffset>179705</wp:posOffset>
+          </wp:positionV>
+          <wp:extent cx="400050" cy="578485"/>
+          <wp:effectExtent l="0" t="0" r="0" b="0"/>
+          <wp:wrapNone/>
+          <wp:docPr id="3" name="image2.png" descr="A yellow square with a red lightning bolt and blue waves&#10;&#10;AI-generated content may be incorrect."/>
+          <wp:cNvGraphicFramePr>
+            <a:graphicFrameLocks xmlns:a="http://schemas.openxmlformats.org/drawingml/2006/main" noChangeAspect="1"/>
+          </wp:cNvGraphicFramePr>
+          <a:graphic xmlns:a="http://schemas.openxmlformats.org/drawingml/2006/main">
+            <a:graphicData uri="http://schemas.openxmlformats.org/drawingml/2006/picture">
+              <pic:pic xmlns:pic="http://schemas.openxmlformats.org/drawingml/2006/picture">
+                <pic:nvPicPr>
+                  <pic:cNvPr id="3" name="image2.png" descr="A yellow square with a red lightning bolt and blue waves&#10;&#10;AI-generated content may be incorrect."/>
+                  <pic:cNvPicPr/>
+                </pic:nvPicPr>
+                <pic:blipFill>
+                  <a:blip r:embed="rId1" cstate="print"/>
+                  <a:stretch>
+                    <a:fillRect/>
+                  </a:stretch>
+                </pic:blipFill>
+                <pic:spPr>
+                  <a:xfrm>
+                    <a:off x="0" y="0"/>
+                    <a:ext cx="400050" cy="578485"/>
+                  </a:xfrm>
+                  <a:prstGeom prst="rect">
+                    <a:avLst/>
+                  </a:prstGeom>
+                </pic:spPr>
+              </pic:pic>
+            </a:graphicData>
+          </a:graphic>
+          <wp14:sizeRelH relativeFrom="margin">
+            <wp14:pctWidth>0</wp14:pctWidth>
+          </wp14:sizeRelH>
+          <wp14:sizeRelV relativeFrom="margin">
+            <wp14:pctHeight>0</wp14:pctHeight>
+          </wp14:sizeRelV>
+        </wp:anchor>
+      </w:drawing>
+    </w:r>
+    <w:r>
+      <w:rPr>
+        <w:rFonts w:ascii="Arial" w:hAnsi="Arial" w:cs="Arial"/>
+        <w:b/>
+        <w:noProof/>
+        <w:sz w:val="20"/>
+        <w:szCs w:val="20"/>
+        <w:u w:val="single"/>
+      </w:rPr>
+      <w:drawing>
+        <wp:anchor distT="0" distB="0" distL="114300" distR="114300" simplePos="0" relativeHeight="251660288" behindDoc="1" locked="0" layoutInCell="1" allowOverlap="1" wp14:anchorId="2A3991A6" wp14:editId="7D955276">
+          <wp:simplePos x="0" y="0"/>
+          <wp:positionH relativeFrom="column">
+            <wp:posOffset>4654550</wp:posOffset>
+          </wp:positionH>
+          <wp:positionV relativeFrom="paragraph">
+            <wp:posOffset>160655</wp:posOffset>
+          </wp:positionV>
+          <wp:extent cx="1331595" cy="480060"/>
+          <wp:effectExtent l="0" t="0" r="1905" b="0"/>
+          <wp:wrapNone/>
+          <wp:docPr id="1" name="Picture 1" descr="C:\Users\USER\Downloads\Logo PLN_SH-Icon Plus(1).png"/>
+          <wp:cNvGraphicFramePr>
+            <a:graphicFrameLocks xmlns:a="http://schemas.openxmlformats.org/drawingml/2006/main" noChangeAspect="1"/>
+          </wp:cNvGraphicFramePr>
+          <a:graphic xmlns:a="http://schemas.openxmlformats.org/drawingml/2006/main">
+            <a:graphicData uri="http://schemas.openxmlformats.org/drawingml/2006/picture">
+              <pic:pic xmlns:pic="http://schemas.openxmlformats.org/drawingml/2006/picture">
+                <pic:nvPicPr>
+                  <pic:cNvPr id="0" name="Picture 1" descr="C:\Users\USER\Downloads\Logo PLN_SH-Icon Plus(1).png"/>
+                  <pic:cNvPicPr>
+                    <a:picLocks noChangeAspect="1" noChangeArrowheads="1"/>
+                  </pic:cNvPicPr>
+                </pic:nvPicPr>
+                <pic:blipFill>
+                  <a:blip r:embed="rId2" cstate="print">
+                    <a:extLst>
+                      <a:ext uri="{28A0092B-C50C-407E-A947-70E740481C1C}">
+                        <a14:useLocalDpi xmlns:a14="http://schemas.microsoft.com/office/drawing/2010/main" val="0"/>
+                      </a:ext>
+                    </a:extLst>
+                  </a:blip>
+                  <a:srcRect/>
+                  <a:stretch>
+                    <a:fillRect/>
+                  </a:stretch>
+                </pic:blipFill>
+                <pic:spPr bwMode="auto">
+                  <a:xfrm>
+                    <a:off x="0" y="0"/>
+                    <a:ext cx="1331595" cy="480060"/>
+                  </a:xfrm>
+                  <a:prstGeom prst="rect">
+                    <a:avLst/>
+                  </a:prstGeom>
+                  <a:noFill/>
+                  <a:ln>
+                    <a:noFill/>
+                  </a:ln>
+                </pic:spPr>
+              </pic:pic>
+            </a:graphicData>
+          </a:graphic>
+          <wp14:sizeRelH relativeFrom="page">
+            <wp14:pctWidth>0</wp14:pctWidth>
+          </wp14:sizeRelH>
+          <wp14:sizeRelV relativeFrom="page">
+            <wp14:pctHeight>0</wp14:pctHeight>
+          </wp14:sizeRelV>
+        </wp:anchor>
+      </w:drawing>
+    </w:r>
+  </w:p>
+  <w:p>
+    <w:pPr>
+      <w:tabs>
+        <w:tab w:val="left" w:pos="7059"/>
+      </w:tabs>
+      <w:spacing w:before="57"/>
+      <w:ind w:left="868"/>
+      <w:rPr>
+        <w:rFonts w:ascii="Arial" w:hAnsi="Arial" w:cs="Arial"/>
+        <w:b/>
+        <w:position w:val="1"/>
+        <w:sz w:val="20"/>
+        <w:szCs w:val="20"/>
+      </w:rPr>
+    </w:pPr>
+  </w:p>
   <w:p>
     <w:pPr>
       <w:pStyle w:val="Header"/>
@@ -2359,7 +2345,7 @@
     <w:lsdException w:name="Closing" w:semiHidden="1" w:unhideWhenUsed="1"/>
     <w:lsdException w:name="Signature" w:semiHidden="1" w:unhideWhenUsed="1"/>
     <w:lsdException w:name="Default Paragraph Font" w:semiHidden="1" w:uiPriority="1" w:unhideWhenUsed="1"/>
-    <w:lsdException w:name="Body Text" w:semiHidden="1" w:unhideWhenUsed="1"/>
+    <w:lsdException w:name="Body Text" w:semiHidden="1" w:uiPriority="1" w:unhideWhenUsed="1" w:qFormat="1"/>
     <w:lsdException w:name="Body Text Indent" w:semiHidden="1" w:unhideWhenUsed="1"/>
     <w:lsdException w:name="List Continue" w:semiHidden="1" w:unhideWhenUsed="1"/>
     <w:lsdException w:name="List Continue 2" w:semiHidden="1" w:unhideWhenUsed="1"/>
@@ -3283,6 +3269,39 @@
       <w14:ligatures w14:val="none"/>
     </w:rPr>
   </w:style>
+  <w:style w:type="paragraph" w:styleId="BodyText">
+    <w:name w:val="Body Text"/>
+    <w:basedOn w:val="Normal"/>
+    <w:link w:val="BodyTextChar"/>
+    <w:uiPriority w:val="1"/>
+    <w:qFormat/>
+    <w:rsid w:val="00DB472A"/>
+    <w:pPr>
+      <w:widowControl w:val="0"/>
+      <w:autoSpaceDE w:val="0"/>
+      <w:autoSpaceDN w:val="0"/>
+      <w:spacing w:after="0" w:line="240" w:lineRule="auto"/>
+    </w:pPr>
+    <w:rPr>
+      <w:rFonts w:ascii="Calibri" w:eastAsia="Calibri" w:hAnsi="Calibri" w:cs="Calibri"/>
+      <w:lang w:val="id"/>
+    </w:rPr>
+  </w:style>
+  <w:style w:type="character" w:customStyle="1" w:styleId="BodyTextChar">
+    <w:name w:val="Body Text Char"/>
+    <w:basedOn w:val="DefaultParagraphFont"/>
+    <w:link w:val="BodyText"/>
+    <w:uiPriority w:val="1"/>
+    <w:rsid w:val="00DB472A"/>
+    <w:rPr>
+      <w:rFonts w:ascii="Calibri" w:eastAsia="Calibri" w:hAnsi="Calibri" w:cs="Calibri"/>
+      <w:kern w:val="0"/>
+      <w:sz w:val="22"/>
+      <w:szCs w:val="22"/>
+      <w:lang w:val="id"/>
+      <w14:ligatures w14:val="none"/>
+    </w:rPr>
+  </w:style>
 </w:styles>
 </file>
 

--- a/src/main/resources/templates/template_uat.docx
+++ b/src/main/resources/templates/template_uat.docx
@@ -115,7 +115,29 @@
           <w:sz w:val="20"/>
           <w:szCs w:val="20"/>
         </w:rPr>
-        <w:t>${nomorBA}</w:t>
+        <w:t>${</w:t>
+      </w:r>
+      <w:proofErr w:type="spellStart"/>
+      <w:r>
+        <w:rPr>
+          <w:rFonts w:ascii="Arial" w:hAnsi="Arial" w:cs="Arial"/>
+          <w:b/>
+          <w:bCs/>
+          <w:sz w:val="20"/>
+          <w:szCs w:val="20"/>
+        </w:rPr>
+        <w:t>nomorBA</w:t>
+      </w:r>
+      <w:proofErr w:type="spellEnd"/>
+      <w:r>
+        <w:rPr>
+          <w:rFonts w:ascii="Arial" w:hAnsi="Arial" w:cs="Arial"/>
+          <w:b/>
+          <w:bCs/>
+          <w:sz w:val="20"/>
+          <w:szCs w:val="20"/>
+        </w:rPr>
+        <w:t>}</w:t>
       </w:r>
     </w:p>
     <w:p>
@@ -148,7 +170,43 @@
           <w:sz w:val="20"/>
           <w:szCs w:val="20"/>
         </w:rPr>
-        <w:t xml:space="preserve">Pada hari ini </w:t>
+        <w:t xml:space="preserve">Pada </w:t>
+      </w:r>
+      <w:proofErr w:type="spellStart"/>
+      <w:r>
+        <w:rPr>
+          <w:rFonts w:ascii="Arial" w:hAnsi="Arial" w:cs="Arial"/>
+          <w:sz w:val="20"/>
+          <w:szCs w:val="20"/>
+        </w:rPr>
+        <w:t>hari</w:t>
+      </w:r>
+      <w:proofErr w:type="spellEnd"/>
+      <w:r>
+        <w:rPr>
+          <w:rFonts w:ascii="Arial" w:hAnsi="Arial" w:cs="Arial"/>
+          <w:sz w:val="20"/>
+          <w:szCs w:val="20"/>
+        </w:rPr>
+        <w:t xml:space="preserve"> </w:t>
+      </w:r>
+      <w:proofErr w:type="spellStart"/>
+      <w:r>
+        <w:rPr>
+          <w:rFonts w:ascii="Arial" w:hAnsi="Arial" w:cs="Arial"/>
+          <w:sz w:val="20"/>
+          <w:szCs w:val="20"/>
+        </w:rPr>
+        <w:t>ini</w:t>
+      </w:r>
+      <w:proofErr w:type="spellEnd"/>
+      <w:r>
+        <w:rPr>
+          <w:rFonts w:ascii="Arial" w:hAnsi="Arial" w:cs="Arial"/>
+          <w:sz w:val="20"/>
+          <w:szCs w:val="20"/>
+        </w:rPr>
+        <w:t xml:space="preserve"> </w:t>
       </w:r>
       <w:r>
         <w:rPr>
@@ -160,6 +218,7 @@
         </w:rPr>
         <w:t>${</w:t>
       </w:r>
+      <w:proofErr w:type="spellStart"/>
       <w:r>
         <w:rPr>
           <w:rFonts w:ascii="Arial" w:hAnsi="Arial" w:cs="Arial"/>
@@ -190,6 +249,7 @@
         </w:rPr>
         <w:t>Terbilang</w:t>
       </w:r>
+      <w:proofErr w:type="spellEnd"/>
       <w:r>
         <w:rPr>
           <w:rFonts w:ascii="Arial" w:hAnsi="Arial" w:cs="Arial"/>
@@ -208,13 +268,23 @@
         </w:rPr>
         <w:t xml:space="preserve"> </w:t>
       </w:r>
-      <w:r>
-        <w:rPr>
-          <w:rFonts w:ascii="Arial" w:hAnsi="Arial" w:cs="Arial"/>
-          <w:sz w:val="20"/>
-          <w:szCs w:val="20"/>
-        </w:rPr>
-        <w:t xml:space="preserve">tanggal </w:t>
+      <w:proofErr w:type="spellStart"/>
+      <w:r>
+        <w:rPr>
+          <w:rFonts w:ascii="Arial" w:hAnsi="Arial" w:cs="Arial"/>
+          <w:sz w:val="20"/>
+          <w:szCs w:val="20"/>
+        </w:rPr>
+        <w:t>tanggal</w:t>
+      </w:r>
+      <w:proofErr w:type="spellEnd"/>
+      <w:r>
+        <w:rPr>
+          <w:rFonts w:ascii="Arial" w:hAnsi="Arial" w:cs="Arial"/>
+          <w:sz w:val="20"/>
+          <w:szCs w:val="20"/>
+        </w:rPr>
+        <w:t xml:space="preserve"> </w:t>
       </w:r>
       <w:r>
         <w:rPr>
@@ -226,6 +296,7 @@
         </w:rPr>
         <w:t>${</w:t>
       </w:r>
+      <w:proofErr w:type="spellStart"/>
       <w:r>
         <w:rPr>
           <w:rFonts w:ascii="Arial" w:hAnsi="Arial" w:cs="Arial"/>
@@ -256,6 +327,7 @@
         </w:rPr>
         <w:t>Terbilang</w:t>
       </w:r>
+      <w:proofErr w:type="spellEnd"/>
       <w:r>
         <w:rPr>
           <w:rFonts w:ascii="Arial" w:hAnsi="Arial" w:cs="Arial"/>
@@ -266,13 +338,23 @@
         </w:rPr>
         <w:t xml:space="preserve">} </w:t>
       </w:r>
-      <w:r>
-        <w:rPr>
-          <w:rFonts w:ascii="Arial" w:hAnsi="Arial" w:cs="Arial"/>
-          <w:sz w:val="20"/>
-          <w:szCs w:val="20"/>
-        </w:rPr>
-        <w:t xml:space="preserve">bulan </w:t>
+      <w:proofErr w:type="spellStart"/>
+      <w:r>
+        <w:rPr>
+          <w:rFonts w:ascii="Arial" w:hAnsi="Arial" w:cs="Arial"/>
+          <w:sz w:val="20"/>
+          <w:szCs w:val="20"/>
+        </w:rPr>
+        <w:t>bulan</w:t>
+      </w:r>
+      <w:proofErr w:type="spellEnd"/>
+      <w:r>
+        <w:rPr>
+          <w:rFonts w:ascii="Arial" w:hAnsi="Arial" w:cs="Arial"/>
+          <w:sz w:val="20"/>
+          <w:szCs w:val="20"/>
+        </w:rPr>
+        <w:t xml:space="preserve"> </w:t>
       </w:r>
       <w:r>
         <w:rPr>
@@ -284,6 +366,7 @@
         </w:rPr>
         <w:t>${</w:t>
       </w:r>
+      <w:proofErr w:type="spellStart"/>
       <w:r>
         <w:rPr>
           <w:rFonts w:ascii="Arial" w:hAnsi="Arial" w:cs="Arial"/>
@@ -314,6 +397,7 @@
         </w:rPr>
         <w:t>Terbilang</w:t>
       </w:r>
+      <w:proofErr w:type="spellEnd"/>
       <w:r>
         <w:rPr>
           <w:rFonts w:ascii="Arial" w:hAnsi="Arial" w:cs="Arial"/>
@@ -332,22 +416,42 @@
         </w:rPr>
         <w:t xml:space="preserve"> </w:t>
       </w:r>
-      <w:r>
-        <w:rPr>
-          <w:rFonts w:ascii="Arial" w:hAnsi="Arial" w:cs="Arial"/>
-          <w:sz w:val="20"/>
-          <w:szCs w:val="20"/>
-        </w:rPr>
-        <w:t xml:space="preserve">tahun </w:t>
-      </w:r>
-      <w:r>
-        <w:rPr>
-          <w:rFonts w:ascii="Arial" w:hAnsi="Arial" w:cs="Arial"/>
-          <w:b/>
-          <w:sz w:val="20"/>
-          <w:szCs w:val="20"/>
-        </w:rPr>
-        <w:t>${tahunBA</w:t>
+      <w:proofErr w:type="spellStart"/>
+      <w:r>
+        <w:rPr>
+          <w:rFonts w:ascii="Arial" w:hAnsi="Arial" w:cs="Arial"/>
+          <w:sz w:val="20"/>
+          <w:szCs w:val="20"/>
+        </w:rPr>
+        <w:t>tahun</w:t>
+      </w:r>
+      <w:proofErr w:type="spellEnd"/>
+      <w:r>
+        <w:rPr>
+          <w:rFonts w:ascii="Arial" w:hAnsi="Arial" w:cs="Arial"/>
+          <w:sz w:val="20"/>
+          <w:szCs w:val="20"/>
+        </w:rPr>
+        <w:t xml:space="preserve"> </w:t>
+      </w:r>
+      <w:r>
+        <w:rPr>
+          <w:rFonts w:ascii="Arial" w:hAnsi="Arial" w:cs="Arial"/>
+          <w:b/>
+          <w:sz w:val="20"/>
+          <w:szCs w:val="20"/>
+        </w:rPr>
+        <w:t>${</w:t>
+      </w:r>
+      <w:proofErr w:type="spellStart"/>
+      <w:r>
+        <w:rPr>
+          <w:rFonts w:ascii="Arial" w:hAnsi="Arial" w:cs="Arial"/>
+          <w:b/>
+          <w:sz w:val="20"/>
+          <w:szCs w:val="20"/>
+        </w:rPr>
+        <w:t>tahunBA</w:t>
       </w:r>
       <w:r>
         <w:rPr>
@@ -358,6 +462,7 @@
         </w:rPr>
         <w:t>Terbilang</w:t>
       </w:r>
+      <w:proofErr w:type="spellEnd"/>
       <w:r>
         <w:rPr>
           <w:rFonts w:ascii="Arial" w:hAnsi="Arial" w:cs="Arial"/>
@@ -381,7 +486,16 @@
           <w:sz w:val="20"/>
           <w:szCs w:val="20"/>
         </w:rPr>
-        <w:t>${tanggal</w:t>
+        <w:t>${</w:t>
+      </w:r>
+      <w:proofErr w:type="spellStart"/>
+      <w:r>
+        <w:rPr>
+          <w:rFonts w:ascii="Arial" w:hAnsi="Arial" w:cs="Arial"/>
+          <w:sz w:val="20"/>
+          <w:szCs w:val="20"/>
+        </w:rPr>
+        <w:t>tanggal</w:t>
       </w:r>
       <w:r>
         <w:rPr>
@@ -391,6 +505,7 @@
         </w:rPr>
         <w:t>BA</w:t>
       </w:r>
+      <w:proofErr w:type="spellEnd"/>
       <w:r>
         <w:rPr>
           <w:rFonts w:ascii="Arial" w:hAnsi="Arial" w:cs="Arial"/>
@@ -415,7 +530,25 @@
           <w:sz w:val="20"/>
           <w:szCs w:val="20"/>
         </w:rPr>
-        <w:t xml:space="preserve"> telah </w:t>
+        <w:t xml:space="preserve"> </w:t>
+      </w:r>
+      <w:proofErr w:type="spellStart"/>
+      <w:r>
+        <w:rPr>
+          <w:rFonts w:ascii="Arial" w:hAnsi="Arial" w:cs="Arial"/>
+          <w:sz w:val="20"/>
+          <w:szCs w:val="20"/>
+        </w:rPr>
+        <w:t>telah</w:t>
+      </w:r>
+      <w:proofErr w:type="spellEnd"/>
+      <w:r>
+        <w:rPr>
+          <w:rFonts w:ascii="Arial" w:hAnsi="Arial" w:cs="Arial"/>
+          <w:sz w:val="20"/>
+          <w:szCs w:val="20"/>
+        </w:rPr>
+        <w:t xml:space="preserve"> </w:t>
       </w:r>
       <w:r>
         <w:rPr>
@@ -459,15 +592,123 @@
           <w:sz w:val="20"/>
           <w:szCs w:val="20"/>
         </w:rPr>
-        <w:t>${tahap}</w:t>
-      </w:r>
-      <w:r>
-        <w:rPr>
-          <w:rFonts w:ascii="Arial" w:hAnsi="Arial" w:cs="Arial"/>
-          <w:sz w:val="20"/>
-          <w:szCs w:val="20"/>
-        </w:rPr>
-        <w:t xml:space="preserve"> terhadap permohonan perubahan aplikasi merujuk pada </w:t>
+        <w:t>${</w:t>
+      </w:r>
+      <w:proofErr w:type="spellStart"/>
+      <w:r>
+        <w:rPr>
+          <w:rFonts w:ascii="Arial" w:hAnsi="Arial" w:cs="Arial"/>
+          <w:sz w:val="20"/>
+          <w:szCs w:val="20"/>
+        </w:rPr>
+        <w:t>tahap</w:t>
+      </w:r>
+      <w:proofErr w:type="spellEnd"/>
+      <w:r>
+        <w:rPr>
+          <w:rFonts w:ascii="Arial" w:hAnsi="Arial" w:cs="Arial"/>
+          <w:sz w:val="20"/>
+          <w:szCs w:val="20"/>
+        </w:rPr>
+        <w:t>}</w:t>
+      </w:r>
+      <w:r>
+        <w:rPr>
+          <w:rFonts w:ascii="Arial" w:hAnsi="Arial" w:cs="Arial"/>
+          <w:sz w:val="20"/>
+          <w:szCs w:val="20"/>
+        </w:rPr>
+        <w:t xml:space="preserve"> </w:t>
+      </w:r>
+      <w:proofErr w:type="spellStart"/>
+      <w:r>
+        <w:rPr>
+          <w:rFonts w:ascii="Arial" w:hAnsi="Arial" w:cs="Arial"/>
+          <w:sz w:val="20"/>
+          <w:szCs w:val="20"/>
+        </w:rPr>
+        <w:t>terhadap</w:t>
+      </w:r>
+      <w:proofErr w:type="spellEnd"/>
+      <w:r>
+        <w:rPr>
+          <w:rFonts w:ascii="Arial" w:hAnsi="Arial" w:cs="Arial"/>
+          <w:sz w:val="20"/>
+          <w:szCs w:val="20"/>
+        </w:rPr>
+        <w:t xml:space="preserve"> </w:t>
+      </w:r>
+      <w:proofErr w:type="spellStart"/>
+      <w:r>
+        <w:rPr>
+          <w:rFonts w:ascii="Arial" w:hAnsi="Arial" w:cs="Arial"/>
+          <w:sz w:val="20"/>
+          <w:szCs w:val="20"/>
+        </w:rPr>
+        <w:t>permohonan</w:t>
+      </w:r>
+      <w:proofErr w:type="spellEnd"/>
+      <w:r>
+        <w:rPr>
+          <w:rFonts w:ascii="Arial" w:hAnsi="Arial" w:cs="Arial"/>
+          <w:sz w:val="20"/>
+          <w:szCs w:val="20"/>
+        </w:rPr>
+        <w:t xml:space="preserve"> </w:t>
+      </w:r>
+      <w:proofErr w:type="spellStart"/>
+      <w:r>
+        <w:rPr>
+          <w:rFonts w:ascii="Arial" w:hAnsi="Arial" w:cs="Arial"/>
+          <w:sz w:val="20"/>
+          <w:szCs w:val="20"/>
+        </w:rPr>
+        <w:t>perubahan</w:t>
+      </w:r>
+      <w:proofErr w:type="spellEnd"/>
+      <w:r>
+        <w:rPr>
+          <w:rFonts w:ascii="Arial" w:hAnsi="Arial" w:cs="Arial"/>
+          <w:sz w:val="20"/>
+          <w:szCs w:val="20"/>
+        </w:rPr>
+        <w:t xml:space="preserve"> </w:t>
+      </w:r>
+      <w:proofErr w:type="spellStart"/>
+      <w:r>
+        <w:rPr>
+          <w:rFonts w:ascii="Arial" w:hAnsi="Arial" w:cs="Arial"/>
+          <w:sz w:val="20"/>
+          <w:szCs w:val="20"/>
+        </w:rPr>
+        <w:t>aplikasi</w:t>
+      </w:r>
+      <w:proofErr w:type="spellEnd"/>
+      <w:r>
+        <w:rPr>
+          <w:rFonts w:ascii="Arial" w:hAnsi="Arial" w:cs="Arial"/>
+          <w:sz w:val="20"/>
+          <w:szCs w:val="20"/>
+        </w:rPr>
+        <w:t xml:space="preserve"> </w:t>
+      </w:r>
+      <w:proofErr w:type="spellStart"/>
+      <w:r>
+        <w:rPr>
+          <w:rFonts w:ascii="Arial" w:hAnsi="Arial" w:cs="Arial"/>
+          <w:sz w:val="20"/>
+          <w:szCs w:val="20"/>
+        </w:rPr>
+        <w:t>merujuk</w:t>
+      </w:r>
+      <w:proofErr w:type="spellEnd"/>
+      <w:r>
+        <w:rPr>
+          <w:rFonts w:ascii="Arial" w:hAnsi="Arial" w:cs="Arial"/>
+          <w:sz w:val="20"/>
+          <w:szCs w:val="20"/>
+        </w:rPr>
+        <w:t xml:space="preserve"> pada </w:t>
       </w:r>
       <w:r>
         <w:rPr>
@@ -502,66 +743,9 @@
           <w:sz w:val="20"/>
           <w:szCs w:val="20"/>
         </w:rPr>
-        <w:t xml:space="preserve"> dengan </w:t>
-      </w:r>
-      <w:r>
-        <w:rPr>
-          <w:rFonts w:ascii="Arial" w:hAnsi="Arial" w:cs="Arial"/>
-          <w:sz w:val="20"/>
-          <w:szCs w:val="20"/>
-        </w:rPr>
-        <w:t xml:space="preserve">nomor surat </w:t>
-      </w:r>
-      <w:r>
-        <w:rPr>
-          <w:rFonts w:ascii="Arial" w:hAnsi="Arial" w:cs="Arial"/>
-          <w:sz w:val="20"/>
-          <w:szCs w:val="20"/>
-        </w:rPr>
-        <w:t>${nomorSuratRequest}</w:t>
-      </w:r>
-      <w:r>
-        <w:rPr>
-          <w:rFonts w:ascii="Arial" w:hAnsi="Arial" w:cs="Arial"/>
-          <w:sz w:val="20"/>
-          <w:szCs w:val="20"/>
-        </w:rPr>
-        <w:t xml:space="preserve"> tanggal </w:t>
-      </w:r>
-      <w:r>
-        <w:rPr>
-          <w:rFonts w:ascii="Arial" w:hAnsi="Arial" w:cs="Arial"/>
-          <w:sz w:val="20"/>
-          <w:szCs w:val="20"/>
-        </w:rPr>
-        <w:t>${tanggalSuratRequest}</w:t>
-      </w:r>
-      <w:r>
-        <w:rPr>
-          <w:rFonts w:ascii="Arial" w:hAnsi="Arial" w:cs="Arial"/>
-          <w:sz w:val="20"/>
-          <w:szCs w:val="20"/>
-        </w:rPr>
-        <w:t xml:space="preserve"> perihal</w:t>
-      </w:r>
-      <w:r>
-        <w:rPr>
-          <w:rFonts w:ascii="Arial" w:hAnsi="Arial" w:cs="Arial"/>
-          <w:b/>
-          <w:sz w:val="20"/>
-          <w:szCs w:val="20"/>
-        </w:rPr>
         <w:t xml:space="preserve"> </w:t>
       </w:r>
-      <w:r>
-        <w:rPr>
-          <w:rFonts w:ascii="Arial" w:hAnsi="Arial" w:cs="Arial"/>
-          <w:b/>
-          <w:sz w:val="20"/>
-          <w:szCs w:val="20"/>
-        </w:rPr>
-        <w:t xml:space="preserve">${judulPekerjaan} </w:t>
-      </w:r>
+      <w:proofErr w:type="spellStart"/>
       <w:r>
         <w:rPr>
           <w:rFonts w:ascii="Arial" w:hAnsi="Arial" w:cs="Arial"/>
@@ -569,6 +753,195 @@
           <w:sz w:val="20"/>
           <w:szCs w:val="20"/>
         </w:rPr>
+        <w:t>dengan</w:t>
+      </w:r>
+      <w:proofErr w:type="spellEnd"/>
+      <w:r>
+        <w:rPr>
+          <w:rFonts w:ascii="Arial" w:hAnsi="Arial" w:cs="Arial"/>
+          <w:color w:val="000000"/>
+          <w:sz w:val="20"/>
+          <w:szCs w:val="20"/>
+        </w:rPr>
+        <w:t xml:space="preserve"> </w:t>
+      </w:r>
+      <w:proofErr w:type="spellStart"/>
+      <w:r>
+        <w:rPr>
+          <w:rFonts w:ascii="Arial" w:hAnsi="Arial" w:cs="Arial"/>
+          <w:sz w:val="20"/>
+          <w:szCs w:val="20"/>
+        </w:rPr>
+        <w:t>nomor</w:t>
+      </w:r>
+      <w:proofErr w:type="spellEnd"/>
+      <w:r>
+        <w:rPr>
+          <w:rFonts w:ascii="Arial" w:hAnsi="Arial" w:cs="Arial"/>
+          <w:sz w:val="20"/>
+          <w:szCs w:val="20"/>
+        </w:rPr>
+        <w:t xml:space="preserve"> </w:t>
+      </w:r>
+      <w:proofErr w:type="spellStart"/>
+      <w:r>
+        <w:rPr>
+          <w:rFonts w:ascii="Arial" w:hAnsi="Arial" w:cs="Arial"/>
+          <w:sz w:val="20"/>
+          <w:szCs w:val="20"/>
+        </w:rPr>
+        <w:t>surat</w:t>
+      </w:r>
+      <w:proofErr w:type="spellEnd"/>
+      <w:r>
+        <w:rPr>
+          <w:rFonts w:ascii="Arial" w:hAnsi="Arial" w:cs="Arial"/>
+          <w:sz w:val="20"/>
+          <w:szCs w:val="20"/>
+        </w:rPr>
+        <w:t xml:space="preserve"> </w:t>
+      </w:r>
+      <w:r>
+        <w:rPr>
+          <w:rFonts w:ascii="Arial" w:hAnsi="Arial" w:cs="Arial"/>
+          <w:sz w:val="20"/>
+          <w:szCs w:val="20"/>
+        </w:rPr>
+        <w:t>${</w:t>
+      </w:r>
+      <w:proofErr w:type="spellStart"/>
+      <w:r>
+        <w:rPr>
+          <w:rFonts w:ascii="Arial" w:hAnsi="Arial" w:cs="Arial"/>
+          <w:sz w:val="20"/>
+          <w:szCs w:val="20"/>
+        </w:rPr>
+        <w:t>nomorSuratRequest</w:t>
+      </w:r>
+      <w:proofErr w:type="spellEnd"/>
+      <w:r>
+        <w:rPr>
+          <w:rFonts w:ascii="Arial" w:hAnsi="Arial" w:cs="Arial"/>
+          <w:sz w:val="20"/>
+          <w:szCs w:val="20"/>
+        </w:rPr>
+        <w:t>}</w:t>
+      </w:r>
+      <w:r>
+        <w:rPr>
+          <w:rFonts w:ascii="Arial" w:hAnsi="Arial" w:cs="Arial"/>
+          <w:sz w:val="20"/>
+          <w:szCs w:val="20"/>
+        </w:rPr>
+        <w:t xml:space="preserve"> </w:t>
+      </w:r>
+      <w:proofErr w:type="spellStart"/>
+      <w:r>
+        <w:rPr>
+          <w:rFonts w:ascii="Arial" w:hAnsi="Arial" w:cs="Arial"/>
+          <w:sz w:val="20"/>
+          <w:szCs w:val="20"/>
+        </w:rPr>
+        <w:t>tanggal</w:t>
+      </w:r>
+      <w:proofErr w:type="spellEnd"/>
+      <w:r>
+        <w:rPr>
+          <w:rFonts w:ascii="Arial" w:hAnsi="Arial" w:cs="Arial"/>
+          <w:sz w:val="20"/>
+          <w:szCs w:val="20"/>
+        </w:rPr>
+        <w:t xml:space="preserve"> </w:t>
+      </w:r>
+      <w:r>
+        <w:rPr>
+          <w:rFonts w:ascii="Arial" w:hAnsi="Arial" w:cs="Arial"/>
+          <w:sz w:val="20"/>
+          <w:szCs w:val="20"/>
+        </w:rPr>
+        <w:t>${</w:t>
+      </w:r>
+      <w:proofErr w:type="spellStart"/>
+      <w:r>
+        <w:rPr>
+          <w:rFonts w:ascii="Arial" w:hAnsi="Arial" w:cs="Arial"/>
+          <w:sz w:val="20"/>
+          <w:szCs w:val="20"/>
+        </w:rPr>
+        <w:t>tanggalSuratRequest</w:t>
+      </w:r>
+      <w:proofErr w:type="spellEnd"/>
+      <w:r>
+        <w:rPr>
+          <w:rFonts w:ascii="Arial" w:hAnsi="Arial" w:cs="Arial"/>
+          <w:sz w:val="20"/>
+          <w:szCs w:val="20"/>
+        </w:rPr>
+        <w:t>}</w:t>
+      </w:r>
+      <w:r>
+        <w:rPr>
+          <w:rFonts w:ascii="Arial" w:hAnsi="Arial" w:cs="Arial"/>
+          <w:sz w:val="20"/>
+          <w:szCs w:val="20"/>
+        </w:rPr>
+        <w:t xml:space="preserve"> </w:t>
+      </w:r>
+      <w:proofErr w:type="spellStart"/>
+      <w:r>
+        <w:rPr>
+          <w:rFonts w:ascii="Arial" w:hAnsi="Arial" w:cs="Arial"/>
+          <w:sz w:val="20"/>
+          <w:szCs w:val="20"/>
+        </w:rPr>
+        <w:t>perihal</w:t>
+      </w:r>
+      <w:proofErr w:type="spellEnd"/>
+      <w:r>
+        <w:rPr>
+          <w:rFonts w:ascii="Arial" w:hAnsi="Arial" w:cs="Arial"/>
+          <w:b/>
+          <w:sz w:val="20"/>
+          <w:szCs w:val="20"/>
+        </w:rPr>
+        <w:t xml:space="preserve"> </w:t>
+      </w:r>
+      <w:r>
+        <w:rPr>
+          <w:rFonts w:ascii="Arial" w:hAnsi="Arial" w:cs="Arial"/>
+          <w:b/>
+          <w:sz w:val="20"/>
+          <w:szCs w:val="20"/>
+        </w:rPr>
+        <w:t>${</w:t>
+      </w:r>
+      <w:proofErr w:type="spellStart"/>
+      <w:r>
+        <w:rPr>
+          <w:rFonts w:ascii="Arial" w:hAnsi="Arial" w:cs="Arial"/>
+          <w:b/>
+          <w:sz w:val="20"/>
+          <w:szCs w:val="20"/>
+        </w:rPr>
+        <w:t>judulPekerjaan</w:t>
+      </w:r>
+      <w:proofErr w:type="spellEnd"/>
+      <w:r>
+        <w:rPr>
+          <w:rFonts w:ascii="Arial" w:hAnsi="Arial" w:cs="Arial"/>
+          <w:b/>
+          <w:sz w:val="20"/>
+          <w:szCs w:val="20"/>
+        </w:rPr>
+        <w:t xml:space="preserve">} </w:t>
+      </w:r>
+      <w:r>
+        <w:rPr>
+          <w:rFonts w:ascii="Arial" w:hAnsi="Arial" w:cs="Arial"/>
+          <w:color w:val="000000"/>
+          <w:sz w:val="20"/>
+          <w:szCs w:val="20"/>
+        </w:rPr>
         <w:t>y</w:t>
       </w:r>
       <w:r>
@@ -577,7 +950,25 @@
           <w:sz w:val="20"/>
           <w:szCs w:val="20"/>
         </w:rPr>
-        <w:t xml:space="preserve">ang dikirimkan oleh </w:t>
+        <w:t xml:space="preserve">ang </w:t>
+      </w:r>
+      <w:proofErr w:type="spellStart"/>
+      <w:r>
+        <w:rPr>
+          <w:rFonts w:ascii="Arial" w:hAnsi="Arial" w:cs="Arial"/>
+          <w:sz w:val="20"/>
+          <w:szCs w:val="20"/>
+        </w:rPr>
+        <w:t>dikirimkan</w:t>
+      </w:r>
+      <w:proofErr w:type="spellEnd"/>
+      <w:r>
+        <w:rPr>
+          <w:rFonts w:ascii="Arial" w:hAnsi="Arial" w:cs="Arial"/>
+          <w:sz w:val="20"/>
+          <w:szCs w:val="20"/>
+        </w:rPr>
+        <w:t xml:space="preserve"> oleh </w:t>
       </w:r>
       <w:bookmarkStart w:id="3" w:name="_Hlk7008518"/>
       <w:r>
@@ -590,22 +981,60 @@
         </w:rPr>
         <w:t xml:space="preserve">Divisi </w:t>
       </w:r>
-      <w:r>
-        <w:rPr>
-          <w:rFonts w:ascii="Arial" w:hAnsi="Arial" w:cs="Arial"/>
-          <w:sz w:val="20"/>
-          <w:szCs w:val="20"/>
-        </w:rPr>
-        <w:t xml:space="preserve">Sistem dan </w:t>
+      <w:proofErr w:type="spellStart"/>
+      <w:r>
+        <w:rPr>
+          <w:rFonts w:ascii="Arial" w:hAnsi="Arial" w:cs="Arial"/>
+          <w:sz w:val="20"/>
+          <w:szCs w:val="20"/>
+        </w:rPr>
+        <w:t>Sistem</w:t>
+      </w:r>
+      <w:proofErr w:type="spellEnd"/>
+      <w:r>
+        <w:rPr>
+          <w:rFonts w:ascii="Arial" w:hAnsi="Arial" w:cs="Arial"/>
+          <w:sz w:val="20"/>
+          <w:szCs w:val="20"/>
+        </w:rPr>
+        <w:t xml:space="preserve"> dan </w:t>
       </w:r>
       <w:bookmarkEnd w:id="3"/>
-      <w:r>
-        <w:rPr>
-          <w:rFonts w:ascii="Arial" w:hAnsi="Arial" w:cs="Arial"/>
-          <w:sz w:val="20"/>
-          <w:szCs w:val="20"/>
-        </w:rPr>
-        <w:t>Teknologi Informasi PT PLN (Persero).</w:t>
+      <w:proofErr w:type="spellStart"/>
+      <w:r>
+        <w:rPr>
+          <w:rFonts w:ascii="Arial" w:hAnsi="Arial" w:cs="Arial"/>
+          <w:sz w:val="20"/>
+          <w:szCs w:val="20"/>
+        </w:rPr>
+        <w:t>Teknologi</w:t>
+      </w:r>
+      <w:proofErr w:type="spellEnd"/>
+      <w:r>
+        <w:rPr>
+          <w:rFonts w:ascii="Arial" w:hAnsi="Arial" w:cs="Arial"/>
+          <w:sz w:val="20"/>
+          <w:szCs w:val="20"/>
+        </w:rPr>
+        <w:t xml:space="preserve"> </w:t>
+      </w:r>
+      <w:proofErr w:type="spellStart"/>
+      <w:r>
+        <w:rPr>
+          <w:rFonts w:ascii="Arial" w:hAnsi="Arial" w:cs="Arial"/>
+          <w:sz w:val="20"/>
+          <w:szCs w:val="20"/>
+        </w:rPr>
+        <w:t>Informasi</w:t>
+      </w:r>
+      <w:proofErr w:type="spellEnd"/>
+      <w:r>
+        <w:rPr>
+          <w:rFonts w:ascii="Arial" w:hAnsi="Arial" w:cs="Arial"/>
+          <w:sz w:val="20"/>
+          <w:szCs w:val="20"/>
+        </w:rPr>
+        <w:t xml:space="preserve"> PT PLN (Persero).</w:t>
       </w:r>
     </w:p>
     <w:p>
@@ -632,13 +1061,95 @@
           <w:szCs w:val="20"/>
         </w:rPr>
       </w:pPr>
-      <w:r>
-        <w:rPr>
-          <w:rFonts w:ascii="Arial" w:hAnsi="Arial" w:cs="Arial"/>
-          <w:sz w:val="20"/>
-          <w:szCs w:val="20"/>
-        </w:rPr>
-        <w:t xml:space="preserve">Pekerjaan pengujian telah dilakukan pada hari </w:t>
+      <w:proofErr w:type="spellStart"/>
+      <w:r>
+        <w:rPr>
+          <w:rFonts w:ascii="Arial" w:hAnsi="Arial" w:cs="Arial"/>
+          <w:sz w:val="20"/>
+          <w:szCs w:val="20"/>
+        </w:rPr>
+        <w:t>Pekerjaan</w:t>
+      </w:r>
+      <w:proofErr w:type="spellEnd"/>
+      <w:r>
+        <w:rPr>
+          <w:rFonts w:ascii="Arial" w:hAnsi="Arial" w:cs="Arial"/>
+          <w:sz w:val="20"/>
+          <w:szCs w:val="20"/>
+        </w:rPr>
+        <w:t xml:space="preserve"> </w:t>
+      </w:r>
+      <w:proofErr w:type="spellStart"/>
+      <w:r>
+        <w:rPr>
+          <w:rFonts w:ascii="Arial" w:hAnsi="Arial" w:cs="Arial"/>
+          <w:sz w:val="20"/>
+          <w:szCs w:val="20"/>
+        </w:rPr>
+        <w:t>pengujian</w:t>
+      </w:r>
+      <w:proofErr w:type="spellEnd"/>
+      <w:r>
+        <w:rPr>
+          <w:rFonts w:ascii="Arial" w:hAnsi="Arial" w:cs="Arial"/>
+          <w:sz w:val="20"/>
+          <w:szCs w:val="20"/>
+        </w:rPr>
+        <w:t xml:space="preserve"> </w:t>
+      </w:r>
+      <w:proofErr w:type="spellStart"/>
+      <w:r>
+        <w:rPr>
+          <w:rFonts w:ascii="Arial" w:hAnsi="Arial" w:cs="Arial"/>
+          <w:sz w:val="20"/>
+          <w:szCs w:val="20"/>
+        </w:rPr>
+        <w:t>telah</w:t>
+      </w:r>
+      <w:proofErr w:type="spellEnd"/>
+      <w:r>
+        <w:rPr>
+          <w:rFonts w:ascii="Arial" w:hAnsi="Arial" w:cs="Arial"/>
+          <w:sz w:val="20"/>
+          <w:szCs w:val="20"/>
+        </w:rPr>
+        <w:t xml:space="preserve"> </w:t>
+      </w:r>
+      <w:proofErr w:type="spellStart"/>
+      <w:r>
+        <w:rPr>
+          <w:rFonts w:ascii="Arial" w:hAnsi="Arial" w:cs="Arial"/>
+          <w:sz w:val="20"/>
+          <w:szCs w:val="20"/>
+        </w:rPr>
+        <w:t>dilakukan</w:t>
+      </w:r>
+      <w:proofErr w:type="spellEnd"/>
+      <w:r>
+        <w:rPr>
+          <w:rFonts w:ascii="Arial" w:hAnsi="Arial" w:cs="Arial"/>
+          <w:sz w:val="20"/>
+          <w:szCs w:val="20"/>
+        </w:rPr>
+        <w:t xml:space="preserve"> pada </w:t>
+      </w:r>
+      <w:proofErr w:type="spellStart"/>
+      <w:r>
+        <w:rPr>
+          <w:rFonts w:ascii="Arial" w:hAnsi="Arial" w:cs="Arial"/>
+          <w:sz w:val="20"/>
+          <w:szCs w:val="20"/>
+        </w:rPr>
+        <w:t>hari</w:t>
+      </w:r>
+      <w:proofErr w:type="spellEnd"/>
+      <w:r>
+        <w:rPr>
+          <w:rFonts w:ascii="Arial" w:hAnsi="Arial" w:cs="Arial"/>
+          <w:sz w:val="20"/>
+          <w:szCs w:val="20"/>
+        </w:rPr>
+        <w:t xml:space="preserve"> </w:t>
       </w:r>
       <w:r>
         <w:rPr>
@@ -648,8 +1159,9 @@
           <w:sz w:val="20"/>
           <w:szCs w:val="20"/>
         </w:rPr>
-        <w:t>${hariPengerjaan</w:t>
-      </w:r>
+        <w:t>${</w:t>
+      </w:r>
+      <w:proofErr w:type="spellStart"/>
       <w:r>
         <w:rPr>
           <w:rFonts w:ascii="Arial" w:hAnsi="Arial" w:cs="Arial"/>
@@ -658,8 +1170,19 @@
           <w:sz w:val="20"/>
           <w:szCs w:val="20"/>
         </w:rPr>
+        <w:t>hariPengerjaan</w:t>
+      </w:r>
+      <w:r>
+        <w:rPr>
+          <w:rFonts w:ascii="Arial" w:hAnsi="Arial" w:cs="Arial"/>
+          <w:b/>
+          <w:bCs/>
+          <w:sz w:val="20"/>
+          <w:szCs w:val="20"/>
+        </w:rPr>
         <w:t>Terbilang</w:t>
       </w:r>
+      <w:proofErr w:type="spellEnd"/>
       <w:r>
         <w:rPr>
           <w:rFonts w:ascii="Arial" w:hAnsi="Arial" w:cs="Arial"/>
@@ -678,13 +1201,23 @@
         </w:rPr>
         <w:t xml:space="preserve"> </w:t>
       </w:r>
-      <w:r>
-        <w:rPr>
-          <w:rFonts w:ascii="Arial" w:hAnsi="Arial" w:cs="Arial"/>
-          <w:sz w:val="20"/>
-          <w:szCs w:val="20"/>
-        </w:rPr>
-        <w:t xml:space="preserve">tanggal </w:t>
+      <w:proofErr w:type="spellStart"/>
+      <w:r>
+        <w:rPr>
+          <w:rFonts w:ascii="Arial" w:hAnsi="Arial" w:cs="Arial"/>
+          <w:sz w:val="20"/>
+          <w:szCs w:val="20"/>
+        </w:rPr>
+        <w:t>tanggal</w:t>
+      </w:r>
+      <w:proofErr w:type="spellEnd"/>
+      <w:r>
+        <w:rPr>
+          <w:rFonts w:ascii="Arial" w:hAnsi="Arial" w:cs="Arial"/>
+          <w:sz w:val="20"/>
+          <w:szCs w:val="20"/>
+        </w:rPr>
+        <w:t xml:space="preserve"> </w:t>
       </w:r>
       <w:r>
         <w:rPr>
@@ -694,7 +1227,29 @@
           <w:sz w:val="20"/>
           <w:szCs w:val="20"/>
         </w:rPr>
-        <w:t>${tanggalPengerjaanTerbilang}</w:t>
+        <w:t>${</w:t>
+      </w:r>
+      <w:proofErr w:type="spellStart"/>
+      <w:r>
+        <w:rPr>
+          <w:rFonts w:ascii="Arial" w:hAnsi="Arial" w:cs="Arial"/>
+          <w:b/>
+          <w:bCs/>
+          <w:sz w:val="20"/>
+          <w:szCs w:val="20"/>
+        </w:rPr>
+        <w:t>tanggalPengerjaanTerbilang</w:t>
+      </w:r>
+      <w:proofErr w:type="spellEnd"/>
+      <w:r>
+        <w:rPr>
+          <w:rFonts w:ascii="Arial" w:hAnsi="Arial" w:cs="Arial"/>
+          <w:b/>
+          <w:bCs/>
+          <w:sz w:val="20"/>
+          <w:szCs w:val="20"/>
+        </w:rPr>
+        <w:t>}</w:t>
       </w:r>
       <w:r>
         <w:rPr>
@@ -704,13 +1259,23 @@
         </w:rPr>
         <w:t xml:space="preserve"> </w:t>
       </w:r>
-      <w:r>
-        <w:rPr>
-          <w:rFonts w:ascii="Arial" w:hAnsi="Arial" w:cs="Arial"/>
-          <w:sz w:val="20"/>
-          <w:szCs w:val="20"/>
-        </w:rPr>
-        <w:t xml:space="preserve">bulan </w:t>
+      <w:proofErr w:type="spellStart"/>
+      <w:r>
+        <w:rPr>
+          <w:rFonts w:ascii="Arial" w:hAnsi="Arial" w:cs="Arial"/>
+          <w:sz w:val="20"/>
+          <w:szCs w:val="20"/>
+        </w:rPr>
+        <w:t>bulan</w:t>
+      </w:r>
+      <w:proofErr w:type="spellEnd"/>
+      <w:r>
+        <w:rPr>
+          <w:rFonts w:ascii="Arial" w:hAnsi="Arial" w:cs="Arial"/>
+          <w:sz w:val="20"/>
+          <w:szCs w:val="20"/>
+        </w:rPr>
+        <w:t xml:space="preserve"> </w:t>
       </w:r>
       <w:r>
         <w:rPr>
@@ -720,8 +1285,9 @@
           <w:sz w:val="20"/>
           <w:szCs w:val="20"/>
         </w:rPr>
-        <w:t>${bulanPengerjaan</w:t>
-      </w:r>
+        <w:t>${</w:t>
+      </w:r>
+      <w:proofErr w:type="spellStart"/>
       <w:r>
         <w:rPr>
           <w:rFonts w:ascii="Arial" w:hAnsi="Arial" w:cs="Arial"/>
@@ -730,8 +1296,19 @@
           <w:sz w:val="20"/>
           <w:szCs w:val="20"/>
         </w:rPr>
+        <w:t>bulanPengerjaan</w:t>
+      </w:r>
+      <w:r>
+        <w:rPr>
+          <w:rFonts w:ascii="Arial" w:hAnsi="Arial" w:cs="Arial"/>
+          <w:b/>
+          <w:bCs/>
+          <w:sz w:val="20"/>
+          <w:szCs w:val="20"/>
+        </w:rPr>
         <w:t>Terbilang</w:t>
       </w:r>
+      <w:proofErr w:type="spellEnd"/>
       <w:r>
         <w:rPr>
           <w:rFonts w:ascii="Arial" w:hAnsi="Arial" w:cs="Arial"/>
@@ -750,22 +1327,42 @@
         </w:rPr>
         <w:t xml:space="preserve"> </w:t>
       </w:r>
-      <w:r>
-        <w:rPr>
-          <w:rFonts w:ascii="Arial" w:hAnsi="Arial" w:cs="Arial"/>
-          <w:sz w:val="20"/>
-          <w:szCs w:val="20"/>
-        </w:rPr>
-        <w:t xml:space="preserve">tahun </w:t>
-      </w:r>
-      <w:r>
-        <w:rPr>
-          <w:rFonts w:ascii="Arial" w:hAnsi="Arial" w:cs="Arial"/>
-          <w:b/>
-          <w:sz w:val="20"/>
-          <w:szCs w:val="20"/>
-        </w:rPr>
-        <w:t>${tahunPengerjaan</w:t>
+      <w:proofErr w:type="spellStart"/>
+      <w:r>
+        <w:rPr>
+          <w:rFonts w:ascii="Arial" w:hAnsi="Arial" w:cs="Arial"/>
+          <w:sz w:val="20"/>
+          <w:szCs w:val="20"/>
+        </w:rPr>
+        <w:t>tahun</w:t>
+      </w:r>
+      <w:proofErr w:type="spellEnd"/>
+      <w:r>
+        <w:rPr>
+          <w:rFonts w:ascii="Arial" w:hAnsi="Arial" w:cs="Arial"/>
+          <w:sz w:val="20"/>
+          <w:szCs w:val="20"/>
+        </w:rPr>
+        <w:t xml:space="preserve"> </w:t>
+      </w:r>
+      <w:r>
+        <w:rPr>
+          <w:rFonts w:ascii="Arial" w:hAnsi="Arial" w:cs="Arial"/>
+          <w:b/>
+          <w:sz w:val="20"/>
+          <w:szCs w:val="20"/>
+        </w:rPr>
+        <w:t>${</w:t>
+      </w:r>
+      <w:proofErr w:type="spellStart"/>
+      <w:r>
+        <w:rPr>
+          <w:rFonts w:ascii="Arial" w:hAnsi="Arial" w:cs="Arial"/>
+          <w:b/>
+          <w:sz w:val="20"/>
+          <w:szCs w:val="20"/>
+        </w:rPr>
+        <w:t>tahunPengerjaan</w:t>
       </w:r>
       <w:r>
         <w:rPr>
@@ -776,6 +1373,7 @@
         </w:rPr>
         <w:t>Terbilang</w:t>
       </w:r>
+      <w:proofErr w:type="spellEnd"/>
       <w:r>
         <w:rPr>
           <w:rFonts w:ascii="Arial" w:hAnsi="Arial" w:cs="Arial"/>
@@ -799,7 +1397,25 @@
           <w:sz w:val="20"/>
           <w:szCs w:val="20"/>
         </w:rPr>
-        <w:t>${tanggalPengerjaan}</w:t>
+        <w:t>${</w:t>
+      </w:r>
+      <w:proofErr w:type="spellStart"/>
+      <w:r>
+        <w:rPr>
+          <w:rFonts w:ascii="Arial" w:hAnsi="Arial" w:cs="Arial"/>
+          <w:sz w:val="20"/>
+          <w:szCs w:val="20"/>
+        </w:rPr>
+        <w:t>tanggalPengerjaan</w:t>
+      </w:r>
+      <w:proofErr w:type="spellEnd"/>
+      <w:r>
+        <w:rPr>
+          <w:rFonts w:ascii="Arial" w:hAnsi="Arial" w:cs="Arial"/>
+          <w:sz w:val="20"/>
+          <w:szCs w:val="20"/>
+        </w:rPr>
+        <w:t>}</w:t>
       </w:r>
       <w:r>
         <w:rPr>
@@ -815,8 +1431,154 @@
           <w:sz w:val="20"/>
           <w:szCs w:val="20"/>
         </w:rPr>
-        <w:t>Dari hasil pengujian yang dilakukan secara terpadu antara PT PLN (Persero) dan PT Indonesia Comnets Plus didapatkan :</w:t>
-      </w:r>
+        <w:t xml:space="preserve">Dari </w:t>
+      </w:r>
+      <w:proofErr w:type="spellStart"/>
+      <w:r>
+        <w:rPr>
+          <w:rFonts w:ascii="Arial" w:hAnsi="Arial" w:cs="Arial"/>
+          <w:sz w:val="20"/>
+          <w:szCs w:val="20"/>
+        </w:rPr>
+        <w:t>hasil</w:t>
+      </w:r>
+      <w:proofErr w:type="spellEnd"/>
+      <w:r>
+        <w:rPr>
+          <w:rFonts w:ascii="Arial" w:hAnsi="Arial" w:cs="Arial"/>
+          <w:sz w:val="20"/>
+          <w:szCs w:val="20"/>
+        </w:rPr>
+        <w:t xml:space="preserve"> </w:t>
+      </w:r>
+      <w:proofErr w:type="spellStart"/>
+      <w:r>
+        <w:rPr>
+          <w:rFonts w:ascii="Arial" w:hAnsi="Arial" w:cs="Arial"/>
+          <w:sz w:val="20"/>
+          <w:szCs w:val="20"/>
+        </w:rPr>
+        <w:t>pengujian</w:t>
+      </w:r>
+      <w:proofErr w:type="spellEnd"/>
+      <w:r>
+        <w:rPr>
+          <w:rFonts w:ascii="Arial" w:hAnsi="Arial" w:cs="Arial"/>
+          <w:sz w:val="20"/>
+          <w:szCs w:val="20"/>
+        </w:rPr>
+        <w:t xml:space="preserve"> yang </w:t>
+      </w:r>
+      <w:proofErr w:type="spellStart"/>
+      <w:r>
+        <w:rPr>
+          <w:rFonts w:ascii="Arial" w:hAnsi="Arial" w:cs="Arial"/>
+          <w:sz w:val="20"/>
+          <w:szCs w:val="20"/>
+        </w:rPr>
+        <w:t>dilakukan</w:t>
+      </w:r>
+      <w:proofErr w:type="spellEnd"/>
+      <w:r>
+        <w:rPr>
+          <w:rFonts w:ascii="Arial" w:hAnsi="Arial" w:cs="Arial"/>
+          <w:sz w:val="20"/>
+          <w:szCs w:val="20"/>
+        </w:rPr>
+        <w:t xml:space="preserve"> </w:t>
+      </w:r>
+      <w:proofErr w:type="spellStart"/>
+      <w:r>
+        <w:rPr>
+          <w:rFonts w:ascii="Arial" w:hAnsi="Arial" w:cs="Arial"/>
+          <w:sz w:val="20"/>
+          <w:szCs w:val="20"/>
+        </w:rPr>
+        <w:t>secara</w:t>
+      </w:r>
+      <w:proofErr w:type="spellEnd"/>
+      <w:r>
+        <w:rPr>
+          <w:rFonts w:ascii="Arial" w:hAnsi="Arial" w:cs="Arial"/>
+          <w:sz w:val="20"/>
+          <w:szCs w:val="20"/>
+        </w:rPr>
+        <w:t xml:space="preserve"> </w:t>
+      </w:r>
+      <w:proofErr w:type="spellStart"/>
+      <w:r>
+        <w:rPr>
+          <w:rFonts w:ascii="Arial" w:hAnsi="Arial" w:cs="Arial"/>
+          <w:sz w:val="20"/>
+          <w:szCs w:val="20"/>
+        </w:rPr>
+        <w:t>terpadu</w:t>
+      </w:r>
+      <w:proofErr w:type="spellEnd"/>
+      <w:r>
+        <w:rPr>
+          <w:rFonts w:ascii="Arial" w:hAnsi="Arial" w:cs="Arial"/>
+          <w:sz w:val="20"/>
+          <w:szCs w:val="20"/>
+        </w:rPr>
+        <w:t xml:space="preserve"> </w:t>
+      </w:r>
+      <w:proofErr w:type="spellStart"/>
+      <w:r>
+        <w:rPr>
+          <w:rFonts w:ascii="Arial" w:hAnsi="Arial" w:cs="Arial"/>
+          <w:sz w:val="20"/>
+          <w:szCs w:val="20"/>
+        </w:rPr>
+        <w:t>antara</w:t>
+      </w:r>
+      <w:proofErr w:type="spellEnd"/>
+      <w:r>
+        <w:rPr>
+          <w:rFonts w:ascii="Arial" w:hAnsi="Arial" w:cs="Arial"/>
+          <w:sz w:val="20"/>
+          <w:szCs w:val="20"/>
+        </w:rPr>
+        <w:t xml:space="preserve"> PT PLN (Persero) dan PT Indonesia </w:t>
+      </w:r>
+      <w:proofErr w:type="spellStart"/>
+      <w:r>
+        <w:rPr>
+          <w:rFonts w:ascii="Arial" w:hAnsi="Arial" w:cs="Arial"/>
+          <w:sz w:val="20"/>
+          <w:szCs w:val="20"/>
+        </w:rPr>
+        <w:t>Comnets</w:t>
+      </w:r>
+      <w:proofErr w:type="spellEnd"/>
+      <w:r>
+        <w:rPr>
+          <w:rFonts w:ascii="Arial" w:hAnsi="Arial" w:cs="Arial"/>
+          <w:sz w:val="20"/>
+          <w:szCs w:val="20"/>
+        </w:rPr>
+        <w:t xml:space="preserve"> Plus </w:t>
+      </w:r>
+      <w:proofErr w:type="spellStart"/>
+      <w:proofErr w:type="gramStart"/>
+      <w:r>
+        <w:rPr>
+          <w:rFonts w:ascii="Arial" w:hAnsi="Arial" w:cs="Arial"/>
+          <w:sz w:val="20"/>
+          <w:szCs w:val="20"/>
+        </w:rPr>
+        <w:t>didapatkan</w:t>
+      </w:r>
+      <w:proofErr w:type="spellEnd"/>
+      <w:r>
+        <w:rPr>
+          <w:rFonts w:ascii="Arial" w:hAnsi="Arial" w:cs="Arial"/>
+          <w:sz w:val="20"/>
+          <w:szCs w:val="20"/>
+        </w:rPr>
+        <w:t xml:space="preserve"> :</w:t>
+      </w:r>
+      <w:proofErr w:type="gramEnd"/>
     </w:p>
     <w:tbl>
       <w:tblPr>
@@ -875,6 +1637,7 @@
                 <w:szCs w:val="20"/>
               </w:rPr>
             </w:pPr>
+            <w:proofErr w:type="spellStart"/>
             <w:r>
               <w:rPr>
                 <w:rFonts w:ascii="Arial" w:hAnsi="Arial" w:cs="Arial"/>
@@ -883,6 +1646,7 @@
               </w:rPr>
               <w:t>Kegiatan</w:t>
             </w:r>
+            <w:proofErr w:type="spellEnd"/>
           </w:p>
         </w:tc>
         <w:tc>
@@ -925,6 +1689,7 @@
                 <w:szCs w:val="20"/>
               </w:rPr>
             </w:pPr>
+            <w:proofErr w:type="spellStart"/>
             <w:r>
               <w:rPr>
                 <w:rFonts w:ascii="Arial" w:hAnsi="Arial" w:cs="Arial"/>
@@ -933,6 +1698,7 @@
               </w:rPr>
               <w:t>Keterangan</w:t>
             </w:r>
+            <w:proofErr w:type="spellEnd"/>
           </w:p>
         </w:tc>
       </w:tr>
@@ -1009,7 +1775,27 @@
                 <w:sz w:val="20"/>
                 <w:szCs w:val="20"/>
               </w:rPr>
-              <w:t>${fitur.status}</w:t>
+              <w:t>${</w:t>
+            </w:r>
+            <w:proofErr w:type="spellStart"/>
+            <w:proofErr w:type="gramStart"/>
+            <w:r>
+              <w:rPr>
+                <w:rFonts w:ascii="Arial" w:hAnsi="Arial" w:cs="Arial"/>
+                <w:sz w:val="20"/>
+                <w:szCs w:val="20"/>
+              </w:rPr>
+              <w:t>fitur.status</w:t>
+            </w:r>
+            <w:proofErr w:type="spellEnd"/>
+            <w:proofErr w:type="gramEnd"/>
+            <w:r>
+              <w:rPr>
+                <w:rFonts w:ascii="Arial" w:hAnsi="Arial" w:cs="Arial"/>
+                <w:sz w:val="20"/>
+                <w:szCs w:val="20"/>
+              </w:rPr>
+              <w:t>}</w:t>
             </w:r>
           </w:p>
         </w:tc>
@@ -1033,7 +1819,27 @@
                 <w:sz w:val="20"/>
                 <w:szCs w:val="20"/>
               </w:rPr>
-              <w:t>${fitur.keterangan}</w:t>
+              <w:t>${</w:t>
+            </w:r>
+            <w:proofErr w:type="spellStart"/>
+            <w:proofErr w:type="gramStart"/>
+            <w:r>
+              <w:rPr>
+                <w:rFonts w:ascii="Arial" w:hAnsi="Arial" w:cs="Arial"/>
+                <w:sz w:val="20"/>
+                <w:szCs w:val="20"/>
+              </w:rPr>
+              <w:t>fitur.keterangan</w:t>
+            </w:r>
+            <w:proofErr w:type="spellEnd"/>
+            <w:proofErr w:type="gramEnd"/>
+            <w:r>
+              <w:rPr>
+                <w:rFonts w:ascii="Arial" w:hAnsi="Arial" w:cs="Arial"/>
+                <w:sz w:val="20"/>
+                <w:szCs w:val="20"/>
+              </w:rPr>
+              <w:t>}</w:t>
             </w:r>
             <w:r>
               <w:rPr>
@@ -1094,7 +1900,25 @@
                 <w:sz w:val="20"/>
                 <w:szCs w:val="20"/>
               </w:rPr>
-              <w:t>Cacat fitur &lt; 5%</w:t>
+              <w:t xml:space="preserve">Cacat </w:t>
+            </w:r>
+            <w:proofErr w:type="spellStart"/>
+            <w:r>
+              <w:rPr>
+                <w:rFonts w:ascii="Arial" w:hAnsi="Arial" w:cs="Arial"/>
+                <w:sz w:val="20"/>
+                <w:szCs w:val="20"/>
+              </w:rPr>
+              <w:t>fitur</w:t>
+            </w:r>
+            <w:proofErr w:type="spellEnd"/>
+            <w:r>
+              <w:rPr>
+                <w:rFonts w:ascii="Arial" w:hAnsi="Arial" w:cs="Arial"/>
+                <w:sz w:val="20"/>
+                <w:szCs w:val="20"/>
+              </w:rPr>
+              <w:t xml:space="preserve"> &lt; 5%</w:t>
             </w:r>
           </w:p>
         </w:tc>
@@ -1189,13 +2013,23 @@
                 <w:szCs w:val="20"/>
               </w:rPr>
             </w:pPr>
-            <w:r>
-              <w:rPr>
-                <w:rFonts w:ascii="Arial" w:hAnsi="Arial" w:cs="Arial"/>
-                <w:sz w:val="20"/>
-                <w:szCs w:val="20"/>
-              </w:rPr>
-              <w:t>Penyebaran Aplikasi</w:t>
+            <w:proofErr w:type="spellStart"/>
+            <w:r>
+              <w:rPr>
+                <w:rFonts w:ascii="Arial" w:hAnsi="Arial" w:cs="Arial"/>
+                <w:sz w:val="20"/>
+                <w:szCs w:val="20"/>
+              </w:rPr>
+              <w:t>Penyebaran</w:t>
+            </w:r>
+            <w:proofErr w:type="spellEnd"/>
+            <w:r>
+              <w:rPr>
+                <w:rFonts w:ascii="Arial" w:hAnsi="Arial" w:cs="Arial"/>
+                <w:sz w:val="20"/>
+                <w:szCs w:val="20"/>
+              </w:rPr>
+              <w:t xml:space="preserve"> Aplikasi</w:t>
             </w:r>
           </w:p>
         </w:tc>
@@ -1374,7 +2208,29 @@
                 <w:sz w:val="20"/>
                 <w:szCs w:val="20"/>
               </w:rPr>
-              <w:t>${signatory.utama1.perusahaan}</w:t>
+              <w:t>${</w:t>
+            </w:r>
+            <w:proofErr w:type="gramStart"/>
+            <w:r>
+              <w:rPr>
+                <w:rFonts w:ascii="Arial" w:hAnsi="Arial" w:cs="Arial"/>
+                <w:bCs/>
+                <w:color w:val="000000"/>
+                <w:sz w:val="20"/>
+                <w:szCs w:val="20"/>
+              </w:rPr>
+              <w:t>signatory.utama1.perusahaan</w:t>
+            </w:r>
+            <w:proofErr w:type="gramEnd"/>
+            <w:r>
+              <w:rPr>
+                <w:rFonts w:ascii="Arial" w:hAnsi="Arial" w:cs="Arial"/>
+                <w:bCs/>
+                <w:color w:val="000000"/>
+                <w:sz w:val="20"/>
+                <w:szCs w:val="20"/>
+              </w:rPr>
+              <w:t>}</w:t>
             </w:r>
           </w:p>
         </w:tc>
@@ -1420,7 +2276,49 @@
                 <w:sz w:val="20"/>
                 <w:szCs w:val="20"/>
               </w:rPr>
-              <w:t>${signatory.utama1.perusahaan}</w:t>
+              <w:t>${</w:t>
+            </w:r>
+            <w:proofErr w:type="gramStart"/>
+            <w:r>
+              <w:rPr>
+                <w:rFonts w:ascii="Arial" w:hAnsi="Arial" w:cs="Arial"/>
+                <w:bCs/>
+                <w:color w:val="000000"/>
+                <w:sz w:val="20"/>
+                <w:szCs w:val="20"/>
+              </w:rPr>
+              <w:t>signatory.utama</w:t>
+            </w:r>
+            <w:r>
+              <w:rPr>
+                <w:rFonts w:ascii="Arial" w:hAnsi="Arial" w:cs="Arial"/>
+                <w:bCs/>
+                <w:color w:val="000000"/>
+                <w:sz w:val="20"/>
+                <w:szCs w:val="20"/>
+              </w:rPr>
+              <w:t>2</w:t>
+            </w:r>
+            <w:r>
+              <w:rPr>
+                <w:rFonts w:ascii="Arial" w:hAnsi="Arial" w:cs="Arial"/>
+                <w:bCs/>
+                <w:color w:val="000000"/>
+                <w:sz w:val="20"/>
+                <w:szCs w:val="20"/>
+              </w:rPr>
+              <w:t>.perusahaan</w:t>
+            </w:r>
+            <w:proofErr w:type="gramEnd"/>
+            <w:r>
+              <w:rPr>
+                <w:rFonts w:ascii="Arial" w:hAnsi="Arial" w:cs="Arial"/>
+                <w:bCs/>
+                <w:color w:val="000000"/>
+                <w:sz w:val="20"/>
+                <w:szCs w:val="20"/>
+              </w:rPr>
+              <w:t>}</w:t>
             </w:r>
           </w:p>
           <w:p>
@@ -1475,39 +2373,6 @@
                 <w:u w:val="single"/>
               </w:rPr>
             </w:pPr>
-            <w:r>
-              <w:rPr>
-                <w:rFonts w:ascii="Arial" w:hAnsi="Arial" w:cs="Arial"/>
-                <w:b/>
-                <w:color w:val="000000"/>
-                <w:sz w:val="20"/>
-                <w:szCs w:val="20"/>
-                <w:u w:val="single"/>
-              </w:rPr>
-              <w:t>${signatory.utama1.</w:t>
-            </w:r>
-            <w:r>
-              <w:rPr>
-                <w:rFonts w:ascii="Arial" w:hAnsi="Arial" w:cs="Arial"/>
-                <w:b/>
-                <w:color w:val="000000"/>
-                <w:sz w:val="20"/>
-                <w:szCs w:val="20"/>
-                <w:u w:val="single"/>
-              </w:rPr>
-              <w:t>nama</w:t>
-            </w:r>
-            <w:r>
-              <w:rPr>
-                <w:rFonts w:ascii="Arial" w:hAnsi="Arial" w:cs="Arial"/>
-                <w:b/>
-                <w:color w:val="000000"/>
-                <w:sz w:val="20"/>
-                <w:szCs w:val="20"/>
-                <w:u w:val="single"/>
-              </w:rPr>
-              <w:t>}</w:t>
-            </w:r>
           </w:p>
           <w:p>
             <w:pPr>
@@ -1517,6 +2382,82 @@
               <w:rPr>
                 <w:rFonts w:ascii="Arial" w:hAnsi="Arial" w:cs="Arial"/>
                 <w:b/>
+                <w:color w:val="000000"/>
+                <w:sz w:val="20"/>
+                <w:szCs w:val="20"/>
+                <w:u w:val="single"/>
+              </w:rPr>
+            </w:pPr>
+          </w:p>
+          <w:p>
+            <w:pPr>
+              <w:spacing w:after="0" w:line="240" w:lineRule="auto"/>
+              <w:ind w:left="-105" w:right="-105"/>
+              <w:jc w:val="center"/>
+              <w:rPr>
+                <w:rFonts w:ascii="Arial" w:hAnsi="Arial" w:cs="Arial"/>
+                <w:b/>
+                <w:color w:val="000000"/>
+                <w:sz w:val="20"/>
+                <w:szCs w:val="20"/>
+                <w:u w:val="single"/>
+              </w:rPr>
+            </w:pPr>
+            <w:r>
+              <w:rPr>
+                <w:rFonts w:ascii="Arial" w:hAnsi="Arial" w:cs="Arial"/>
+                <w:b/>
+                <w:color w:val="000000"/>
+                <w:sz w:val="20"/>
+                <w:szCs w:val="20"/>
+                <w:u w:val="single"/>
+              </w:rPr>
+              <w:t>${</w:t>
+            </w:r>
+            <w:proofErr w:type="gramStart"/>
+            <w:r>
+              <w:rPr>
+                <w:rFonts w:ascii="Arial" w:hAnsi="Arial" w:cs="Arial"/>
+                <w:b/>
+                <w:color w:val="000000"/>
+                <w:sz w:val="20"/>
+                <w:szCs w:val="20"/>
+                <w:u w:val="single"/>
+              </w:rPr>
+              <w:t>signatory.utama1.</w:t>
+            </w:r>
+            <w:r>
+              <w:rPr>
+                <w:rFonts w:ascii="Arial" w:hAnsi="Arial" w:cs="Arial"/>
+                <w:b/>
+                <w:color w:val="000000"/>
+                <w:sz w:val="20"/>
+                <w:szCs w:val="20"/>
+                <w:u w:val="single"/>
+              </w:rPr>
+              <w:t>nama</w:t>
+            </w:r>
+            <w:proofErr w:type="gramEnd"/>
+            <w:r>
+              <w:rPr>
+                <w:rFonts w:ascii="Arial" w:hAnsi="Arial" w:cs="Arial"/>
+                <w:b/>
+                <w:color w:val="000000"/>
+                <w:sz w:val="20"/>
+                <w:szCs w:val="20"/>
+                <w:u w:val="single"/>
+              </w:rPr>
+              <w:t>}</w:t>
+            </w:r>
+          </w:p>
+          <w:p>
+            <w:pPr>
+              <w:spacing w:after="0" w:line="240" w:lineRule="auto"/>
+              <w:ind w:left="-105" w:right="-105"/>
+              <w:jc w:val="center"/>
+              <w:rPr>
+                <w:rFonts w:ascii="Arial" w:hAnsi="Arial" w:cs="Arial"/>
+                <w:b/>
                 <w:bCs/>
                 <w:color w:val="000000"/>
                 <w:sz w:val="20"/>
@@ -1531,7 +2472,29 @@
                 <w:sz w:val="20"/>
                 <w:szCs w:val="20"/>
               </w:rPr>
-              <w:t>${signatory.utama1.jabatan}</w:t>
+              <w:t>${</w:t>
+            </w:r>
+            <w:proofErr w:type="gramStart"/>
+            <w:r>
+              <w:rPr>
+                <w:rFonts w:ascii="Arial" w:hAnsi="Arial" w:cs="Arial"/>
+                <w:bCs/>
+                <w:color w:val="000000"/>
+                <w:sz w:val="20"/>
+                <w:szCs w:val="20"/>
+              </w:rPr>
+              <w:t>signatory.utama1.jabatan</w:t>
+            </w:r>
+            <w:proofErr w:type="gramEnd"/>
+            <w:r>
+              <w:rPr>
+                <w:rFonts w:ascii="Arial" w:hAnsi="Arial" w:cs="Arial"/>
+                <w:bCs/>
+                <w:color w:val="000000"/>
+                <w:sz w:val="20"/>
+                <w:szCs w:val="20"/>
+              </w:rPr>
+              <w:t>}</w:t>
             </w:r>
           </w:p>
           <w:p>
@@ -1592,6 +2555,36 @@
               <w:rPr>
                 <w:rFonts w:ascii="Arial" w:hAnsi="Arial" w:cs="Arial"/>
                 <w:b/>
+                <w:color w:val="000000"/>
+                <w:sz w:val="20"/>
+                <w:szCs w:val="20"/>
+                <w:u w:val="single"/>
+              </w:rPr>
+            </w:pPr>
+          </w:p>
+          <w:p>
+            <w:pPr>
+              <w:spacing w:after="0" w:line="240" w:lineRule="auto"/>
+              <w:ind w:left="-109"/>
+              <w:jc w:val="center"/>
+              <w:rPr>
+                <w:rFonts w:ascii="Arial" w:hAnsi="Arial" w:cs="Arial"/>
+                <w:b/>
+                <w:color w:val="000000"/>
+                <w:sz w:val="20"/>
+                <w:szCs w:val="20"/>
+                <w:u w:val="single"/>
+              </w:rPr>
+            </w:pPr>
+          </w:p>
+          <w:p>
+            <w:pPr>
+              <w:spacing w:after="0" w:line="240" w:lineRule="auto"/>
+              <w:ind w:left="-109"/>
+              <w:jc w:val="center"/>
+              <w:rPr>
+                <w:rFonts w:ascii="Arial" w:hAnsi="Arial" w:cs="Arial"/>
+                <w:b/>
                 <w:bCs/>
                 <w:color w:val="000000"/>
                 <w:sz w:val="20"/>
@@ -1608,8 +2601,9 @@
                 <w:szCs w:val="20"/>
                 <w:u w:val="single"/>
               </w:rPr>
-              <w:t>${signatory.utama</w:t>
-            </w:r>
+              <w:t>${</w:t>
+            </w:r>
+            <w:proofErr w:type="gramStart"/>
             <w:r>
               <w:rPr>
                 <w:rFonts w:ascii="Arial" w:hAnsi="Arial" w:cs="Arial"/>
@@ -1619,6 +2613,17 @@
                 <w:szCs w:val="20"/>
                 <w:u w:val="single"/>
               </w:rPr>
+              <w:t>signatory.utama</w:t>
+            </w:r>
+            <w:r>
+              <w:rPr>
+                <w:rFonts w:ascii="Arial" w:hAnsi="Arial" w:cs="Arial"/>
+                <w:b/>
+                <w:color w:val="000000"/>
+                <w:sz w:val="20"/>
+                <w:szCs w:val="20"/>
+                <w:u w:val="single"/>
+              </w:rPr>
               <w:t>2</w:t>
             </w:r>
             <w:r>
@@ -1643,6 +2648,7 @@
               </w:rPr>
               <w:t>nama</w:t>
             </w:r>
+            <w:proofErr w:type="gramEnd"/>
             <w:r>
               <w:rPr>
                 <w:rFonts w:ascii="Arial" w:hAnsi="Arial" w:cs="Arial"/>
@@ -1677,7 +2683,29 @@
                 <w:sz w:val="20"/>
                 <w:szCs w:val="20"/>
               </w:rPr>
-              <w:t>${signatory.utama2.jabatan}</w:t>
+              <w:t>${</w:t>
+            </w:r>
+            <w:proofErr w:type="gramStart"/>
+            <w:r>
+              <w:rPr>
+                <w:rFonts w:ascii="Arial" w:hAnsi="Arial" w:cs="Arial"/>
+                <w:bCs/>
+                <w:color w:val="000000"/>
+                <w:sz w:val="20"/>
+                <w:szCs w:val="20"/>
+              </w:rPr>
+              <w:t>signatory.utama2.jabatan</w:t>
+            </w:r>
+            <w:proofErr w:type="gramEnd"/>
+            <w:r>
+              <w:rPr>
+                <w:rFonts w:ascii="Arial" w:hAnsi="Arial" w:cs="Arial"/>
+                <w:bCs/>
+                <w:color w:val="000000"/>
+                <w:sz w:val="20"/>
+                <w:szCs w:val="20"/>
+              </w:rPr>
+              <w:t>}</w:t>
             </w:r>
           </w:p>
           <w:p>
@@ -1720,6 +2748,7 @@
                 <w:szCs w:val="20"/>
               </w:rPr>
             </w:pPr>
+            <w:proofErr w:type="spellStart"/>
             <w:r>
               <w:rPr>
                 <w:rFonts w:ascii="Arial" w:hAnsi="Arial" w:cs="Arial"/>
@@ -1729,7 +2758,19 @@
                 <w:sz w:val="20"/>
                 <w:szCs w:val="20"/>
               </w:rPr>
-              <w:t>Mengetahui,</w:t>
+              <w:t>Mengetahui</w:t>
+            </w:r>
+            <w:proofErr w:type="spellEnd"/>
+            <w:r>
+              <w:rPr>
+                <w:rFonts w:ascii="Arial" w:hAnsi="Arial" w:cs="Arial"/>
+                <w:b/>
+                <w:bCs/>
+                <w:color w:val="000000"/>
+                <w:sz w:val="20"/>
+                <w:szCs w:val="20"/>
+              </w:rPr>
+              <w:t>,</w:t>
             </w:r>
           </w:p>
         </w:tc>
@@ -1763,7 +2804,41 @@
                 <w:sz w:val="20"/>
                 <w:szCs w:val="20"/>
               </w:rPr>
-              <w:t>${signatory.mengetahui.perusahaan}</w:t>
+              <w:t>${</w:t>
+            </w:r>
+            <w:proofErr w:type="spellStart"/>
+            <w:proofErr w:type="gramStart"/>
+            <w:r>
+              <w:rPr>
+                <w:rFonts w:ascii="Arial" w:hAnsi="Arial" w:cs="Arial"/>
+                <w:bCs/>
+                <w:color w:val="000000"/>
+                <w:sz w:val="20"/>
+                <w:szCs w:val="20"/>
+              </w:rPr>
+              <w:t>signatory.mengetahui</w:t>
+            </w:r>
+            <w:proofErr w:type="gramEnd"/>
+            <w:r>
+              <w:rPr>
+                <w:rFonts w:ascii="Arial" w:hAnsi="Arial" w:cs="Arial"/>
+                <w:bCs/>
+                <w:color w:val="000000"/>
+                <w:sz w:val="20"/>
+                <w:szCs w:val="20"/>
+              </w:rPr>
+              <w:t>.perusahaan</w:t>
+            </w:r>
+            <w:proofErr w:type="spellEnd"/>
+            <w:r>
+              <w:rPr>
+                <w:rFonts w:ascii="Arial" w:hAnsi="Arial" w:cs="Arial"/>
+                <w:bCs/>
+                <w:color w:val="000000"/>
+                <w:sz w:val="20"/>
+                <w:szCs w:val="20"/>
+              </w:rPr>
+              <w:t>}</w:t>
             </w:r>
           </w:p>
           <w:p>
@@ -1780,7 +2855,12 @@
                 <w:u w:val="single"/>
               </w:rPr>
             </w:pPr>
-            <w:r>
+          </w:p>
+          <w:p>
+            <w:pPr>
+              <w:spacing w:before="480" w:after="0" w:line="240" w:lineRule="auto"/>
+              <w:ind w:left="-108" w:right="-105"/>
+              <w:jc w:val="center"/>
               <w:rPr>
                 <w:rFonts w:ascii="Arial" w:hAnsi="Arial" w:cs="Arial"/>
                 <w:b/>
@@ -1789,8 +2869,7 @@
                 <w:szCs w:val="20"/>
                 <w:u w:val="single"/>
               </w:rPr>
-              <w:t>${signatory.</w:t>
-            </w:r>
+            </w:pPr>
             <w:r>
               <w:rPr>
                 <w:rFonts w:ascii="Arial" w:hAnsi="Arial" w:cs="Arial"/>
@@ -1800,8 +2879,33 @@
                 <w:szCs w:val="20"/>
                 <w:u w:val="single"/>
               </w:rPr>
+              <w:t>${</w:t>
+            </w:r>
+            <w:proofErr w:type="spellStart"/>
+            <w:proofErr w:type="gramStart"/>
+            <w:r>
+              <w:rPr>
+                <w:rFonts w:ascii="Arial" w:hAnsi="Arial" w:cs="Arial"/>
+                <w:b/>
+                <w:color w:val="000000"/>
+                <w:sz w:val="20"/>
+                <w:szCs w:val="20"/>
+                <w:u w:val="single"/>
+              </w:rPr>
+              <w:t>signatory.</w:t>
+            </w:r>
+            <w:r>
+              <w:rPr>
+                <w:rFonts w:ascii="Arial" w:hAnsi="Arial" w:cs="Arial"/>
+                <w:b/>
+                <w:color w:val="000000"/>
+                <w:sz w:val="20"/>
+                <w:szCs w:val="20"/>
+                <w:u w:val="single"/>
+              </w:rPr>
               <w:t>mengetahui</w:t>
             </w:r>
+            <w:proofErr w:type="gramEnd"/>
             <w:r>
               <w:rPr>
                 <w:rFonts w:ascii="Arial" w:hAnsi="Arial" w:cs="Arial"/>
@@ -1824,6 +2928,7 @@
               </w:rPr>
               <w:t>nama</w:t>
             </w:r>
+            <w:proofErr w:type="spellEnd"/>
             <w:r>
               <w:rPr>
                 <w:rFonts w:ascii="Arial" w:hAnsi="Arial" w:cs="Arial"/>
@@ -1855,8 +2960,10 @@
                 <w:sz w:val="20"/>
                 <w:szCs w:val="20"/>
               </w:rPr>
-              <w:t>${signatory.</w:t>
-            </w:r>
+              <w:t>${</w:t>
+            </w:r>
+            <w:proofErr w:type="spellStart"/>
+            <w:proofErr w:type="gramStart"/>
             <w:r>
               <w:rPr>
                 <w:rFonts w:ascii="Arial" w:hAnsi="Arial" w:cs="Arial"/>
@@ -1865,8 +2972,19 @@
                 <w:sz w:val="20"/>
                 <w:szCs w:val="20"/>
               </w:rPr>
+              <w:t>signatory.</w:t>
+            </w:r>
+            <w:r>
+              <w:rPr>
+                <w:rFonts w:ascii="Arial" w:hAnsi="Arial" w:cs="Arial"/>
+                <w:bCs/>
+                <w:color w:val="000000"/>
+                <w:sz w:val="20"/>
+                <w:szCs w:val="20"/>
+              </w:rPr>
               <w:t>mengetahui</w:t>
             </w:r>
+            <w:proofErr w:type="gramEnd"/>
             <w:r>
               <w:rPr>
                 <w:rFonts w:ascii="Arial" w:hAnsi="Arial" w:cs="Arial"/>
@@ -1887,6 +3005,7 @@
               </w:rPr>
               <w:t>jabatan</w:t>
             </w:r>
+            <w:proofErr w:type="spellEnd"/>
             <w:r>
               <w:rPr>
                 <w:rFonts w:ascii="Arial" w:hAnsi="Arial" w:cs="Arial"/>

--- a/src/main/resources/templates/template_uat.docx
+++ b/src/main/resources/templates/template_uat.docx
@@ -4,7 +4,7 @@
   <w:body>
     <w:p>
       <w:pPr>
-        <w:spacing w:before="240" w:after="0" w:line="240" w:lineRule="auto"/>
+        <w:spacing w:after="0" w:line="240" w:lineRule="auto"/>
         <w:jc w:val="center"/>
         <w:rPr>
           <w:rFonts w:ascii="Arial" w:hAnsi="Arial" w:cs="Arial"/>
@@ -17,19 +17,132 @@
       <w:bookmarkStart w:id="0" w:name="_Hlk528669025"/>
       <w:bookmarkStart w:id="1" w:name="_Hlk524525793"/>
       <w:bookmarkStart w:id="2" w:name="_Hlk203050362"/>
-    </w:p>
-    <w:p>
-      <w:pPr>
-        <w:spacing w:after="0" w:line="240" w:lineRule="auto"/>
-        <w:jc w:val="center"/>
-        <w:rPr>
-          <w:rFonts w:ascii="Arial" w:hAnsi="Arial" w:cs="Arial"/>
-          <w:b/>
+      <w:r>
+        <w:rPr>
+          <w:noProof/>
+        </w:rPr>
+        <w:drawing>
+          <wp:anchor distT="0" distB="0" distL="0" distR="0" simplePos="0" relativeHeight="251659264" behindDoc="0" locked="0" layoutInCell="1" allowOverlap="1" wp14:anchorId="5300E16A" wp14:editId="774CE013">
+            <wp:simplePos x="0" y="0"/>
+            <wp:positionH relativeFrom="page">
+              <wp:posOffset>988271</wp:posOffset>
+            </wp:positionH>
+            <wp:positionV relativeFrom="paragraph">
+              <wp:posOffset>-633095</wp:posOffset>
+            </wp:positionV>
+            <wp:extent cx="400050" cy="578485"/>
+            <wp:effectExtent l="0" t="0" r="0" b="0"/>
+            <wp:wrapNone/>
+            <wp:docPr id="3" name="image2.png" descr="A yellow square with a red lightning bolt and blue waves&#10;&#10;AI-generated content may be incorrect."/>
+            <wp:cNvGraphicFramePr>
+              <a:graphicFrameLocks xmlns:a="http://schemas.openxmlformats.org/drawingml/2006/main" noChangeAspect="1"/>
+            </wp:cNvGraphicFramePr>
+            <a:graphic xmlns:a="http://schemas.openxmlformats.org/drawingml/2006/main">
+              <a:graphicData uri="http://schemas.openxmlformats.org/drawingml/2006/picture">
+                <pic:pic xmlns:pic="http://schemas.openxmlformats.org/drawingml/2006/picture">
+                  <pic:nvPicPr>
+                    <pic:cNvPr id="3" name="image2.png" descr="A yellow square with a red lightning bolt and blue waves&#10;&#10;AI-generated content may be incorrect."/>
+                    <pic:cNvPicPr/>
+                  </pic:nvPicPr>
+                  <pic:blipFill>
+                    <a:blip r:embed="rId7" cstate="print"/>
+                    <a:stretch>
+                      <a:fillRect/>
+                    </a:stretch>
+                  </pic:blipFill>
+                  <pic:spPr>
+                    <a:xfrm>
+                      <a:off x="0" y="0"/>
+                      <a:ext cx="400050" cy="578485"/>
+                    </a:xfrm>
+                    <a:prstGeom prst="rect">
+                      <a:avLst/>
+                    </a:prstGeom>
+                  </pic:spPr>
+                </pic:pic>
+              </a:graphicData>
+            </a:graphic>
+            <wp14:sizeRelH relativeFrom="margin">
+              <wp14:pctWidth>0</wp14:pctWidth>
+            </wp14:sizeRelH>
+            <wp14:sizeRelV relativeFrom="margin">
+              <wp14:pctHeight>0</wp14:pctHeight>
+            </wp14:sizeRelV>
+          </wp:anchor>
+        </w:drawing>
+      </w:r>
+      <w:r>
+        <w:rPr>
+          <w:rFonts w:ascii="Arial" w:hAnsi="Arial" w:cs="Arial"/>
+          <w:b/>
+          <w:noProof/>
           <w:sz w:val="20"/>
           <w:szCs w:val="20"/>
           <w:u w:val="single"/>
         </w:rPr>
-      </w:pPr>
+        <w:drawing>
+          <wp:anchor distT="0" distB="0" distL="114300" distR="114300" simplePos="0" relativeHeight="251660288" behindDoc="1" locked="0" layoutInCell="1" allowOverlap="1" wp14:anchorId="6C3F9A79" wp14:editId="0C6935D2">
+            <wp:simplePos x="0" y="0"/>
+            <wp:positionH relativeFrom="column">
+              <wp:posOffset>4645025</wp:posOffset>
+            </wp:positionH>
+            <wp:positionV relativeFrom="paragraph">
+              <wp:posOffset>-651510</wp:posOffset>
+            </wp:positionV>
+            <wp:extent cx="1331595" cy="480060"/>
+            <wp:effectExtent l="0" t="0" r="1905" b="0"/>
+            <wp:wrapNone/>
+            <wp:docPr id="1" name="Picture 1" descr="C:\Users\USER\Downloads\Logo PLN_SH-Icon Plus(1).png"/>
+            <wp:cNvGraphicFramePr>
+              <a:graphicFrameLocks xmlns:a="http://schemas.openxmlformats.org/drawingml/2006/main" noChangeAspect="1"/>
+            </wp:cNvGraphicFramePr>
+            <a:graphic xmlns:a="http://schemas.openxmlformats.org/drawingml/2006/main">
+              <a:graphicData uri="http://schemas.openxmlformats.org/drawingml/2006/picture">
+                <pic:pic xmlns:pic="http://schemas.openxmlformats.org/drawingml/2006/picture">
+                  <pic:nvPicPr>
+                    <pic:cNvPr id="0" name="Picture 1" descr="C:\Users\USER\Downloads\Logo PLN_SH-Icon Plus(1).png"/>
+                    <pic:cNvPicPr>
+                      <a:picLocks noChangeAspect="1" noChangeArrowheads="1"/>
+                    </pic:cNvPicPr>
+                  </pic:nvPicPr>
+                  <pic:blipFill>
+                    <a:blip r:embed="rId8" cstate="print">
+                      <a:extLst>
+                        <a:ext uri="{28A0092B-C50C-407E-A947-70E740481C1C}">
+                          <a14:useLocalDpi xmlns:a14="http://schemas.microsoft.com/office/drawing/2010/main" val="0"/>
+                        </a:ext>
+                      </a:extLst>
+                    </a:blip>
+                    <a:srcRect/>
+                    <a:stretch>
+                      <a:fillRect/>
+                    </a:stretch>
+                  </pic:blipFill>
+                  <pic:spPr bwMode="auto">
+                    <a:xfrm>
+                      <a:off x="0" y="0"/>
+                      <a:ext cx="1331595" cy="480060"/>
+                    </a:xfrm>
+                    <a:prstGeom prst="rect">
+                      <a:avLst/>
+                    </a:prstGeom>
+                    <a:noFill/>
+                    <a:ln>
+                      <a:noFill/>
+                    </a:ln>
+                  </pic:spPr>
+                </pic:pic>
+              </a:graphicData>
+            </a:graphic>
+            <wp14:sizeRelH relativeFrom="page">
+              <wp14:pctWidth>0</wp14:pctWidth>
+            </wp14:sizeRelH>
+            <wp14:sizeRelV relativeFrom="page">
+              <wp14:pctHeight>0</wp14:pctHeight>
+            </wp14:sizeRelV>
+          </wp:anchor>
+        </w:drawing>
+      </w:r>
       <w:r>
         <w:rPr>
           <w:rFonts w:ascii="Arial" w:hAnsi="Arial" w:cs="Arial"/>
@@ -115,7 +228,29 @@
           <w:sz w:val="20"/>
           <w:szCs w:val="20"/>
         </w:rPr>
-        <w:t>${nomorBA}</w:t>
+        <w:t>${</w:t>
+      </w:r>
+      <w:proofErr w:type="spellStart"/>
+      <w:r>
+        <w:rPr>
+          <w:rFonts w:ascii="Arial" w:hAnsi="Arial" w:cs="Arial"/>
+          <w:b/>
+          <w:bCs/>
+          <w:sz w:val="20"/>
+          <w:szCs w:val="20"/>
+        </w:rPr>
+        <w:t>nomorBA</w:t>
+      </w:r>
+      <w:proofErr w:type="spellEnd"/>
+      <w:r>
+        <w:rPr>
+          <w:rFonts w:ascii="Arial" w:hAnsi="Arial" w:cs="Arial"/>
+          <w:b/>
+          <w:bCs/>
+          <w:sz w:val="20"/>
+          <w:szCs w:val="20"/>
+        </w:rPr>
+        <w:t>}</w:t>
       </w:r>
     </w:p>
     <w:p>
@@ -148,7 +283,43 @@
           <w:sz w:val="20"/>
           <w:szCs w:val="20"/>
         </w:rPr>
-        <w:t xml:space="preserve">Pada hari ini </w:t>
+        <w:t xml:space="preserve">Pada </w:t>
+      </w:r>
+      <w:proofErr w:type="spellStart"/>
+      <w:r>
+        <w:rPr>
+          <w:rFonts w:ascii="Arial" w:hAnsi="Arial" w:cs="Arial"/>
+          <w:sz w:val="20"/>
+          <w:szCs w:val="20"/>
+        </w:rPr>
+        <w:t>hari</w:t>
+      </w:r>
+      <w:proofErr w:type="spellEnd"/>
+      <w:r>
+        <w:rPr>
+          <w:rFonts w:ascii="Arial" w:hAnsi="Arial" w:cs="Arial"/>
+          <w:sz w:val="20"/>
+          <w:szCs w:val="20"/>
+        </w:rPr>
+        <w:t xml:space="preserve"> </w:t>
+      </w:r>
+      <w:proofErr w:type="spellStart"/>
+      <w:r>
+        <w:rPr>
+          <w:rFonts w:ascii="Arial" w:hAnsi="Arial" w:cs="Arial"/>
+          <w:sz w:val="20"/>
+          <w:szCs w:val="20"/>
+        </w:rPr>
+        <w:t>ini</w:t>
+      </w:r>
+      <w:proofErr w:type="spellEnd"/>
+      <w:r>
+        <w:rPr>
+          <w:rFonts w:ascii="Arial" w:hAnsi="Arial" w:cs="Arial"/>
+          <w:sz w:val="20"/>
+          <w:szCs w:val="20"/>
+        </w:rPr>
+        <w:t xml:space="preserve"> </w:t>
       </w:r>
       <w:r>
         <w:rPr>
@@ -160,6 +331,7 @@
         </w:rPr>
         <w:t>${</w:t>
       </w:r>
+      <w:proofErr w:type="spellStart"/>
       <w:r>
         <w:rPr>
           <w:rFonts w:ascii="Arial" w:hAnsi="Arial" w:cs="Arial"/>
@@ -190,6 +362,7 @@
         </w:rPr>
         <w:t>Terbilang</w:t>
       </w:r>
+      <w:proofErr w:type="spellEnd"/>
       <w:r>
         <w:rPr>
           <w:rFonts w:ascii="Arial" w:hAnsi="Arial" w:cs="Arial"/>
@@ -208,13 +381,23 @@
         </w:rPr>
         <w:t xml:space="preserve"> </w:t>
       </w:r>
-      <w:r>
-        <w:rPr>
-          <w:rFonts w:ascii="Arial" w:hAnsi="Arial" w:cs="Arial"/>
-          <w:sz w:val="20"/>
-          <w:szCs w:val="20"/>
-        </w:rPr>
-        <w:t xml:space="preserve">tanggal </w:t>
+      <w:proofErr w:type="spellStart"/>
+      <w:r>
+        <w:rPr>
+          <w:rFonts w:ascii="Arial" w:hAnsi="Arial" w:cs="Arial"/>
+          <w:sz w:val="20"/>
+          <w:szCs w:val="20"/>
+        </w:rPr>
+        <w:t>tanggal</w:t>
+      </w:r>
+      <w:proofErr w:type="spellEnd"/>
+      <w:r>
+        <w:rPr>
+          <w:rFonts w:ascii="Arial" w:hAnsi="Arial" w:cs="Arial"/>
+          <w:sz w:val="20"/>
+          <w:szCs w:val="20"/>
+        </w:rPr>
+        <w:t xml:space="preserve"> </w:t>
       </w:r>
       <w:r>
         <w:rPr>
@@ -226,6 +409,7 @@
         </w:rPr>
         <w:t>${</w:t>
       </w:r>
+      <w:proofErr w:type="spellStart"/>
       <w:r>
         <w:rPr>
           <w:rFonts w:ascii="Arial" w:hAnsi="Arial" w:cs="Arial"/>
@@ -256,6 +440,7 @@
         </w:rPr>
         <w:t>Terbilang</w:t>
       </w:r>
+      <w:proofErr w:type="spellEnd"/>
       <w:r>
         <w:rPr>
           <w:rFonts w:ascii="Arial" w:hAnsi="Arial" w:cs="Arial"/>
@@ -266,13 +451,23 @@
         </w:rPr>
         <w:t xml:space="preserve">} </w:t>
       </w:r>
-      <w:r>
-        <w:rPr>
-          <w:rFonts w:ascii="Arial" w:hAnsi="Arial" w:cs="Arial"/>
-          <w:sz w:val="20"/>
-          <w:szCs w:val="20"/>
-        </w:rPr>
-        <w:t xml:space="preserve">bulan </w:t>
+      <w:proofErr w:type="spellStart"/>
+      <w:r>
+        <w:rPr>
+          <w:rFonts w:ascii="Arial" w:hAnsi="Arial" w:cs="Arial"/>
+          <w:sz w:val="20"/>
+          <w:szCs w:val="20"/>
+        </w:rPr>
+        <w:t>bulan</w:t>
+      </w:r>
+      <w:proofErr w:type="spellEnd"/>
+      <w:r>
+        <w:rPr>
+          <w:rFonts w:ascii="Arial" w:hAnsi="Arial" w:cs="Arial"/>
+          <w:sz w:val="20"/>
+          <w:szCs w:val="20"/>
+        </w:rPr>
+        <w:t xml:space="preserve"> </w:t>
       </w:r>
       <w:r>
         <w:rPr>
@@ -284,6 +479,7 @@
         </w:rPr>
         <w:t>${</w:t>
       </w:r>
+      <w:proofErr w:type="spellStart"/>
       <w:r>
         <w:rPr>
           <w:rFonts w:ascii="Arial" w:hAnsi="Arial" w:cs="Arial"/>
@@ -314,6 +510,7 @@
         </w:rPr>
         <w:t>Terbilang</w:t>
       </w:r>
+      <w:proofErr w:type="spellEnd"/>
       <w:r>
         <w:rPr>
           <w:rFonts w:ascii="Arial" w:hAnsi="Arial" w:cs="Arial"/>
@@ -332,22 +529,42 @@
         </w:rPr>
         <w:t xml:space="preserve"> </w:t>
       </w:r>
-      <w:r>
-        <w:rPr>
-          <w:rFonts w:ascii="Arial" w:hAnsi="Arial" w:cs="Arial"/>
-          <w:sz w:val="20"/>
-          <w:szCs w:val="20"/>
-        </w:rPr>
-        <w:t xml:space="preserve">tahun </w:t>
-      </w:r>
-      <w:r>
-        <w:rPr>
-          <w:rFonts w:ascii="Arial" w:hAnsi="Arial" w:cs="Arial"/>
-          <w:b/>
-          <w:sz w:val="20"/>
-          <w:szCs w:val="20"/>
-        </w:rPr>
-        <w:t>${tahunBA</w:t>
+      <w:proofErr w:type="spellStart"/>
+      <w:r>
+        <w:rPr>
+          <w:rFonts w:ascii="Arial" w:hAnsi="Arial" w:cs="Arial"/>
+          <w:sz w:val="20"/>
+          <w:szCs w:val="20"/>
+        </w:rPr>
+        <w:t>tahun</w:t>
+      </w:r>
+      <w:proofErr w:type="spellEnd"/>
+      <w:r>
+        <w:rPr>
+          <w:rFonts w:ascii="Arial" w:hAnsi="Arial" w:cs="Arial"/>
+          <w:sz w:val="20"/>
+          <w:szCs w:val="20"/>
+        </w:rPr>
+        <w:t xml:space="preserve"> </w:t>
+      </w:r>
+      <w:r>
+        <w:rPr>
+          <w:rFonts w:ascii="Arial" w:hAnsi="Arial" w:cs="Arial"/>
+          <w:b/>
+          <w:sz w:val="20"/>
+          <w:szCs w:val="20"/>
+        </w:rPr>
+        <w:t>${</w:t>
+      </w:r>
+      <w:proofErr w:type="spellStart"/>
+      <w:r>
+        <w:rPr>
+          <w:rFonts w:ascii="Arial" w:hAnsi="Arial" w:cs="Arial"/>
+          <w:b/>
+          <w:sz w:val="20"/>
+          <w:szCs w:val="20"/>
+        </w:rPr>
+        <w:t>tahunBA</w:t>
       </w:r>
       <w:r>
         <w:rPr>
@@ -358,6 +575,7 @@
         </w:rPr>
         <w:t>Terbilang</w:t>
       </w:r>
+      <w:proofErr w:type="spellEnd"/>
       <w:r>
         <w:rPr>
           <w:rFonts w:ascii="Arial" w:hAnsi="Arial" w:cs="Arial"/>
@@ -381,7 +599,16 @@
           <w:sz w:val="20"/>
           <w:szCs w:val="20"/>
         </w:rPr>
-        <w:t>${tanggal</w:t>
+        <w:t>${</w:t>
+      </w:r>
+      <w:proofErr w:type="spellStart"/>
+      <w:r>
+        <w:rPr>
+          <w:rFonts w:ascii="Arial" w:hAnsi="Arial" w:cs="Arial"/>
+          <w:sz w:val="20"/>
+          <w:szCs w:val="20"/>
+        </w:rPr>
+        <w:t>tanggal</w:t>
       </w:r>
       <w:r>
         <w:rPr>
@@ -391,6 +618,7 @@
         </w:rPr>
         <w:t>BA</w:t>
       </w:r>
+      <w:proofErr w:type="spellEnd"/>
       <w:r>
         <w:rPr>
           <w:rFonts w:ascii="Arial" w:hAnsi="Arial" w:cs="Arial"/>
@@ -415,7 +643,25 @@
           <w:sz w:val="20"/>
           <w:szCs w:val="20"/>
         </w:rPr>
-        <w:t xml:space="preserve"> telah </w:t>
+        <w:t xml:space="preserve"> </w:t>
+      </w:r>
+      <w:proofErr w:type="spellStart"/>
+      <w:r>
+        <w:rPr>
+          <w:rFonts w:ascii="Arial" w:hAnsi="Arial" w:cs="Arial"/>
+          <w:sz w:val="20"/>
+          <w:szCs w:val="20"/>
+        </w:rPr>
+        <w:t>telah</w:t>
+      </w:r>
+      <w:proofErr w:type="spellEnd"/>
+      <w:r>
+        <w:rPr>
+          <w:rFonts w:ascii="Arial" w:hAnsi="Arial" w:cs="Arial"/>
+          <w:sz w:val="20"/>
+          <w:szCs w:val="20"/>
+        </w:rPr>
+        <w:t xml:space="preserve"> </w:t>
       </w:r>
       <w:r>
         <w:rPr>
@@ -459,15 +705,123 @@
           <w:sz w:val="20"/>
           <w:szCs w:val="20"/>
         </w:rPr>
-        <w:t>${tahap}</w:t>
-      </w:r>
-      <w:r>
-        <w:rPr>
-          <w:rFonts w:ascii="Arial" w:hAnsi="Arial" w:cs="Arial"/>
-          <w:sz w:val="20"/>
-          <w:szCs w:val="20"/>
-        </w:rPr>
-        <w:t xml:space="preserve"> terhadap permohonan perubahan aplikasi merujuk pada </w:t>
+        <w:t>${</w:t>
+      </w:r>
+      <w:proofErr w:type="spellStart"/>
+      <w:r>
+        <w:rPr>
+          <w:rFonts w:ascii="Arial" w:hAnsi="Arial" w:cs="Arial"/>
+          <w:sz w:val="20"/>
+          <w:szCs w:val="20"/>
+        </w:rPr>
+        <w:t>tahap</w:t>
+      </w:r>
+      <w:proofErr w:type="spellEnd"/>
+      <w:r>
+        <w:rPr>
+          <w:rFonts w:ascii="Arial" w:hAnsi="Arial" w:cs="Arial"/>
+          <w:sz w:val="20"/>
+          <w:szCs w:val="20"/>
+        </w:rPr>
+        <w:t>}</w:t>
+      </w:r>
+      <w:r>
+        <w:rPr>
+          <w:rFonts w:ascii="Arial" w:hAnsi="Arial" w:cs="Arial"/>
+          <w:sz w:val="20"/>
+          <w:szCs w:val="20"/>
+        </w:rPr>
+        <w:t xml:space="preserve"> </w:t>
+      </w:r>
+      <w:proofErr w:type="spellStart"/>
+      <w:r>
+        <w:rPr>
+          <w:rFonts w:ascii="Arial" w:hAnsi="Arial" w:cs="Arial"/>
+          <w:sz w:val="20"/>
+          <w:szCs w:val="20"/>
+        </w:rPr>
+        <w:t>terhadap</w:t>
+      </w:r>
+      <w:proofErr w:type="spellEnd"/>
+      <w:r>
+        <w:rPr>
+          <w:rFonts w:ascii="Arial" w:hAnsi="Arial" w:cs="Arial"/>
+          <w:sz w:val="20"/>
+          <w:szCs w:val="20"/>
+        </w:rPr>
+        <w:t xml:space="preserve"> </w:t>
+      </w:r>
+      <w:proofErr w:type="spellStart"/>
+      <w:r>
+        <w:rPr>
+          <w:rFonts w:ascii="Arial" w:hAnsi="Arial" w:cs="Arial"/>
+          <w:sz w:val="20"/>
+          <w:szCs w:val="20"/>
+        </w:rPr>
+        <w:t>permohonan</w:t>
+      </w:r>
+      <w:proofErr w:type="spellEnd"/>
+      <w:r>
+        <w:rPr>
+          <w:rFonts w:ascii="Arial" w:hAnsi="Arial" w:cs="Arial"/>
+          <w:sz w:val="20"/>
+          <w:szCs w:val="20"/>
+        </w:rPr>
+        <w:t xml:space="preserve"> </w:t>
+      </w:r>
+      <w:proofErr w:type="spellStart"/>
+      <w:r>
+        <w:rPr>
+          <w:rFonts w:ascii="Arial" w:hAnsi="Arial" w:cs="Arial"/>
+          <w:sz w:val="20"/>
+          <w:szCs w:val="20"/>
+        </w:rPr>
+        <w:t>perubahan</w:t>
+      </w:r>
+      <w:proofErr w:type="spellEnd"/>
+      <w:r>
+        <w:rPr>
+          <w:rFonts w:ascii="Arial" w:hAnsi="Arial" w:cs="Arial"/>
+          <w:sz w:val="20"/>
+          <w:szCs w:val="20"/>
+        </w:rPr>
+        <w:t xml:space="preserve"> </w:t>
+      </w:r>
+      <w:proofErr w:type="spellStart"/>
+      <w:r>
+        <w:rPr>
+          <w:rFonts w:ascii="Arial" w:hAnsi="Arial" w:cs="Arial"/>
+          <w:sz w:val="20"/>
+          <w:szCs w:val="20"/>
+        </w:rPr>
+        <w:t>aplikasi</w:t>
+      </w:r>
+      <w:proofErr w:type="spellEnd"/>
+      <w:r>
+        <w:rPr>
+          <w:rFonts w:ascii="Arial" w:hAnsi="Arial" w:cs="Arial"/>
+          <w:sz w:val="20"/>
+          <w:szCs w:val="20"/>
+        </w:rPr>
+        <w:t xml:space="preserve"> </w:t>
+      </w:r>
+      <w:proofErr w:type="spellStart"/>
+      <w:r>
+        <w:rPr>
+          <w:rFonts w:ascii="Arial" w:hAnsi="Arial" w:cs="Arial"/>
+          <w:sz w:val="20"/>
+          <w:szCs w:val="20"/>
+        </w:rPr>
+        <w:t>merujuk</w:t>
+      </w:r>
+      <w:proofErr w:type="spellEnd"/>
+      <w:r>
+        <w:rPr>
+          <w:rFonts w:ascii="Arial" w:hAnsi="Arial" w:cs="Arial"/>
+          <w:sz w:val="20"/>
+          <w:szCs w:val="20"/>
+        </w:rPr>
+        <w:t xml:space="preserve"> pada </w:t>
       </w:r>
       <w:r>
         <w:rPr>
@@ -502,66 +856,9 @@
           <w:sz w:val="20"/>
           <w:szCs w:val="20"/>
         </w:rPr>
-        <w:t xml:space="preserve"> dengan </w:t>
-      </w:r>
-      <w:r>
-        <w:rPr>
-          <w:rFonts w:ascii="Arial" w:hAnsi="Arial" w:cs="Arial"/>
-          <w:sz w:val="20"/>
-          <w:szCs w:val="20"/>
-        </w:rPr>
-        <w:t xml:space="preserve">nomor surat </w:t>
-      </w:r>
-      <w:r>
-        <w:rPr>
-          <w:rFonts w:ascii="Arial" w:hAnsi="Arial" w:cs="Arial"/>
-          <w:sz w:val="20"/>
-          <w:szCs w:val="20"/>
-        </w:rPr>
-        <w:t>${nomorSuratRequest}</w:t>
-      </w:r>
-      <w:r>
-        <w:rPr>
-          <w:rFonts w:ascii="Arial" w:hAnsi="Arial" w:cs="Arial"/>
-          <w:sz w:val="20"/>
-          <w:szCs w:val="20"/>
-        </w:rPr>
-        <w:t xml:space="preserve"> tanggal </w:t>
-      </w:r>
-      <w:r>
-        <w:rPr>
-          <w:rFonts w:ascii="Arial" w:hAnsi="Arial" w:cs="Arial"/>
-          <w:sz w:val="20"/>
-          <w:szCs w:val="20"/>
-        </w:rPr>
-        <w:t>${tanggalSuratRequest}</w:t>
-      </w:r>
-      <w:r>
-        <w:rPr>
-          <w:rFonts w:ascii="Arial" w:hAnsi="Arial" w:cs="Arial"/>
-          <w:sz w:val="20"/>
-          <w:szCs w:val="20"/>
-        </w:rPr>
-        <w:t xml:space="preserve"> perihal</w:t>
-      </w:r>
-      <w:r>
-        <w:rPr>
-          <w:rFonts w:ascii="Arial" w:hAnsi="Arial" w:cs="Arial"/>
-          <w:b/>
-          <w:sz w:val="20"/>
-          <w:szCs w:val="20"/>
-        </w:rPr>
         <w:t xml:space="preserve"> </w:t>
       </w:r>
-      <w:r>
-        <w:rPr>
-          <w:rFonts w:ascii="Arial" w:hAnsi="Arial" w:cs="Arial"/>
-          <w:b/>
-          <w:sz w:val="20"/>
-          <w:szCs w:val="20"/>
-        </w:rPr>
-        <w:t xml:space="preserve">${judulPekerjaan} </w:t>
-      </w:r>
+      <w:proofErr w:type="spellStart"/>
       <w:r>
         <w:rPr>
           <w:rFonts w:ascii="Arial" w:hAnsi="Arial" w:cs="Arial"/>
@@ -569,6 +866,195 @@
           <w:sz w:val="20"/>
           <w:szCs w:val="20"/>
         </w:rPr>
+        <w:t>dengan</w:t>
+      </w:r>
+      <w:proofErr w:type="spellEnd"/>
+      <w:r>
+        <w:rPr>
+          <w:rFonts w:ascii="Arial" w:hAnsi="Arial" w:cs="Arial"/>
+          <w:color w:val="000000"/>
+          <w:sz w:val="20"/>
+          <w:szCs w:val="20"/>
+        </w:rPr>
+        <w:t xml:space="preserve"> </w:t>
+      </w:r>
+      <w:proofErr w:type="spellStart"/>
+      <w:r>
+        <w:rPr>
+          <w:rFonts w:ascii="Arial" w:hAnsi="Arial" w:cs="Arial"/>
+          <w:sz w:val="20"/>
+          <w:szCs w:val="20"/>
+        </w:rPr>
+        <w:t>nomor</w:t>
+      </w:r>
+      <w:proofErr w:type="spellEnd"/>
+      <w:r>
+        <w:rPr>
+          <w:rFonts w:ascii="Arial" w:hAnsi="Arial" w:cs="Arial"/>
+          <w:sz w:val="20"/>
+          <w:szCs w:val="20"/>
+        </w:rPr>
+        <w:t xml:space="preserve"> </w:t>
+      </w:r>
+      <w:proofErr w:type="spellStart"/>
+      <w:r>
+        <w:rPr>
+          <w:rFonts w:ascii="Arial" w:hAnsi="Arial" w:cs="Arial"/>
+          <w:sz w:val="20"/>
+          <w:szCs w:val="20"/>
+        </w:rPr>
+        <w:t>surat</w:t>
+      </w:r>
+      <w:proofErr w:type="spellEnd"/>
+      <w:r>
+        <w:rPr>
+          <w:rFonts w:ascii="Arial" w:hAnsi="Arial" w:cs="Arial"/>
+          <w:sz w:val="20"/>
+          <w:szCs w:val="20"/>
+        </w:rPr>
+        <w:t xml:space="preserve"> </w:t>
+      </w:r>
+      <w:r>
+        <w:rPr>
+          <w:rFonts w:ascii="Arial" w:hAnsi="Arial" w:cs="Arial"/>
+          <w:sz w:val="20"/>
+          <w:szCs w:val="20"/>
+        </w:rPr>
+        <w:t>${</w:t>
+      </w:r>
+      <w:proofErr w:type="spellStart"/>
+      <w:r>
+        <w:rPr>
+          <w:rFonts w:ascii="Arial" w:hAnsi="Arial" w:cs="Arial"/>
+          <w:sz w:val="20"/>
+          <w:szCs w:val="20"/>
+        </w:rPr>
+        <w:t>nomorSuratRequest</w:t>
+      </w:r>
+      <w:proofErr w:type="spellEnd"/>
+      <w:r>
+        <w:rPr>
+          <w:rFonts w:ascii="Arial" w:hAnsi="Arial" w:cs="Arial"/>
+          <w:sz w:val="20"/>
+          <w:szCs w:val="20"/>
+        </w:rPr>
+        <w:t>}</w:t>
+      </w:r>
+      <w:r>
+        <w:rPr>
+          <w:rFonts w:ascii="Arial" w:hAnsi="Arial" w:cs="Arial"/>
+          <w:sz w:val="20"/>
+          <w:szCs w:val="20"/>
+        </w:rPr>
+        <w:t xml:space="preserve"> </w:t>
+      </w:r>
+      <w:proofErr w:type="spellStart"/>
+      <w:r>
+        <w:rPr>
+          <w:rFonts w:ascii="Arial" w:hAnsi="Arial" w:cs="Arial"/>
+          <w:sz w:val="20"/>
+          <w:szCs w:val="20"/>
+        </w:rPr>
+        <w:t>tanggal</w:t>
+      </w:r>
+      <w:proofErr w:type="spellEnd"/>
+      <w:r>
+        <w:rPr>
+          <w:rFonts w:ascii="Arial" w:hAnsi="Arial" w:cs="Arial"/>
+          <w:sz w:val="20"/>
+          <w:szCs w:val="20"/>
+        </w:rPr>
+        <w:t xml:space="preserve"> </w:t>
+      </w:r>
+      <w:r>
+        <w:rPr>
+          <w:rFonts w:ascii="Arial" w:hAnsi="Arial" w:cs="Arial"/>
+          <w:sz w:val="20"/>
+          <w:szCs w:val="20"/>
+        </w:rPr>
+        <w:t>${</w:t>
+      </w:r>
+      <w:proofErr w:type="spellStart"/>
+      <w:r>
+        <w:rPr>
+          <w:rFonts w:ascii="Arial" w:hAnsi="Arial" w:cs="Arial"/>
+          <w:sz w:val="20"/>
+          <w:szCs w:val="20"/>
+        </w:rPr>
+        <w:t>tanggalSuratRequest</w:t>
+      </w:r>
+      <w:proofErr w:type="spellEnd"/>
+      <w:r>
+        <w:rPr>
+          <w:rFonts w:ascii="Arial" w:hAnsi="Arial" w:cs="Arial"/>
+          <w:sz w:val="20"/>
+          <w:szCs w:val="20"/>
+        </w:rPr>
+        <w:t>}</w:t>
+      </w:r>
+      <w:r>
+        <w:rPr>
+          <w:rFonts w:ascii="Arial" w:hAnsi="Arial" w:cs="Arial"/>
+          <w:sz w:val="20"/>
+          <w:szCs w:val="20"/>
+        </w:rPr>
+        <w:t xml:space="preserve"> </w:t>
+      </w:r>
+      <w:proofErr w:type="spellStart"/>
+      <w:r>
+        <w:rPr>
+          <w:rFonts w:ascii="Arial" w:hAnsi="Arial" w:cs="Arial"/>
+          <w:sz w:val="20"/>
+          <w:szCs w:val="20"/>
+        </w:rPr>
+        <w:t>perihal</w:t>
+      </w:r>
+      <w:proofErr w:type="spellEnd"/>
+      <w:r>
+        <w:rPr>
+          <w:rFonts w:ascii="Arial" w:hAnsi="Arial" w:cs="Arial"/>
+          <w:b/>
+          <w:sz w:val="20"/>
+          <w:szCs w:val="20"/>
+        </w:rPr>
+        <w:t xml:space="preserve"> </w:t>
+      </w:r>
+      <w:r>
+        <w:rPr>
+          <w:rFonts w:ascii="Arial" w:hAnsi="Arial" w:cs="Arial"/>
+          <w:b/>
+          <w:sz w:val="20"/>
+          <w:szCs w:val="20"/>
+        </w:rPr>
+        <w:t>${</w:t>
+      </w:r>
+      <w:proofErr w:type="spellStart"/>
+      <w:r>
+        <w:rPr>
+          <w:rFonts w:ascii="Arial" w:hAnsi="Arial" w:cs="Arial"/>
+          <w:b/>
+          <w:sz w:val="20"/>
+          <w:szCs w:val="20"/>
+        </w:rPr>
+        <w:t>judulPekerjaan</w:t>
+      </w:r>
+      <w:proofErr w:type="spellEnd"/>
+      <w:r>
+        <w:rPr>
+          <w:rFonts w:ascii="Arial" w:hAnsi="Arial" w:cs="Arial"/>
+          <w:b/>
+          <w:sz w:val="20"/>
+          <w:szCs w:val="20"/>
+        </w:rPr>
+        <w:t xml:space="preserve">} </w:t>
+      </w:r>
+      <w:r>
+        <w:rPr>
+          <w:rFonts w:ascii="Arial" w:hAnsi="Arial" w:cs="Arial"/>
+          <w:color w:val="000000"/>
+          <w:sz w:val="20"/>
+          <w:szCs w:val="20"/>
+        </w:rPr>
         <w:t>y</w:t>
       </w:r>
       <w:r>
@@ -577,7 +1063,25 @@
           <w:sz w:val="20"/>
           <w:szCs w:val="20"/>
         </w:rPr>
-        <w:t xml:space="preserve">ang dikirimkan oleh </w:t>
+        <w:t xml:space="preserve">ang </w:t>
+      </w:r>
+      <w:proofErr w:type="spellStart"/>
+      <w:r>
+        <w:rPr>
+          <w:rFonts w:ascii="Arial" w:hAnsi="Arial" w:cs="Arial"/>
+          <w:sz w:val="20"/>
+          <w:szCs w:val="20"/>
+        </w:rPr>
+        <w:t>dikirimkan</w:t>
+      </w:r>
+      <w:proofErr w:type="spellEnd"/>
+      <w:r>
+        <w:rPr>
+          <w:rFonts w:ascii="Arial" w:hAnsi="Arial" w:cs="Arial"/>
+          <w:sz w:val="20"/>
+          <w:szCs w:val="20"/>
+        </w:rPr>
+        <w:t xml:space="preserve"> oleh </w:t>
       </w:r>
       <w:bookmarkStart w:id="3" w:name="_Hlk7008518"/>
       <w:r>
@@ -590,22 +1094,60 @@
         </w:rPr>
         <w:t xml:space="preserve">Divisi </w:t>
       </w:r>
-      <w:r>
-        <w:rPr>
-          <w:rFonts w:ascii="Arial" w:hAnsi="Arial" w:cs="Arial"/>
-          <w:sz w:val="20"/>
-          <w:szCs w:val="20"/>
-        </w:rPr>
-        <w:t xml:space="preserve">Sistem dan </w:t>
+      <w:proofErr w:type="spellStart"/>
+      <w:r>
+        <w:rPr>
+          <w:rFonts w:ascii="Arial" w:hAnsi="Arial" w:cs="Arial"/>
+          <w:sz w:val="20"/>
+          <w:szCs w:val="20"/>
+        </w:rPr>
+        <w:t>Sistem</w:t>
+      </w:r>
+      <w:proofErr w:type="spellEnd"/>
+      <w:r>
+        <w:rPr>
+          <w:rFonts w:ascii="Arial" w:hAnsi="Arial" w:cs="Arial"/>
+          <w:sz w:val="20"/>
+          <w:szCs w:val="20"/>
+        </w:rPr>
+        <w:t xml:space="preserve"> dan </w:t>
       </w:r>
       <w:bookmarkEnd w:id="3"/>
-      <w:r>
-        <w:rPr>
-          <w:rFonts w:ascii="Arial" w:hAnsi="Arial" w:cs="Arial"/>
-          <w:sz w:val="20"/>
-          <w:szCs w:val="20"/>
-        </w:rPr>
-        <w:t>Teknologi Informasi PT PLN (Persero).</w:t>
+      <w:proofErr w:type="spellStart"/>
+      <w:r>
+        <w:rPr>
+          <w:rFonts w:ascii="Arial" w:hAnsi="Arial" w:cs="Arial"/>
+          <w:sz w:val="20"/>
+          <w:szCs w:val="20"/>
+        </w:rPr>
+        <w:t>Teknologi</w:t>
+      </w:r>
+      <w:proofErr w:type="spellEnd"/>
+      <w:r>
+        <w:rPr>
+          <w:rFonts w:ascii="Arial" w:hAnsi="Arial" w:cs="Arial"/>
+          <w:sz w:val="20"/>
+          <w:szCs w:val="20"/>
+        </w:rPr>
+        <w:t xml:space="preserve"> </w:t>
+      </w:r>
+      <w:proofErr w:type="spellStart"/>
+      <w:r>
+        <w:rPr>
+          <w:rFonts w:ascii="Arial" w:hAnsi="Arial" w:cs="Arial"/>
+          <w:sz w:val="20"/>
+          <w:szCs w:val="20"/>
+        </w:rPr>
+        <w:t>Informasi</w:t>
+      </w:r>
+      <w:proofErr w:type="spellEnd"/>
+      <w:r>
+        <w:rPr>
+          <w:rFonts w:ascii="Arial" w:hAnsi="Arial" w:cs="Arial"/>
+          <w:sz w:val="20"/>
+          <w:szCs w:val="20"/>
+        </w:rPr>
+        <w:t xml:space="preserve"> PT PLN (Persero).</w:t>
       </w:r>
     </w:p>
     <w:p>
@@ -632,13 +1174,95 @@
           <w:szCs w:val="20"/>
         </w:rPr>
       </w:pPr>
-      <w:r>
-        <w:rPr>
-          <w:rFonts w:ascii="Arial" w:hAnsi="Arial" w:cs="Arial"/>
-          <w:sz w:val="20"/>
-          <w:szCs w:val="20"/>
-        </w:rPr>
-        <w:t xml:space="preserve">Pekerjaan pengujian telah dilakukan pada hari </w:t>
+      <w:proofErr w:type="spellStart"/>
+      <w:r>
+        <w:rPr>
+          <w:rFonts w:ascii="Arial" w:hAnsi="Arial" w:cs="Arial"/>
+          <w:sz w:val="20"/>
+          <w:szCs w:val="20"/>
+        </w:rPr>
+        <w:t>Pekerjaan</w:t>
+      </w:r>
+      <w:proofErr w:type="spellEnd"/>
+      <w:r>
+        <w:rPr>
+          <w:rFonts w:ascii="Arial" w:hAnsi="Arial" w:cs="Arial"/>
+          <w:sz w:val="20"/>
+          <w:szCs w:val="20"/>
+        </w:rPr>
+        <w:t xml:space="preserve"> </w:t>
+      </w:r>
+      <w:proofErr w:type="spellStart"/>
+      <w:r>
+        <w:rPr>
+          <w:rFonts w:ascii="Arial" w:hAnsi="Arial" w:cs="Arial"/>
+          <w:sz w:val="20"/>
+          <w:szCs w:val="20"/>
+        </w:rPr>
+        <w:t>pengujian</w:t>
+      </w:r>
+      <w:proofErr w:type="spellEnd"/>
+      <w:r>
+        <w:rPr>
+          <w:rFonts w:ascii="Arial" w:hAnsi="Arial" w:cs="Arial"/>
+          <w:sz w:val="20"/>
+          <w:szCs w:val="20"/>
+        </w:rPr>
+        <w:t xml:space="preserve"> </w:t>
+      </w:r>
+      <w:proofErr w:type="spellStart"/>
+      <w:r>
+        <w:rPr>
+          <w:rFonts w:ascii="Arial" w:hAnsi="Arial" w:cs="Arial"/>
+          <w:sz w:val="20"/>
+          <w:szCs w:val="20"/>
+        </w:rPr>
+        <w:t>telah</w:t>
+      </w:r>
+      <w:proofErr w:type="spellEnd"/>
+      <w:r>
+        <w:rPr>
+          <w:rFonts w:ascii="Arial" w:hAnsi="Arial" w:cs="Arial"/>
+          <w:sz w:val="20"/>
+          <w:szCs w:val="20"/>
+        </w:rPr>
+        <w:t xml:space="preserve"> </w:t>
+      </w:r>
+      <w:proofErr w:type="spellStart"/>
+      <w:r>
+        <w:rPr>
+          <w:rFonts w:ascii="Arial" w:hAnsi="Arial" w:cs="Arial"/>
+          <w:sz w:val="20"/>
+          <w:szCs w:val="20"/>
+        </w:rPr>
+        <w:t>dilakukan</w:t>
+      </w:r>
+      <w:proofErr w:type="spellEnd"/>
+      <w:r>
+        <w:rPr>
+          <w:rFonts w:ascii="Arial" w:hAnsi="Arial" w:cs="Arial"/>
+          <w:sz w:val="20"/>
+          <w:szCs w:val="20"/>
+        </w:rPr>
+        <w:t xml:space="preserve"> pada </w:t>
+      </w:r>
+      <w:proofErr w:type="spellStart"/>
+      <w:r>
+        <w:rPr>
+          <w:rFonts w:ascii="Arial" w:hAnsi="Arial" w:cs="Arial"/>
+          <w:sz w:val="20"/>
+          <w:szCs w:val="20"/>
+        </w:rPr>
+        <w:t>hari</w:t>
+      </w:r>
+      <w:proofErr w:type="spellEnd"/>
+      <w:r>
+        <w:rPr>
+          <w:rFonts w:ascii="Arial" w:hAnsi="Arial" w:cs="Arial"/>
+          <w:sz w:val="20"/>
+          <w:szCs w:val="20"/>
+        </w:rPr>
+        <w:t xml:space="preserve"> </w:t>
       </w:r>
       <w:r>
         <w:rPr>
@@ -648,8 +1272,9 @@
           <w:sz w:val="20"/>
           <w:szCs w:val="20"/>
         </w:rPr>
-        <w:t>${hariPengerjaan</w:t>
-      </w:r>
+        <w:t>${</w:t>
+      </w:r>
+      <w:proofErr w:type="spellStart"/>
       <w:r>
         <w:rPr>
           <w:rFonts w:ascii="Arial" w:hAnsi="Arial" w:cs="Arial"/>
@@ -658,8 +1283,19 @@
           <w:sz w:val="20"/>
           <w:szCs w:val="20"/>
         </w:rPr>
+        <w:t>hariPengerjaan</w:t>
+      </w:r>
+      <w:r>
+        <w:rPr>
+          <w:rFonts w:ascii="Arial" w:hAnsi="Arial" w:cs="Arial"/>
+          <w:b/>
+          <w:bCs/>
+          <w:sz w:val="20"/>
+          <w:szCs w:val="20"/>
+        </w:rPr>
         <w:t>Terbilang</w:t>
       </w:r>
+      <w:proofErr w:type="spellEnd"/>
       <w:r>
         <w:rPr>
           <w:rFonts w:ascii="Arial" w:hAnsi="Arial" w:cs="Arial"/>
@@ -678,13 +1314,23 @@
         </w:rPr>
         <w:t xml:space="preserve"> </w:t>
       </w:r>
-      <w:r>
-        <w:rPr>
-          <w:rFonts w:ascii="Arial" w:hAnsi="Arial" w:cs="Arial"/>
-          <w:sz w:val="20"/>
-          <w:szCs w:val="20"/>
-        </w:rPr>
-        <w:t xml:space="preserve">tanggal </w:t>
+      <w:proofErr w:type="spellStart"/>
+      <w:r>
+        <w:rPr>
+          <w:rFonts w:ascii="Arial" w:hAnsi="Arial" w:cs="Arial"/>
+          <w:sz w:val="20"/>
+          <w:szCs w:val="20"/>
+        </w:rPr>
+        <w:t>tanggal</w:t>
+      </w:r>
+      <w:proofErr w:type="spellEnd"/>
+      <w:r>
+        <w:rPr>
+          <w:rFonts w:ascii="Arial" w:hAnsi="Arial" w:cs="Arial"/>
+          <w:sz w:val="20"/>
+          <w:szCs w:val="20"/>
+        </w:rPr>
+        <w:t xml:space="preserve"> </w:t>
       </w:r>
       <w:r>
         <w:rPr>
@@ -694,7 +1340,29 @@
           <w:sz w:val="20"/>
           <w:szCs w:val="20"/>
         </w:rPr>
-        <w:t>${tanggalPengerjaanTerbilang}</w:t>
+        <w:t>${</w:t>
+      </w:r>
+      <w:proofErr w:type="spellStart"/>
+      <w:r>
+        <w:rPr>
+          <w:rFonts w:ascii="Arial" w:hAnsi="Arial" w:cs="Arial"/>
+          <w:b/>
+          <w:bCs/>
+          <w:sz w:val="20"/>
+          <w:szCs w:val="20"/>
+        </w:rPr>
+        <w:t>tanggalPengerjaanTerbilang</w:t>
+      </w:r>
+      <w:proofErr w:type="spellEnd"/>
+      <w:r>
+        <w:rPr>
+          <w:rFonts w:ascii="Arial" w:hAnsi="Arial" w:cs="Arial"/>
+          <w:b/>
+          <w:bCs/>
+          <w:sz w:val="20"/>
+          <w:szCs w:val="20"/>
+        </w:rPr>
+        <w:t>}</w:t>
       </w:r>
       <w:r>
         <w:rPr>
@@ -704,13 +1372,23 @@
         </w:rPr>
         <w:t xml:space="preserve"> </w:t>
       </w:r>
-      <w:r>
-        <w:rPr>
-          <w:rFonts w:ascii="Arial" w:hAnsi="Arial" w:cs="Arial"/>
-          <w:sz w:val="20"/>
-          <w:szCs w:val="20"/>
-        </w:rPr>
-        <w:t xml:space="preserve">bulan </w:t>
+      <w:proofErr w:type="spellStart"/>
+      <w:r>
+        <w:rPr>
+          <w:rFonts w:ascii="Arial" w:hAnsi="Arial" w:cs="Arial"/>
+          <w:sz w:val="20"/>
+          <w:szCs w:val="20"/>
+        </w:rPr>
+        <w:t>bulan</w:t>
+      </w:r>
+      <w:proofErr w:type="spellEnd"/>
+      <w:r>
+        <w:rPr>
+          <w:rFonts w:ascii="Arial" w:hAnsi="Arial" w:cs="Arial"/>
+          <w:sz w:val="20"/>
+          <w:szCs w:val="20"/>
+        </w:rPr>
+        <w:t xml:space="preserve"> </w:t>
       </w:r>
       <w:r>
         <w:rPr>
@@ -720,8 +1398,9 @@
           <w:sz w:val="20"/>
           <w:szCs w:val="20"/>
         </w:rPr>
-        <w:t>${bulanPengerjaan</w:t>
-      </w:r>
+        <w:t>${</w:t>
+      </w:r>
+      <w:proofErr w:type="spellStart"/>
       <w:r>
         <w:rPr>
           <w:rFonts w:ascii="Arial" w:hAnsi="Arial" w:cs="Arial"/>
@@ -730,8 +1409,19 @@
           <w:sz w:val="20"/>
           <w:szCs w:val="20"/>
         </w:rPr>
+        <w:t>bulanPengerjaan</w:t>
+      </w:r>
+      <w:r>
+        <w:rPr>
+          <w:rFonts w:ascii="Arial" w:hAnsi="Arial" w:cs="Arial"/>
+          <w:b/>
+          <w:bCs/>
+          <w:sz w:val="20"/>
+          <w:szCs w:val="20"/>
+        </w:rPr>
         <w:t>Terbilang</w:t>
       </w:r>
+      <w:proofErr w:type="spellEnd"/>
       <w:r>
         <w:rPr>
           <w:rFonts w:ascii="Arial" w:hAnsi="Arial" w:cs="Arial"/>
@@ -750,22 +1440,42 @@
         </w:rPr>
         <w:t xml:space="preserve"> </w:t>
       </w:r>
-      <w:r>
-        <w:rPr>
-          <w:rFonts w:ascii="Arial" w:hAnsi="Arial" w:cs="Arial"/>
-          <w:sz w:val="20"/>
-          <w:szCs w:val="20"/>
-        </w:rPr>
-        <w:t xml:space="preserve">tahun </w:t>
-      </w:r>
-      <w:r>
-        <w:rPr>
-          <w:rFonts w:ascii="Arial" w:hAnsi="Arial" w:cs="Arial"/>
-          <w:b/>
-          <w:sz w:val="20"/>
-          <w:szCs w:val="20"/>
-        </w:rPr>
-        <w:t>${tahunPengerjaan</w:t>
+      <w:proofErr w:type="spellStart"/>
+      <w:r>
+        <w:rPr>
+          <w:rFonts w:ascii="Arial" w:hAnsi="Arial" w:cs="Arial"/>
+          <w:sz w:val="20"/>
+          <w:szCs w:val="20"/>
+        </w:rPr>
+        <w:t>tahun</w:t>
+      </w:r>
+      <w:proofErr w:type="spellEnd"/>
+      <w:r>
+        <w:rPr>
+          <w:rFonts w:ascii="Arial" w:hAnsi="Arial" w:cs="Arial"/>
+          <w:sz w:val="20"/>
+          <w:szCs w:val="20"/>
+        </w:rPr>
+        <w:t xml:space="preserve"> </w:t>
+      </w:r>
+      <w:r>
+        <w:rPr>
+          <w:rFonts w:ascii="Arial" w:hAnsi="Arial" w:cs="Arial"/>
+          <w:b/>
+          <w:sz w:val="20"/>
+          <w:szCs w:val="20"/>
+        </w:rPr>
+        <w:t>${</w:t>
+      </w:r>
+      <w:proofErr w:type="spellStart"/>
+      <w:r>
+        <w:rPr>
+          <w:rFonts w:ascii="Arial" w:hAnsi="Arial" w:cs="Arial"/>
+          <w:b/>
+          <w:sz w:val="20"/>
+          <w:szCs w:val="20"/>
+        </w:rPr>
+        <w:t>tahunPengerjaan</w:t>
       </w:r>
       <w:r>
         <w:rPr>
@@ -776,6 +1486,7 @@
         </w:rPr>
         <w:t>Terbilang</w:t>
       </w:r>
+      <w:proofErr w:type="spellEnd"/>
       <w:r>
         <w:rPr>
           <w:rFonts w:ascii="Arial" w:hAnsi="Arial" w:cs="Arial"/>
@@ -799,7 +1510,25 @@
           <w:sz w:val="20"/>
           <w:szCs w:val="20"/>
         </w:rPr>
-        <w:t>${tanggalPengerjaan}</w:t>
+        <w:t>${</w:t>
+      </w:r>
+      <w:proofErr w:type="spellStart"/>
+      <w:r>
+        <w:rPr>
+          <w:rFonts w:ascii="Arial" w:hAnsi="Arial" w:cs="Arial"/>
+          <w:sz w:val="20"/>
+          <w:szCs w:val="20"/>
+        </w:rPr>
+        <w:t>tanggalPengerjaan</w:t>
+      </w:r>
+      <w:proofErr w:type="spellEnd"/>
+      <w:r>
+        <w:rPr>
+          <w:rFonts w:ascii="Arial" w:hAnsi="Arial" w:cs="Arial"/>
+          <w:sz w:val="20"/>
+          <w:szCs w:val="20"/>
+        </w:rPr>
+        <w:t>}</w:t>
       </w:r>
       <w:r>
         <w:rPr>
@@ -815,8 +1544,154 @@
           <w:sz w:val="20"/>
           <w:szCs w:val="20"/>
         </w:rPr>
-        <w:t>Dari hasil pengujian yang dilakukan secara terpadu antara PT PLN (Persero) dan PT Indonesia Comnets Plus didapatkan :</w:t>
-      </w:r>
+        <w:t xml:space="preserve">Dari </w:t>
+      </w:r>
+      <w:proofErr w:type="spellStart"/>
+      <w:r>
+        <w:rPr>
+          <w:rFonts w:ascii="Arial" w:hAnsi="Arial" w:cs="Arial"/>
+          <w:sz w:val="20"/>
+          <w:szCs w:val="20"/>
+        </w:rPr>
+        <w:t>hasil</w:t>
+      </w:r>
+      <w:proofErr w:type="spellEnd"/>
+      <w:r>
+        <w:rPr>
+          <w:rFonts w:ascii="Arial" w:hAnsi="Arial" w:cs="Arial"/>
+          <w:sz w:val="20"/>
+          <w:szCs w:val="20"/>
+        </w:rPr>
+        <w:t xml:space="preserve"> </w:t>
+      </w:r>
+      <w:proofErr w:type="spellStart"/>
+      <w:r>
+        <w:rPr>
+          <w:rFonts w:ascii="Arial" w:hAnsi="Arial" w:cs="Arial"/>
+          <w:sz w:val="20"/>
+          <w:szCs w:val="20"/>
+        </w:rPr>
+        <w:t>pengujian</w:t>
+      </w:r>
+      <w:proofErr w:type="spellEnd"/>
+      <w:r>
+        <w:rPr>
+          <w:rFonts w:ascii="Arial" w:hAnsi="Arial" w:cs="Arial"/>
+          <w:sz w:val="20"/>
+          <w:szCs w:val="20"/>
+        </w:rPr>
+        <w:t xml:space="preserve"> yang </w:t>
+      </w:r>
+      <w:proofErr w:type="spellStart"/>
+      <w:r>
+        <w:rPr>
+          <w:rFonts w:ascii="Arial" w:hAnsi="Arial" w:cs="Arial"/>
+          <w:sz w:val="20"/>
+          <w:szCs w:val="20"/>
+        </w:rPr>
+        <w:t>dilakukan</w:t>
+      </w:r>
+      <w:proofErr w:type="spellEnd"/>
+      <w:r>
+        <w:rPr>
+          <w:rFonts w:ascii="Arial" w:hAnsi="Arial" w:cs="Arial"/>
+          <w:sz w:val="20"/>
+          <w:szCs w:val="20"/>
+        </w:rPr>
+        <w:t xml:space="preserve"> </w:t>
+      </w:r>
+      <w:proofErr w:type="spellStart"/>
+      <w:r>
+        <w:rPr>
+          <w:rFonts w:ascii="Arial" w:hAnsi="Arial" w:cs="Arial"/>
+          <w:sz w:val="20"/>
+          <w:szCs w:val="20"/>
+        </w:rPr>
+        <w:t>secara</w:t>
+      </w:r>
+      <w:proofErr w:type="spellEnd"/>
+      <w:r>
+        <w:rPr>
+          <w:rFonts w:ascii="Arial" w:hAnsi="Arial" w:cs="Arial"/>
+          <w:sz w:val="20"/>
+          <w:szCs w:val="20"/>
+        </w:rPr>
+        <w:t xml:space="preserve"> </w:t>
+      </w:r>
+      <w:proofErr w:type="spellStart"/>
+      <w:r>
+        <w:rPr>
+          <w:rFonts w:ascii="Arial" w:hAnsi="Arial" w:cs="Arial"/>
+          <w:sz w:val="20"/>
+          <w:szCs w:val="20"/>
+        </w:rPr>
+        <w:t>terpadu</w:t>
+      </w:r>
+      <w:proofErr w:type="spellEnd"/>
+      <w:r>
+        <w:rPr>
+          <w:rFonts w:ascii="Arial" w:hAnsi="Arial" w:cs="Arial"/>
+          <w:sz w:val="20"/>
+          <w:szCs w:val="20"/>
+        </w:rPr>
+        <w:t xml:space="preserve"> </w:t>
+      </w:r>
+      <w:proofErr w:type="spellStart"/>
+      <w:r>
+        <w:rPr>
+          <w:rFonts w:ascii="Arial" w:hAnsi="Arial" w:cs="Arial"/>
+          <w:sz w:val="20"/>
+          <w:szCs w:val="20"/>
+        </w:rPr>
+        <w:t>antara</w:t>
+      </w:r>
+      <w:proofErr w:type="spellEnd"/>
+      <w:r>
+        <w:rPr>
+          <w:rFonts w:ascii="Arial" w:hAnsi="Arial" w:cs="Arial"/>
+          <w:sz w:val="20"/>
+          <w:szCs w:val="20"/>
+        </w:rPr>
+        <w:t xml:space="preserve"> PT PLN (Persero) dan PT Indonesia </w:t>
+      </w:r>
+      <w:proofErr w:type="spellStart"/>
+      <w:r>
+        <w:rPr>
+          <w:rFonts w:ascii="Arial" w:hAnsi="Arial" w:cs="Arial"/>
+          <w:sz w:val="20"/>
+          <w:szCs w:val="20"/>
+        </w:rPr>
+        <w:t>Comnets</w:t>
+      </w:r>
+      <w:proofErr w:type="spellEnd"/>
+      <w:r>
+        <w:rPr>
+          <w:rFonts w:ascii="Arial" w:hAnsi="Arial" w:cs="Arial"/>
+          <w:sz w:val="20"/>
+          <w:szCs w:val="20"/>
+        </w:rPr>
+        <w:t xml:space="preserve"> Plus </w:t>
+      </w:r>
+      <w:proofErr w:type="spellStart"/>
+      <w:proofErr w:type="gramStart"/>
+      <w:r>
+        <w:rPr>
+          <w:rFonts w:ascii="Arial" w:hAnsi="Arial" w:cs="Arial"/>
+          <w:sz w:val="20"/>
+          <w:szCs w:val="20"/>
+        </w:rPr>
+        <w:t>didapatkan</w:t>
+      </w:r>
+      <w:proofErr w:type="spellEnd"/>
+      <w:r>
+        <w:rPr>
+          <w:rFonts w:ascii="Arial" w:hAnsi="Arial" w:cs="Arial"/>
+          <w:sz w:val="20"/>
+          <w:szCs w:val="20"/>
+        </w:rPr>
+        <w:t xml:space="preserve"> :</w:t>
+      </w:r>
+      <w:proofErr w:type="gramEnd"/>
     </w:p>
     <w:tbl>
       <w:tblPr>
@@ -826,8 +1701,8 @@
         <w:tblLook w:val="04A0" w:firstRow="1" w:lastRow="0" w:firstColumn="1" w:lastColumn="0" w:noHBand="0" w:noVBand="1"/>
       </w:tblPr>
       <w:tblGrid>
-        <w:gridCol w:w="498"/>
-        <w:gridCol w:w="5623"/>
+        <w:gridCol w:w="497"/>
+        <w:gridCol w:w="5624"/>
         <w:gridCol w:w="1384"/>
         <w:gridCol w:w="1851"/>
       </w:tblGrid>
@@ -875,6 +1750,7 @@
                 <w:szCs w:val="20"/>
               </w:rPr>
             </w:pPr>
+            <w:proofErr w:type="spellStart"/>
             <w:r>
               <w:rPr>
                 <w:rFonts w:ascii="Arial" w:hAnsi="Arial" w:cs="Arial"/>
@@ -883,6 +1759,7 @@
               </w:rPr>
               <w:t>Kegiatan</w:t>
             </w:r>
+            <w:proofErr w:type="spellEnd"/>
           </w:p>
         </w:tc>
         <w:tc>
@@ -925,6 +1802,7 @@
                 <w:szCs w:val="20"/>
               </w:rPr>
             </w:pPr>
+            <w:proofErr w:type="spellStart"/>
             <w:r>
               <w:rPr>
                 <w:rFonts w:ascii="Arial" w:hAnsi="Arial" w:cs="Arial"/>
@@ -933,6 +1811,7 @@
               </w:rPr>
               <w:t>Keterangan</w:t>
             </w:r>
+            <w:proofErr w:type="spellEnd"/>
           </w:p>
         </w:tc>
       </w:tr>
@@ -976,16 +1855,98 @@
               <w:rPr>
                 <w:rFonts w:ascii="Arial" w:hAnsi="Arial" w:cs="Arial"/>
                 <w:sz w:val="20"/>
-                <w:lang w:val="sv-SE"/>
               </w:rPr>
             </w:pPr>
-            <w:r>
-              <w:rPr>
-                <w:rFonts w:ascii="Arial" w:hAnsi="Arial" w:cs="Arial"/>
-                <w:sz w:val="20"/>
-                <w:lang w:val="sv-SE"/>
-              </w:rPr>
-              <w:t>${fitur.deskripsi}</w:t>
+            <w:proofErr w:type="spellStart"/>
+            <w:r>
+              <w:rPr>
+                <w:rFonts w:ascii="Arial" w:hAnsi="Arial" w:cs="Arial"/>
+                <w:sz w:val="20"/>
+              </w:rPr>
+              <w:t>Penambahan</w:t>
+            </w:r>
+            <w:proofErr w:type="spellEnd"/>
+            <w:r>
+              <w:rPr>
+                <w:rFonts w:ascii="Arial" w:hAnsi="Arial" w:cs="Arial"/>
+                <w:sz w:val="20"/>
+              </w:rPr>
+              <w:t>/</w:t>
+            </w:r>
+            <w:proofErr w:type="spellStart"/>
+            <w:r>
+              <w:rPr>
+                <w:rFonts w:ascii="Arial" w:hAnsi="Arial" w:cs="Arial"/>
+                <w:sz w:val="20"/>
+              </w:rPr>
+              <w:t>Perubahan</w:t>
+            </w:r>
+            <w:proofErr w:type="spellEnd"/>
+            <w:r>
+              <w:rPr>
+                <w:rFonts w:ascii="Arial" w:hAnsi="Arial" w:cs="Arial"/>
+                <w:sz w:val="20"/>
+              </w:rPr>
+              <w:t xml:space="preserve"> </w:t>
+            </w:r>
+            <w:proofErr w:type="gramStart"/>
+            <w:r>
+              <w:rPr>
+                <w:rFonts w:ascii="Arial" w:hAnsi="Arial" w:cs="Arial"/>
+                <w:sz w:val="20"/>
+              </w:rPr>
+              <w:t>Fitur</w:t>
+            </w:r>
+            <w:r>
+              <w:rPr>
+                <w:rFonts w:ascii="Arial" w:hAnsi="Arial" w:cs="Arial"/>
+                <w:sz w:val="20"/>
+              </w:rPr>
+              <w:t xml:space="preserve"> </w:t>
+            </w:r>
+            <w:r>
+              <w:rPr>
+                <w:rFonts w:ascii="Arial" w:hAnsi="Arial" w:cs="Arial"/>
+                <w:sz w:val="20"/>
+              </w:rPr>
+              <w:t>:</w:t>
+            </w:r>
+            <w:proofErr w:type="gramEnd"/>
+          </w:p>
+          <w:p>
+            <w:pPr>
+              <w:spacing w:before="240" w:after="60" w:line="240" w:lineRule="auto"/>
+              <w:ind w:right="43"/>
+              <w:jc w:val="both"/>
+              <w:rPr>
+                <w:rFonts w:ascii="Arial" w:hAnsi="Arial" w:cs="Arial"/>
+                <w:sz w:val="20"/>
+              </w:rPr>
+            </w:pPr>
+            <w:r>
+              <w:rPr>
+                <w:rFonts w:ascii="Arial" w:hAnsi="Arial" w:cs="Arial"/>
+                <w:sz w:val="20"/>
+              </w:rPr>
+              <w:t>${</w:t>
+            </w:r>
+            <w:proofErr w:type="spellStart"/>
+            <w:proofErr w:type="gramStart"/>
+            <w:r>
+              <w:rPr>
+                <w:rFonts w:ascii="Arial" w:hAnsi="Arial" w:cs="Arial"/>
+                <w:sz w:val="20"/>
+              </w:rPr>
+              <w:t>fitur.deskripsi</w:t>
+            </w:r>
+            <w:proofErr w:type="spellEnd"/>
+            <w:proofErr w:type="gramEnd"/>
+            <w:r>
+              <w:rPr>
+                <w:rFonts w:ascii="Arial" w:hAnsi="Arial" w:cs="Arial"/>
+                <w:sz w:val="20"/>
+              </w:rPr>
+              <w:t>}</w:t>
             </w:r>
           </w:p>
         </w:tc>
@@ -1009,7 +1970,27 @@
                 <w:sz w:val="20"/>
                 <w:szCs w:val="20"/>
               </w:rPr>
-              <w:t>${fitur.status}</w:t>
+              <w:t>${</w:t>
+            </w:r>
+            <w:proofErr w:type="spellStart"/>
+            <w:proofErr w:type="gramStart"/>
+            <w:r>
+              <w:rPr>
+                <w:rFonts w:ascii="Arial" w:hAnsi="Arial" w:cs="Arial"/>
+                <w:sz w:val="20"/>
+                <w:szCs w:val="20"/>
+              </w:rPr>
+              <w:t>fitur.status</w:t>
+            </w:r>
+            <w:proofErr w:type="spellEnd"/>
+            <w:proofErr w:type="gramEnd"/>
+            <w:r>
+              <w:rPr>
+                <w:rFonts w:ascii="Arial" w:hAnsi="Arial" w:cs="Arial"/>
+                <w:sz w:val="20"/>
+                <w:szCs w:val="20"/>
+              </w:rPr>
+              <w:t>}</w:t>
             </w:r>
           </w:p>
         </w:tc>
@@ -1033,7 +2014,27 @@
                 <w:sz w:val="20"/>
                 <w:szCs w:val="20"/>
               </w:rPr>
-              <w:t>${fitur.keterangan}</w:t>
+              <w:t>${</w:t>
+            </w:r>
+            <w:proofErr w:type="spellStart"/>
+            <w:proofErr w:type="gramStart"/>
+            <w:r>
+              <w:rPr>
+                <w:rFonts w:ascii="Arial" w:hAnsi="Arial" w:cs="Arial"/>
+                <w:sz w:val="20"/>
+                <w:szCs w:val="20"/>
+              </w:rPr>
+              <w:t>fitur.keterangan</w:t>
+            </w:r>
+            <w:proofErr w:type="spellEnd"/>
+            <w:proofErr w:type="gramEnd"/>
+            <w:r>
+              <w:rPr>
+                <w:rFonts w:ascii="Arial" w:hAnsi="Arial" w:cs="Arial"/>
+                <w:sz w:val="20"/>
+                <w:szCs w:val="20"/>
+              </w:rPr>
+              <w:t>}</w:t>
             </w:r>
             <w:r>
               <w:rPr>
@@ -1094,7 +2095,25 @@
                 <w:sz w:val="20"/>
                 <w:szCs w:val="20"/>
               </w:rPr>
-              <w:t>Cacat fitur &lt; 5%</w:t>
+              <w:t xml:space="preserve">Cacat </w:t>
+            </w:r>
+            <w:proofErr w:type="spellStart"/>
+            <w:r>
+              <w:rPr>
+                <w:rFonts w:ascii="Arial" w:hAnsi="Arial" w:cs="Arial"/>
+                <w:sz w:val="20"/>
+                <w:szCs w:val="20"/>
+              </w:rPr>
+              <w:t>fitur</w:t>
+            </w:r>
+            <w:proofErr w:type="spellEnd"/>
+            <w:r>
+              <w:rPr>
+                <w:rFonts w:ascii="Arial" w:hAnsi="Arial" w:cs="Arial"/>
+                <w:sz w:val="20"/>
+                <w:szCs w:val="20"/>
+              </w:rPr>
+              <w:t xml:space="preserve"> &lt; 5%</w:t>
             </w:r>
           </w:p>
         </w:tc>
@@ -1189,13 +2208,23 @@
                 <w:szCs w:val="20"/>
               </w:rPr>
             </w:pPr>
-            <w:r>
-              <w:rPr>
-                <w:rFonts w:ascii="Arial" w:hAnsi="Arial" w:cs="Arial"/>
-                <w:sz w:val="20"/>
-                <w:szCs w:val="20"/>
-              </w:rPr>
-              <w:t>Penyebaran Aplikasi</w:t>
+            <w:proofErr w:type="spellStart"/>
+            <w:r>
+              <w:rPr>
+                <w:rFonts w:ascii="Arial" w:hAnsi="Arial" w:cs="Arial"/>
+                <w:sz w:val="20"/>
+                <w:szCs w:val="20"/>
+              </w:rPr>
+              <w:t>Penyebaran</w:t>
+            </w:r>
+            <w:proofErr w:type="spellEnd"/>
+            <w:r>
+              <w:rPr>
+                <w:rFonts w:ascii="Arial" w:hAnsi="Arial" w:cs="Arial"/>
+                <w:sz w:val="20"/>
+                <w:szCs w:val="20"/>
+              </w:rPr>
+              <w:t xml:space="preserve"> Aplikasi</w:t>
             </w:r>
           </w:p>
         </w:tc>
@@ -1346,6 +2375,7 @@
       </w:tblGrid>
       <w:tr>
         <w:trPr>
+          <w:cantSplit/>
           <w:trHeight w:val="239"/>
         </w:trPr>
         <w:tc>
@@ -1374,7 +2404,49 @@
                 <w:sz w:val="20"/>
                 <w:szCs w:val="20"/>
               </w:rPr>
-              <w:t>${signatory.utama1.perusahaan}</w:t>
+              <w:t>${</w:t>
+            </w:r>
+            <w:proofErr w:type="gramStart"/>
+            <w:r>
+              <w:rPr>
+                <w:rFonts w:ascii="Arial" w:hAnsi="Arial" w:cs="Arial"/>
+                <w:bCs/>
+                <w:color w:val="000000"/>
+                <w:sz w:val="20"/>
+                <w:szCs w:val="20"/>
+              </w:rPr>
+              <w:t>signatory.</w:t>
+            </w:r>
+            <w:r>
+              <w:rPr>
+                <w:rFonts w:ascii="Arial" w:hAnsi="Arial" w:cs="Arial"/>
+                <w:bCs/>
+                <w:color w:val="000000"/>
+                <w:sz w:val="20"/>
+                <w:szCs w:val="20"/>
+              </w:rPr>
+              <w:t>penandatangan</w:t>
+            </w:r>
+            <w:r>
+              <w:rPr>
+                <w:rFonts w:ascii="Arial" w:hAnsi="Arial" w:cs="Arial"/>
+                <w:bCs/>
+                <w:color w:val="000000"/>
+                <w:sz w:val="20"/>
+                <w:szCs w:val="20"/>
+              </w:rPr>
+              <w:t>1.perusahaan</w:t>
+            </w:r>
+            <w:proofErr w:type="gramEnd"/>
+            <w:r>
+              <w:rPr>
+                <w:rFonts w:ascii="Arial" w:hAnsi="Arial" w:cs="Arial"/>
+                <w:bCs/>
+                <w:color w:val="000000"/>
+                <w:sz w:val="20"/>
+                <w:szCs w:val="20"/>
+              </w:rPr>
+              <w:t>}</w:t>
             </w:r>
           </w:p>
         </w:tc>
@@ -1420,7 +2492,59 @@
                 <w:sz w:val="20"/>
                 <w:szCs w:val="20"/>
               </w:rPr>
-              <w:t>${signatory.utama1.perusahaan}</w:t>
+              <w:t>${</w:t>
+            </w:r>
+            <w:proofErr w:type="gramStart"/>
+            <w:r>
+              <w:rPr>
+                <w:rFonts w:ascii="Arial" w:hAnsi="Arial" w:cs="Arial"/>
+                <w:bCs/>
+                <w:color w:val="000000"/>
+                <w:sz w:val="20"/>
+                <w:szCs w:val="20"/>
+              </w:rPr>
+              <w:t>signatory.</w:t>
+            </w:r>
+            <w:r>
+              <w:rPr>
+                <w:rFonts w:ascii="Arial" w:hAnsi="Arial" w:cs="Arial"/>
+                <w:bCs/>
+                <w:color w:val="000000"/>
+                <w:sz w:val="20"/>
+                <w:szCs w:val="20"/>
+              </w:rPr>
+              <w:t>penandatangan</w:t>
+            </w:r>
+            <w:r>
+              <w:rPr>
+                <w:rFonts w:ascii="Arial" w:hAnsi="Arial" w:cs="Arial"/>
+                <w:bCs/>
+                <w:color w:val="000000"/>
+                <w:sz w:val="20"/>
+                <w:szCs w:val="20"/>
+              </w:rPr>
+              <w:t>2</w:t>
+            </w:r>
+            <w:r>
+              <w:rPr>
+                <w:rFonts w:ascii="Arial" w:hAnsi="Arial" w:cs="Arial"/>
+                <w:bCs/>
+                <w:color w:val="000000"/>
+                <w:sz w:val="20"/>
+                <w:szCs w:val="20"/>
+              </w:rPr>
+              <w:t>.perusahaan</w:t>
+            </w:r>
+            <w:proofErr w:type="gramEnd"/>
+            <w:r>
+              <w:rPr>
+                <w:rFonts w:ascii="Arial" w:hAnsi="Arial" w:cs="Arial"/>
+                <w:bCs/>
+                <w:color w:val="000000"/>
+                <w:sz w:val="20"/>
+                <w:szCs w:val="20"/>
+              </w:rPr>
+              <w:t>}</w:t>
             </w:r>
           </w:p>
           <w:p>
@@ -1440,6 +2564,7 @@
       </w:tr>
       <w:tr>
         <w:trPr>
+          <w:cantSplit/>
           <w:trHeight w:val="1173"/>
         </w:trPr>
         <w:tc>
@@ -1475,39 +2600,6 @@
                 <w:u w:val="single"/>
               </w:rPr>
             </w:pPr>
-            <w:r>
-              <w:rPr>
-                <w:rFonts w:ascii="Arial" w:hAnsi="Arial" w:cs="Arial"/>
-                <w:b/>
-                <w:color w:val="000000"/>
-                <w:sz w:val="20"/>
-                <w:szCs w:val="20"/>
-                <w:u w:val="single"/>
-              </w:rPr>
-              <w:t>${signatory.utama1.</w:t>
-            </w:r>
-            <w:r>
-              <w:rPr>
-                <w:rFonts w:ascii="Arial" w:hAnsi="Arial" w:cs="Arial"/>
-                <w:b/>
-                <w:color w:val="000000"/>
-                <w:sz w:val="20"/>
-                <w:szCs w:val="20"/>
-                <w:u w:val="single"/>
-              </w:rPr>
-              <w:t>nama</w:t>
-            </w:r>
-            <w:r>
-              <w:rPr>
-                <w:rFonts w:ascii="Arial" w:hAnsi="Arial" w:cs="Arial"/>
-                <w:b/>
-                <w:color w:val="000000"/>
-                <w:sz w:val="20"/>
-                <w:szCs w:val="20"/>
-                <w:u w:val="single"/>
-              </w:rPr>
-              <w:t>}</w:t>
-            </w:r>
           </w:p>
           <w:p>
             <w:pPr>
@@ -1517,6 +2609,104 @@
               <w:rPr>
                 <w:rFonts w:ascii="Arial" w:hAnsi="Arial" w:cs="Arial"/>
                 <w:b/>
+                <w:color w:val="000000"/>
+                <w:sz w:val="20"/>
+                <w:szCs w:val="20"/>
+                <w:u w:val="single"/>
+              </w:rPr>
+            </w:pPr>
+          </w:p>
+          <w:p>
+            <w:pPr>
+              <w:spacing w:after="0" w:line="240" w:lineRule="auto"/>
+              <w:ind w:left="-105" w:right="-105"/>
+              <w:jc w:val="center"/>
+              <w:rPr>
+                <w:rFonts w:ascii="Arial" w:hAnsi="Arial" w:cs="Arial"/>
+                <w:b/>
+                <w:color w:val="000000"/>
+                <w:sz w:val="20"/>
+                <w:szCs w:val="20"/>
+                <w:u w:val="single"/>
+              </w:rPr>
+            </w:pPr>
+            <w:r>
+              <w:rPr>
+                <w:rFonts w:ascii="Arial" w:hAnsi="Arial" w:cs="Arial"/>
+                <w:b/>
+                <w:color w:val="000000"/>
+                <w:sz w:val="20"/>
+                <w:szCs w:val="20"/>
+                <w:u w:val="single"/>
+              </w:rPr>
+              <w:t>${</w:t>
+            </w:r>
+            <w:proofErr w:type="gramStart"/>
+            <w:r>
+              <w:rPr>
+                <w:rFonts w:ascii="Arial" w:hAnsi="Arial" w:cs="Arial"/>
+                <w:b/>
+                <w:color w:val="000000"/>
+                <w:sz w:val="20"/>
+                <w:szCs w:val="20"/>
+                <w:u w:val="single"/>
+              </w:rPr>
+              <w:t>signatory.</w:t>
+            </w:r>
+            <w:r>
+              <w:rPr>
+                <w:rFonts w:ascii="Arial" w:hAnsi="Arial" w:cs="Arial"/>
+                <w:b/>
+                <w:color w:val="000000"/>
+                <w:sz w:val="20"/>
+                <w:szCs w:val="20"/>
+                <w:u w:val="single"/>
+              </w:rPr>
+              <w:t>penandatangan</w:t>
+            </w:r>
+            <w:r>
+              <w:rPr>
+                <w:rFonts w:ascii="Arial" w:hAnsi="Arial" w:cs="Arial"/>
+                <w:b/>
+                <w:color w:val="000000"/>
+                <w:sz w:val="20"/>
+                <w:szCs w:val="20"/>
+                <w:u w:val="single"/>
+              </w:rPr>
+              <w:t>1.</w:t>
+            </w:r>
+            <w:r>
+              <w:rPr>
+                <w:rFonts w:ascii="Arial" w:hAnsi="Arial" w:cs="Arial"/>
+                <w:b/>
+                <w:color w:val="000000"/>
+                <w:sz w:val="20"/>
+                <w:szCs w:val="20"/>
+                <w:u w:val="single"/>
+              </w:rPr>
+              <w:t>nama</w:t>
+            </w:r>
+            <w:proofErr w:type="gramEnd"/>
+            <w:r>
+              <w:rPr>
+                <w:rFonts w:ascii="Arial" w:hAnsi="Arial" w:cs="Arial"/>
+                <w:b/>
+                <w:color w:val="000000"/>
+                <w:sz w:val="20"/>
+                <w:szCs w:val="20"/>
+                <w:u w:val="single"/>
+              </w:rPr>
+              <w:t>}</w:t>
+            </w:r>
+          </w:p>
+          <w:p>
+            <w:pPr>
+              <w:spacing w:after="0" w:line="240" w:lineRule="auto"/>
+              <w:ind w:left="-105" w:right="-105"/>
+              <w:jc w:val="center"/>
+              <w:rPr>
+                <w:rFonts w:ascii="Arial" w:hAnsi="Arial" w:cs="Arial"/>
+                <w:b/>
                 <w:bCs/>
                 <w:color w:val="000000"/>
                 <w:sz w:val="20"/>
@@ -1531,7 +2721,59 @@
                 <w:sz w:val="20"/>
                 <w:szCs w:val="20"/>
               </w:rPr>
-              <w:t>${signatory.utama1.jabatan}</w:t>
+              <w:t>${</w:t>
+            </w:r>
+            <w:proofErr w:type="gramStart"/>
+            <w:r>
+              <w:rPr>
+                <w:rFonts w:ascii="Arial" w:hAnsi="Arial" w:cs="Arial"/>
+                <w:bCs/>
+                <w:color w:val="000000"/>
+                <w:sz w:val="20"/>
+                <w:szCs w:val="20"/>
+              </w:rPr>
+              <w:t>signatory</w:t>
+            </w:r>
+            <w:r>
+              <w:rPr>
+                <w:rFonts w:ascii="Arial" w:hAnsi="Arial" w:cs="Arial"/>
+                <w:bCs/>
+                <w:color w:val="000000"/>
+                <w:sz w:val="20"/>
+                <w:szCs w:val="20"/>
+              </w:rPr>
+              <w:t>.</w:t>
+            </w:r>
+            <w:r>
+              <w:rPr>
+                <w:rFonts w:ascii="Arial" w:hAnsi="Arial" w:cs="Arial"/>
+                <w:bCs/>
+                <w:color w:val="000000"/>
+                <w:sz w:val="20"/>
+                <w:szCs w:val="20"/>
+              </w:rPr>
+              <w:t>penandatangan</w:t>
+            </w:r>
+            <w:r>
+              <w:rPr>
+                <w:rFonts w:ascii="Arial" w:hAnsi="Arial" w:cs="Arial"/>
+                <w:bCs/>
+                <w:color w:val="000000"/>
+                <w:sz w:val="20"/>
+                <w:szCs w:val="20"/>
+              </w:rPr>
+              <w:t>1.jabatan</w:t>
+            </w:r>
+            <w:proofErr w:type="gramEnd"/>
+            <w:r>
+              <w:rPr>
+                <w:rFonts w:ascii="Arial" w:hAnsi="Arial" w:cs="Arial"/>
+                <w:bCs/>
+                <w:color w:val="000000"/>
+                <w:sz w:val="20"/>
+                <w:szCs w:val="20"/>
+              </w:rPr>
+              <w:t>}</w:t>
             </w:r>
           </w:p>
           <w:p>
@@ -1592,6 +2834,36 @@
               <w:rPr>
                 <w:rFonts w:ascii="Arial" w:hAnsi="Arial" w:cs="Arial"/>
                 <w:b/>
+                <w:color w:val="000000"/>
+                <w:sz w:val="20"/>
+                <w:szCs w:val="20"/>
+                <w:u w:val="single"/>
+              </w:rPr>
+            </w:pPr>
+          </w:p>
+          <w:p>
+            <w:pPr>
+              <w:spacing w:after="0" w:line="240" w:lineRule="auto"/>
+              <w:ind w:left="-109"/>
+              <w:jc w:val="center"/>
+              <w:rPr>
+                <w:rFonts w:ascii="Arial" w:hAnsi="Arial" w:cs="Arial"/>
+                <w:b/>
+                <w:color w:val="000000"/>
+                <w:sz w:val="20"/>
+                <w:szCs w:val="20"/>
+                <w:u w:val="single"/>
+              </w:rPr>
+            </w:pPr>
+          </w:p>
+          <w:p>
+            <w:pPr>
+              <w:spacing w:after="0" w:line="240" w:lineRule="auto"/>
+              <w:ind w:left="-109"/>
+              <w:jc w:val="center"/>
+              <w:rPr>
+                <w:rFonts w:ascii="Arial" w:hAnsi="Arial" w:cs="Arial"/>
+                <w:b/>
                 <w:bCs/>
                 <w:color w:val="000000"/>
                 <w:sz w:val="20"/>
@@ -1608,8 +2880,9 @@
                 <w:szCs w:val="20"/>
                 <w:u w:val="single"/>
               </w:rPr>
-              <w:t>${signatory.utama</w:t>
-            </w:r>
+              <w:t>${</w:t>
+            </w:r>
+            <w:proofErr w:type="gramStart"/>
             <w:r>
               <w:rPr>
                 <w:rFonts w:ascii="Arial" w:hAnsi="Arial" w:cs="Arial"/>
@@ -1619,6 +2892,28 @@
                 <w:szCs w:val="20"/>
                 <w:u w:val="single"/>
               </w:rPr>
+              <w:t>signatory.</w:t>
+            </w:r>
+            <w:r>
+              <w:rPr>
+                <w:rFonts w:ascii="Arial" w:hAnsi="Arial" w:cs="Arial"/>
+                <w:b/>
+                <w:color w:val="000000"/>
+                <w:sz w:val="20"/>
+                <w:szCs w:val="20"/>
+                <w:u w:val="single"/>
+              </w:rPr>
+              <w:t>penandatangan</w:t>
+            </w:r>
+            <w:r>
+              <w:rPr>
+                <w:rFonts w:ascii="Arial" w:hAnsi="Arial" w:cs="Arial"/>
+                <w:b/>
+                <w:color w:val="000000"/>
+                <w:sz w:val="20"/>
+                <w:szCs w:val="20"/>
+                <w:u w:val="single"/>
+              </w:rPr>
               <w:t>2</w:t>
             </w:r>
             <w:r>
@@ -1643,6 +2938,7 @@
               </w:rPr>
               <w:t>nama</w:t>
             </w:r>
+            <w:proofErr w:type="gramEnd"/>
             <w:r>
               <w:rPr>
                 <w:rFonts w:ascii="Arial" w:hAnsi="Arial" w:cs="Arial"/>
@@ -1677,7 +2973,49 @@
                 <w:sz w:val="20"/>
                 <w:szCs w:val="20"/>
               </w:rPr>
-              <w:t>${signatory.utama2.jabatan}</w:t>
+              <w:t>${</w:t>
+            </w:r>
+            <w:proofErr w:type="gramStart"/>
+            <w:r>
+              <w:rPr>
+                <w:rFonts w:ascii="Arial" w:hAnsi="Arial" w:cs="Arial"/>
+                <w:bCs/>
+                <w:color w:val="000000"/>
+                <w:sz w:val="20"/>
+                <w:szCs w:val="20"/>
+              </w:rPr>
+              <w:t>signatory.</w:t>
+            </w:r>
+            <w:r>
+              <w:rPr>
+                <w:rFonts w:ascii="Arial" w:hAnsi="Arial" w:cs="Arial"/>
+                <w:bCs/>
+                <w:color w:val="000000"/>
+                <w:sz w:val="20"/>
+                <w:szCs w:val="20"/>
+              </w:rPr>
+              <w:t>penandatangan</w:t>
+            </w:r>
+            <w:r>
+              <w:rPr>
+                <w:rFonts w:ascii="Arial" w:hAnsi="Arial" w:cs="Arial"/>
+                <w:bCs/>
+                <w:color w:val="000000"/>
+                <w:sz w:val="20"/>
+                <w:szCs w:val="20"/>
+              </w:rPr>
+              <w:t>2.jabatan</w:t>
+            </w:r>
+            <w:proofErr w:type="gramEnd"/>
+            <w:r>
+              <w:rPr>
+                <w:rFonts w:ascii="Arial" w:hAnsi="Arial" w:cs="Arial"/>
+                <w:bCs/>
+                <w:color w:val="000000"/>
+                <w:sz w:val="20"/>
+                <w:szCs w:val="20"/>
+              </w:rPr>
+              <w:t>}</w:t>
             </w:r>
           </w:p>
           <w:p>
@@ -1699,6 +3037,7 @@
       </w:tr>
       <w:tr>
         <w:trPr>
+          <w:cantSplit/>
           <w:trHeight w:val="400"/>
         </w:trPr>
         <w:tc>
@@ -1720,6 +3059,7 @@
                 <w:szCs w:val="20"/>
               </w:rPr>
             </w:pPr>
+            <w:proofErr w:type="spellStart"/>
             <w:r>
               <w:rPr>
                 <w:rFonts w:ascii="Arial" w:hAnsi="Arial" w:cs="Arial"/>
@@ -1729,13 +3069,26 @@
                 <w:sz w:val="20"/>
                 <w:szCs w:val="20"/>
               </w:rPr>
-              <w:t>Mengetahui,</w:t>
+              <w:t>Mengetahui</w:t>
+            </w:r>
+            <w:proofErr w:type="spellEnd"/>
+            <w:r>
+              <w:rPr>
+                <w:rFonts w:ascii="Arial" w:hAnsi="Arial" w:cs="Arial"/>
+                <w:b/>
+                <w:bCs/>
+                <w:color w:val="000000"/>
+                <w:sz w:val="20"/>
+                <w:szCs w:val="20"/>
+              </w:rPr>
+              <w:t>,</w:t>
             </w:r>
           </w:p>
         </w:tc>
       </w:tr>
       <w:tr>
         <w:trPr>
+          <w:cantSplit/>
           <w:trHeight w:val="1968"/>
         </w:trPr>
         <w:tc>
@@ -1763,7 +3116,41 @@
                 <w:sz w:val="20"/>
                 <w:szCs w:val="20"/>
               </w:rPr>
-              <w:t>${signatory.mengetahui.perusahaan}</w:t>
+              <w:t>${</w:t>
+            </w:r>
+            <w:proofErr w:type="spellStart"/>
+            <w:proofErr w:type="gramStart"/>
+            <w:r>
+              <w:rPr>
+                <w:rFonts w:ascii="Arial" w:hAnsi="Arial" w:cs="Arial"/>
+                <w:bCs/>
+                <w:color w:val="000000"/>
+                <w:sz w:val="20"/>
+                <w:szCs w:val="20"/>
+              </w:rPr>
+              <w:t>signatory.mengetahui</w:t>
+            </w:r>
+            <w:proofErr w:type="gramEnd"/>
+            <w:r>
+              <w:rPr>
+                <w:rFonts w:ascii="Arial" w:hAnsi="Arial" w:cs="Arial"/>
+                <w:bCs/>
+                <w:color w:val="000000"/>
+                <w:sz w:val="20"/>
+                <w:szCs w:val="20"/>
+              </w:rPr>
+              <w:t>.perusahaan</w:t>
+            </w:r>
+            <w:proofErr w:type="spellEnd"/>
+            <w:r>
+              <w:rPr>
+                <w:rFonts w:ascii="Arial" w:hAnsi="Arial" w:cs="Arial"/>
+                <w:bCs/>
+                <w:color w:val="000000"/>
+                <w:sz w:val="20"/>
+                <w:szCs w:val="20"/>
+              </w:rPr>
+              <w:t>}</w:t>
             </w:r>
           </w:p>
           <w:p>
@@ -1780,7 +3167,12 @@
                 <w:u w:val="single"/>
               </w:rPr>
             </w:pPr>
-            <w:r>
+          </w:p>
+          <w:p>
+            <w:pPr>
+              <w:spacing w:before="480" w:after="0" w:line="240" w:lineRule="auto"/>
+              <w:ind w:left="-108" w:right="-105"/>
+              <w:jc w:val="center"/>
               <w:rPr>
                 <w:rFonts w:ascii="Arial" w:hAnsi="Arial" w:cs="Arial"/>
                 <w:b/>
@@ -1789,8 +3181,7 @@
                 <w:szCs w:val="20"/>
                 <w:u w:val="single"/>
               </w:rPr>
-              <w:t>${signatory.</w:t>
-            </w:r>
+            </w:pPr>
             <w:r>
               <w:rPr>
                 <w:rFonts w:ascii="Arial" w:hAnsi="Arial" w:cs="Arial"/>
@@ -1800,8 +3191,33 @@
                 <w:szCs w:val="20"/>
                 <w:u w:val="single"/>
               </w:rPr>
+              <w:t>${</w:t>
+            </w:r>
+            <w:proofErr w:type="spellStart"/>
+            <w:proofErr w:type="gramStart"/>
+            <w:r>
+              <w:rPr>
+                <w:rFonts w:ascii="Arial" w:hAnsi="Arial" w:cs="Arial"/>
+                <w:b/>
+                <w:color w:val="000000"/>
+                <w:sz w:val="20"/>
+                <w:szCs w:val="20"/>
+                <w:u w:val="single"/>
+              </w:rPr>
+              <w:t>signatory.</w:t>
+            </w:r>
+            <w:r>
+              <w:rPr>
+                <w:rFonts w:ascii="Arial" w:hAnsi="Arial" w:cs="Arial"/>
+                <w:b/>
+                <w:color w:val="000000"/>
+                <w:sz w:val="20"/>
+                <w:szCs w:val="20"/>
+                <w:u w:val="single"/>
+              </w:rPr>
               <w:t>mengetahui</w:t>
             </w:r>
+            <w:proofErr w:type="gramEnd"/>
             <w:r>
               <w:rPr>
                 <w:rFonts w:ascii="Arial" w:hAnsi="Arial" w:cs="Arial"/>
@@ -1824,6 +3240,7 @@
               </w:rPr>
               <w:t>nama</w:t>
             </w:r>
+            <w:proofErr w:type="spellEnd"/>
             <w:r>
               <w:rPr>
                 <w:rFonts w:ascii="Arial" w:hAnsi="Arial" w:cs="Arial"/>
@@ -1855,8 +3272,10 @@
                 <w:sz w:val="20"/>
                 <w:szCs w:val="20"/>
               </w:rPr>
-              <w:t>${signatory.</w:t>
-            </w:r>
+              <w:t>${</w:t>
+            </w:r>
+            <w:proofErr w:type="spellStart"/>
+            <w:proofErr w:type="gramStart"/>
             <w:r>
               <w:rPr>
                 <w:rFonts w:ascii="Arial" w:hAnsi="Arial" w:cs="Arial"/>
@@ -1865,8 +3284,19 @@
                 <w:sz w:val="20"/>
                 <w:szCs w:val="20"/>
               </w:rPr>
+              <w:t>signatory.</w:t>
+            </w:r>
+            <w:r>
+              <w:rPr>
+                <w:rFonts w:ascii="Arial" w:hAnsi="Arial" w:cs="Arial"/>
+                <w:bCs/>
+                <w:color w:val="000000"/>
+                <w:sz w:val="20"/>
+                <w:szCs w:val="20"/>
+              </w:rPr>
               <w:t>mengetahui</w:t>
             </w:r>
+            <w:proofErr w:type="gramEnd"/>
             <w:r>
               <w:rPr>
                 <w:rFonts w:ascii="Arial" w:hAnsi="Arial" w:cs="Arial"/>
@@ -1887,6 +3317,7 @@
               </w:rPr>
               <w:t>jabatan</w:t>
             </w:r>
+            <w:proofErr w:type="spellEnd"/>
             <w:r>
               <w:rPr>
                 <w:rFonts w:ascii="Arial" w:hAnsi="Arial" w:cs="Arial"/>
@@ -1912,7 +3343,7 @@
       </w:pPr>
     </w:p>
     <w:sectPr>
-      <w:headerReference w:type="default" r:id="rId7"/>
+      <w:headerReference w:type="default" r:id="rId9"/>
       <w:pgSz w:w="11907" w:h="16839" w:code="9"/>
       <w:pgMar w:top="1418" w:right="992" w:bottom="567" w:left="1440" w:header="720" w:footer="720" w:gutter="0"/>
       <w:cols w:space="720"/>
@@ -1988,132 +3419,6 @@
         <w:szCs w:val="20"/>
       </w:rPr>
     </w:pPr>
-    <w:r>
-      <w:rPr>
-        <w:noProof/>
-      </w:rPr>
-      <w:drawing>
-        <wp:anchor distT="0" distB="0" distL="0" distR="0" simplePos="0" relativeHeight="251659264" behindDoc="0" locked="0" layoutInCell="1" allowOverlap="1" wp14:anchorId="6333ECB3" wp14:editId="3827DDF0">
-          <wp:simplePos x="0" y="0"/>
-          <wp:positionH relativeFrom="page">
-            <wp:posOffset>923925</wp:posOffset>
-          </wp:positionH>
-          <wp:positionV relativeFrom="paragraph">
-            <wp:posOffset>179705</wp:posOffset>
-          </wp:positionV>
-          <wp:extent cx="400050" cy="578485"/>
-          <wp:effectExtent l="0" t="0" r="0" b="0"/>
-          <wp:wrapNone/>
-          <wp:docPr id="3" name="image2.png" descr="A yellow square with a red lightning bolt and blue waves&#10;&#10;AI-generated content may be incorrect."/>
-          <wp:cNvGraphicFramePr>
-            <a:graphicFrameLocks xmlns:a="http://schemas.openxmlformats.org/drawingml/2006/main" noChangeAspect="1"/>
-          </wp:cNvGraphicFramePr>
-          <a:graphic xmlns:a="http://schemas.openxmlformats.org/drawingml/2006/main">
-            <a:graphicData uri="http://schemas.openxmlformats.org/drawingml/2006/picture">
-              <pic:pic xmlns:pic="http://schemas.openxmlformats.org/drawingml/2006/picture">
-                <pic:nvPicPr>
-                  <pic:cNvPr id="3" name="image2.png" descr="A yellow square with a red lightning bolt and blue waves&#10;&#10;AI-generated content may be incorrect."/>
-                  <pic:cNvPicPr/>
-                </pic:nvPicPr>
-                <pic:blipFill>
-                  <a:blip r:embed="rId1" cstate="print"/>
-                  <a:stretch>
-                    <a:fillRect/>
-                  </a:stretch>
-                </pic:blipFill>
-                <pic:spPr>
-                  <a:xfrm>
-                    <a:off x="0" y="0"/>
-                    <a:ext cx="400050" cy="578485"/>
-                  </a:xfrm>
-                  <a:prstGeom prst="rect">
-                    <a:avLst/>
-                  </a:prstGeom>
-                </pic:spPr>
-              </pic:pic>
-            </a:graphicData>
-          </a:graphic>
-          <wp14:sizeRelH relativeFrom="margin">
-            <wp14:pctWidth>0</wp14:pctWidth>
-          </wp14:sizeRelH>
-          <wp14:sizeRelV relativeFrom="margin">
-            <wp14:pctHeight>0</wp14:pctHeight>
-          </wp14:sizeRelV>
-        </wp:anchor>
-      </w:drawing>
-    </w:r>
-    <w:r>
-      <w:rPr>
-        <w:rFonts w:ascii="Arial" w:hAnsi="Arial" w:cs="Arial"/>
-        <w:b/>
-        <w:noProof/>
-        <w:sz w:val="20"/>
-        <w:szCs w:val="20"/>
-        <w:u w:val="single"/>
-      </w:rPr>
-      <w:drawing>
-        <wp:anchor distT="0" distB="0" distL="114300" distR="114300" simplePos="0" relativeHeight="251660288" behindDoc="1" locked="0" layoutInCell="1" allowOverlap="1" wp14:anchorId="2A3991A6" wp14:editId="7D955276">
-          <wp:simplePos x="0" y="0"/>
-          <wp:positionH relativeFrom="column">
-            <wp:posOffset>4654550</wp:posOffset>
-          </wp:positionH>
-          <wp:positionV relativeFrom="paragraph">
-            <wp:posOffset>160655</wp:posOffset>
-          </wp:positionV>
-          <wp:extent cx="1331595" cy="480060"/>
-          <wp:effectExtent l="0" t="0" r="1905" b="0"/>
-          <wp:wrapNone/>
-          <wp:docPr id="1" name="Picture 1" descr="C:\Users\USER\Downloads\Logo PLN_SH-Icon Plus(1).png"/>
-          <wp:cNvGraphicFramePr>
-            <a:graphicFrameLocks xmlns:a="http://schemas.openxmlformats.org/drawingml/2006/main" noChangeAspect="1"/>
-          </wp:cNvGraphicFramePr>
-          <a:graphic xmlns:a="http://schemas.openxmlformats.org/drawingml/2006/main">
-            <a:graphicData uri="http://schemas.openxmlformats.org/drawingml/2006/picture">
-              <pic:pic xmlns:pic="http://schemas.openxmlformats.org/drawingml/2006/picture">
-                <pic:nvPicPr>
-                  <pic:cNvPr id="0" name="Picture 1" descr="C:\Users\USER\Downloads\Logo PLN_SH-Icon Plus(1).png"/>
-                  <pic:cNvPicPr>
-                    <a:picLocks noChangeAspect="1" noChangeArrowheads="1"/>
-                  </pic:cNvPicPr>
-                </pic:nvPicPr>
-                <pic:blipFill>
-                  <a:blip r:embed="rId2" cstate="print">
-                    <a:extLst>
-                      <a:ext uri="{28A0092B-C50C-407E-A947-70E740481C1C}">
-                        <a14:useLocalDpi xmlns:a14="http://schemas.microsoft.com/office/drawing/2010/main" val="0"/>
-                      </a:ext>
-                    </a:extLst>
-                  </a:blip>
-                  <a:srcRect/>
-                  <a:stretch>
-                    <a:fillRect/>
-                  </a:stretch>
-                </pic:blipFill>
-                <pic:spPr bwMode="auto">
-                  <a:xfrm>
-                    <a:off x="0" y="0"/>
-                    <a:ext cx="1331595" cy="480060"/>
-                  </a:xfrm>
-                  <a:prstGeom prst="rect">
-                    <a:avLst/>
-                  </a:prstGeom>
-                  <a:noFill/>
-                  <a:ln>
-                    <a:noFill/>
-                  </a:ln>
-                </pic:spPr>
-              </pic:pic>
-            </a:graphicData>
-          </a:graphic>
-          <wp14:sizeRelH relativeFrom="page">
-            <wp14:pctWidth>0</wp14:pctWidth>
-          </wp14:sizeRelH>
-          <wp14:sizeRelV relativeFrom="page">
-            <wp14:pctHeight>0</wp14:pctHeight>
-          </wp14:sizeRelV>
-        </wp:anchor>
-      </w:drawing>
-    </w:r>
   </w:p>
   <w:p>
     <w:pPr>
@@ -3302,6 +4607,23 @@
       <w14:ligatures w14:val="none"/>
     </w:rPr>
   </w:style>
+  <w:style w:type="paragraph" w:styleId="Revision">
+    <w:name w:val="Revision"/>
+    <w:hidden/>
+    <w:uiPriority w:val="99"/>
+    <w:semiHidden/>
+    <w:rsid w:val="009A7D7C"/>
+    <w:pPr>
+      <w:spacing w:after="0" w:line="240" w:lineRule="auto"/>
+    </w:pPr>
+    <w:rPr>
+      <w:rFonts w:eastAsiaTheme="minorEastAsia"/>
+      <w:kern w:val="0"/>
+      <w:sz w:val="22"/>
+      <w:szCs w:val="22"/>
+      <w14:ligatures w14:val="none"/>
+    </w:rPr>
+  </w:style>
 </w:styles>
 </file>
 
